--- a/Инструкция.docx
+++ b/Инструкция.docx
@@ -1,23 +1,3063 @@
 
 <file path=word/document.xml><?xml version="1.0" encoding="utf-8"?>
-<w:document xmlns:wpc="http://schemas.microsoft.com/office/word/2010/wordprocessingCanvas" xmlns:cx="http://schemas.microsoft.com/office/drawing/2014/chartex" xmlns:mc="http://schemas.openxmlformats.org/markup-compatibility/2006" xmlns:o="urn:schemas-microsoft-com:office:office" xmlns:r="http://schemas.openxmlformats.org/officeDocument/2006/relationships" xmlns:m="http://schemas.openxmlformats.org/officeDocument/2006/math" xmlns:v="urn:schemas-microsoft-com:vml" xmlns:wp14="http://schemas.microsoft.com/office/word/2010/wordprocessingDrawing" xmlns:wp="http://schemas.openxmlformats.org/drawingml/2006/wordprocessingDrawing" xmlns:w10="urn:schemas-microsoft-com:office:word" xmlns:w="http://schemas.openxmlformats.org/wordprocessingml/2006/main" xmlns:w14="http://schemas.microsoft.com/office/word/2010/wordml" xmlns:w15="http://schemas.microsoft.com/office/word/2012/wordml" xmlns:w16se="http://schemas.microsoft.com/office/word/2015/wordml/symex" xmlns:wpg="http://schemas.microsoft.com/office/word/2010/wordprocessingGroup" xmlns:wpi="http://schemas.microsoft.com/office/word/2010/wordprocessingInk" xmlns:wne="http://schemas.microsoft.com/office/word/2006/wordml" xmlns:wps="http://schemas.microsoft.com/office/word/2010/wordprocessingShape" mc:Ignorable="w14 w15 w16se wp14">
+<w:document xmlns:wpc="http://schemas.microsoft.com/office/word/2010/wordprocessingCanvas" xmlns:mc="http://schemas.openxmlformats.org/markup-compatibility/2006" xmlns:o="urn:schemas-microsoft-com:office:office" xmlns:r="http://schemas.openxmlformats.org/officeDocument/2006/relationships" xmlns:m="http://schemas.openxmlformats.org/officeDocument/2006/math" xmlns:v="urn:schemas-microsoft-com:vml" xmlns:wp14="http://schemas.microsoft.com/office/word/2010/wordprocessingDrawing" xmlns:wp="http://schemas.openxmlformats.org/drawingml/2006/wordprocessingDrawing" xmlns:w10="urn:schemas-microsoft-com:office:word" xmlns:w="http://schemas.openxmlformats.org/wordprocessingml/2006/main" xmlns:w14="http://schemas.microsoft.com/office/word/2010/wordml" xmlns:wpg="http://schemas.microsoft.com/office/word/2010/wordprocessingGroup" xmlns:wpi="http://schemas.microsoft.com/office/word/2010/wordprocessingInk" xmlns:wne="http://schemas.microsoft.com/office/word/2006/wordml" xmlns:wps="http://schemas.microsoft.com/office/word/2010/wordprocessingShape" mc:Ignorable="w14 wp14">
   <w:body>
     <w:p>
       <w:pPr>
-        <w:rPr>
-          <w:rFonts w:ascii="Times New Roman" w:hAnsi="Times New Roman" w:cs="Times New Roman"/>
-          <w:sz w:val="28"/>
-          <w:szCs w:val="28"/>
-        </w:rPr>
-      </w:pPr>
-      <w:r>
-        <w:rPr>
-          <w:rFonts w:ascii="Times New Roman" w:hAnsi="Times New Roman" w:cs="Times New Roman"/>
-          <w:sz w:val="28"/>
-          <w:szCs w:val="28"/>
-        </w:rPr>
-        <w:t>Подготовка к работе</w:t>
-      </w:r>
+        <w:spacing w:line="360" w:lineRule="auto"/>
+        <w:ind w:firstLine="567"/>
+        <w:jc w:val="both"/>
+        <w:rPr>
+          <w:rFonts w:ascii="Times New Roman" w:hAnsi="Times New Roman" w:cs="Times New Roman"/>
+          <w:sz w:val="28"/>
+          <w:szCs w:val="28"/>
+        </w:rPr>
+      </w:pPr>
+      <w:r>
+        <w:rPr>
+          <w:rFonts w:ascii="Times New Roman" w:hAnsi="Times New Roman" w:cs="Times New Roman"/>
+          <w:sz w:val="28"/>
+          <w:szCs w:val="28"/>
+        </w:rPr>
+        <w:t>8. Технологическая инструкция по снятию спектральных характеристик комбинированного разряда</w:t>
+      </w:r>
+    </w:p>
+    <w:p>
+      <w:pPr>
+        <w:spacing w:line="360" w:lineRule="auto"/>
+        <w:ind w:firstLine="567"/>
+        <w:contextualSpacing/>
+        <w:jc w:val="both"/>
+        <w:rPr>
+          <w:rFonts w:ascii="Times New Roman" w:hAnsi="Times New Roman" w:cs="Times New Roman"/>
+          <w:sz w:val="28"/>
+          <w:szCs w:val="28"/>
+        </w:rPr>
+      </w:pPr>
+      <w:r>
+        <w:rPr>
+          <w:rFonts w:ascii="Times New Roman" w:hAnsi="Times New Roman" w:cs="Times New Roman"/>
+          <w:sz w:val="28"/>
+          <w:szCs w:val="28"/>
+        </w:rPr>
+        <w:t>8.1. Оборудование, приборы, инструменты, материалы</w:t>
+      </w:r>
+    </w:p>
+    <w:p>
+      <w:pPr>
+        <w:spacing w:line="360" w:lineRule="auto"/>
+        <w:ind w:firstLine="567"/>
+        <w:contextualSpacing/>
+        <w:jc w:val="both"/>
+        <w:rPr>
+          <w:rFonts w:ascii="Times New Roman" w:hAnsi="Times New Roman" w:cs="Times New Roman"/>
+          <w:sz w:val="28"/>
+          <w:szCs w:val="28"/>
+        </w:rPr>
+      </w:pPr>
+    </w:p>
+    <w:p>
+      <w:pPr>
+        <w:spacing w:line="360" w:lineRule="auto"/>
+        <w:ind w:firstLine="567"/>
+        <w:contextualSpacing/>
+        <w:jc w:val="both"/>
+        <w:rPr>
+          <w:rFonts w:ascii="Times New Roman" w:hAnsi="Times New Roman" w:cs="Times New Roman"/>
+          <w:sz w:val="28"/>
+          <w:szCs w:val="28"/>
+        </w:rPr>
+      </w:pPr>
+      <w:r>
+        <w:rPr>
+          <w:rFonts w:ascii="Times New Roman" w:hAnsi="Times New Roman" w:cs="Times New Roman"/>
+          <w:sz w:val="28"/>
+          <w:szCs w:val="28"/>
+        </w:rPr>
+        <w:t xml:space="preserve">8.1.1. </w:t>
+      </w:r>
+      <w:r>
+        <w:rPr>
+          <w:rFonts w:ascii="Times New Roman" w:hAnsi="Times New Roman" w:cs="Times New Roman"/>
+          <w:sz w:val="28"/>
+          <w:szCs w:val="28"/>
+        </w:rPr>
+        <w:t>Установка комбинированного разряда «Плазма - 30»;</w:t>
+      </w:r>
+    </w:p>
+    <w:p>
+      <w:pPr>
+        <w:spacing w:line="360" w:lineRule="auto"/>
+        <w:ind w:firstLine="567"/>
+        <w:contextualSpacing/>
+        <w:jc w:val="both"/>
+        <w:rPr>
+          <w:rFonts w:ascii="Times New Roman" w:hAnsi="Times New Roman" w:cs="Times New Roman"/>
+          <w:sz w:val="28"/>
+          <w:szCs w:val="28"/>
+        </w:rPr>
+      </w:pPr>
+      <w:r>
+        <w:rPr>
+          <w:rFonts w:ascii="Times New Roman" w:hAnsi="Times New Roman" w:cs="Times New Roman"/>
+          <w:sz w:val="28"/>
+          <w:szCs w:val="28"/>
+        </w:rPr>
+        <w:t xml:space="preserve">8.1.2. Спектрометр </w:t>
+      </w:r>
+      <w:r>
+        <w:rPr>
+          <w:rFonts w:ascii="Times New Roman" w:hAnsi="Times New Roman" w:cs="Times New Roman"/>
+          <w:sz w:val="28"/>
+          <w:szCs w:val="28"/>
+          <w:lang w:val="en-US"/>
+        </w:rPr>
+        <w:t>SL</w:t>
+      </w:r>
+      <w:r>
+        <w:rPr>
+          <w:rFonts w:ascii="Times New Roman" w:hAnsi="Times New Roman" w:cs="Times New Roman"/>
+          <w:sz w:val="28"/>
+          <w:szCs w:val="28"/>
+        </w:rPr>
+        <w:t>-40</w:t>
+      </w:r>
+      <w:r>
+        <w:rPr>
+          <w:rFonts w:ascii="Times New Roman" w:hAnsi="Times New Roman" w:cs="Times New Roman"/>
+          <w:sz w:val="28"/>
+          <w:szCs w:val="28"/>
+        </w:rPr>
+        <w:t xml:space="preserve"> фирмы </w:t>
+      </w:r>
+      <w:r>
+        <w:rPr>
+          <w:rFonts w:ascii="Times New Roman" w:hAnsi="Times New Roman" w:cs="Times New Roman"/>
+          <w:sz w:val="28"/>
+          <w:szCs w:val="28"/>
+          <w:lang w:val="en-US"/>
+        </w:rPr>
+        <w:t>SOL</w:t>
+      </w:r>
+      <w:r>
+        <w:rPr>
+          <w:rFonts w:ascii="Times New Roman" w:hAnsi="Times New Roman" w:cs="Times New Roman"/>
+          <w:sz w:val="28"/>
+          <w:szCs w:val="28"/>
+        </w:rPr>
+        <w:t>;</w:t>
+      </w:r>
+    </w:p>
+    <w:p>
+      <w:pPr>
+        <w:spacing w:line="360" w:lineRule="auto"/>
+        <w:ind w:firstLine="567"/>
+        <w:contextualSpacing/>
+        <w:jc w:val="both"/>
+        <w:rPr>
+          <w:rFonts w:ascii="Times New Roman" w:hAnsi="Times New Roman" w:cs="Times New Roman"/>
+          <w:sz w:val="28"/>
+          <w:szCs w:val="28"/>
+        </w:rPr>
+      </w:pPr>
+      <w:r>
+        <w:rPr>
+          <w:rFonts w:ascii="Times New Roman" w:hAnsi="Times New Roman" w:cs="Times New Roman"/>
+          <w:sz w:val="28"/>
+          <w:szCs w:val="28"/>
+        </w:rPr>
+        <w:t>8.1.3. ПЭВМ</w:t>
+      </w:r>
+      <w:r>
+        <w:rPr>
+          <w:rFonts w:ascii="Times New Roman" w:hAnsi="Times New Roman" w:cs="Times New Roman"/>
+          <w:sz w:val="28"/>
+          <w:szCs w:val="28"/>
+        </w:rPr>
+        <w:t>;</w:t>
+      </w:r>
+    </w:p>
+    <w:p>
+      <w:pPr>
+        <w:spacing w:line="360" w:lineRule="auto"/>
+        <w:ind w:firstLine="567"/>
+        <w:contextualSpacing/>
+        <w:jc w:val="both"/>
+        <w:rPr>
+          <w:rFonts w:ascii="Times New Roman" w:hAnsi="Times New Roman" w:cs="Times New Roman"/>
+          <w:sz w:val="28"/>
+          <w:szCs w:val="28"/>
+        </w:rPr>
+      </w:pPr>
+      <w:r>
+        <w:rPr>
+          <w:rFonts w:ascii="Times New Roman" w:hAnsi="Times New Roman" w:cs="Times New Roman"/>
+          <w:sz w:val="28"/>
+          <w:szCs w:val="28"/>
+        </w:rPr>
+        <w:t xml:space="preserve">8.1.4. </w:t>
+      </w:r>
+      <w:r>
+        <w:rPr>
+          <w:rFonts w:ascii="Times New Roman" w:hAnsi="Times New Roman" w:cs="Times New Roman"/>
+          <w:sz w:val="28"/>
+          <w:szCs w:val="28"/>
+        </w:rPr>
+        <w:t>Пинцет</w:t>
+      </w:r>
+      <w:r>
+        <w:rPr>
+          <w:rFonts w:ascii="Times New Roman" w:hAnsi="Times New Roman" w:cs="Times New Roman"/>
+          <w:sz w:val="28"/>
+          <w:szCs w:val="28"/>
+        </w:rPr>
+        <w:t>.</w:t>
+      </w:r>
+    </w:p>
+    <w:p>
+      <w:pPr>
+        <w:spacing w:line="360" w:lineRule="auto"/>
+        <w:ind w:firstLine="567"/>
+        <w:contextualSpacing/>
+        <w:jc w:val="both"/>
+        <w:rPr>
+          <w:rFonts w:ascii="Times New Roman" w:hAnsi="Times New Roman" w:cs="Times New Roman"/>
+          <w:sz w:val="28"/>
+          <w:szCs w:val="28"/>
+        </w:rPr>
+      </w:pPr>
+    </w:p>
+    <w:p>
+      <w:pPr>
+        <w:spacing w:line="360" w:lineRule="auto"/>
+        <w:ind w:firstLine="567"/>
+        <w:contextualSpacing/>
+        <w:jc w:val="both"/>
+        <w:rPr>
+          <w:rFonts w:ascii="Times New Roman" w:hAnsi="Times New Roman" w:cs="Times New Roman"/>
+          <w:sz w:val="28"/>
+          <w:szCs w:val="28"/>
+        </w:rPr>
+      </w:pPr>
+      <w:r>
+        <w:rPr>
+          <w:rFonts w:ascii="Times New Roman" w:hAnsi="Times New Roman" w:cs="Times New Roman"/>
+          <w:sz w:val="28"/>
+          <w:szCs w:val="28"/>
+        </w:rPr>
+        <w:t>8.2. Последовательность исследований</w:t>
+      </w:r>
+    </w:p>
+    <w:p>
+      <w:pPr>
+        <w:spacing w:line="360" w:lineRule="auto"/>
+        <w:ind w:firstLine="567"/>
+        <w:contextualSpacing/>
+        <w:jc w:val="both"/>
+        <w:rPr>
+          <w:rFonts w:ascii="Times New Roman" w:hAnsi="Times New Roman" w:cs="Times New Roman"/>
+          <w:sz w:val="28"/>
+          <w:szCs w:val="28"/>
+        </w:rPr>
+      </w:pPr>
+    </w:p>
+    <w:p>
+      <w:pPr>
+        <w:spacing w:line="360" w:lineRule="auto"/>
+        <w:ind w:firstLine="567"/>
+        <w:contextualSpacing/>
+        <w:jc w:val="both"/>
+        <w:rPr>
+          <w:rFonts w:ascii="Times New Roman" w:hAnsi="Times New Roman" w:cs="Times New Roman"/>
+          <w:sz w:val="28"/>
+          <w:szCs w:val="28"/>
+        </w:rPr>
+      </w:pPr>
+      <w:r>
+        <w:rPr>
+          <w:rFonts w:ascii="Times New Roman" w:hAnsi="Times New Roman" w:cs="Times New Roman"/>
+          <w:sz w:val="28"/>
+          <w:szCs w:val="28"/>
+        </w:rPr>
+        <w:t>8.2.1. Подготовка к работе.</w:t>
+      </w:r>
+    </w:p>
+    <w:p>
+      <w:pPr>
+        <w:spacing w:line="360" w:lineRule="auto"/>
+        <w:ind w:firstLine="567"/>
+        <w:contextualSpacing/>
+        <w:jc w:val="both"/>
+        <w:rPr>
+          <w:rFonts w:ascii="Times New Roman" w:hAnsi="Times New Roman" w:cs="Times New Roman"/>
+          <w:sz w:val="28"/>
+          <w:szCs w:val="28"/>
+        </w:rPr>
+      </w:pPr>
+      <w:r>
+        <w:rPr>
+          <w:rFonts w:ascii="Times New Roman" w:hAnsi="Times New Roman" w:cs="Times New Roman"/>
+          <w:sz w:val="28"/>
+          <w:szCs w:val="28"/>
+        </w:rPr>
+        <w:t>8.2.2</w:t>
+      </w:r>
+      <w:r>
+        <w:rPr>
+          <w:rFonts w:ascii="Times New Roman" w:hAnsi="Times New Roman" w:cs="Times New Roman"/>
+          <w:sz w:val="28"/>
+          <w:szCs w:val="28"/>
+        </w:rPr>
+        <w:t>. Последовательность проведения исследования.</w:t>
+      </w:r>
+    </w:p>
+    <w:p>
+      <w:pPr>
+        <w:spacing w:line="360" w:lineRule="auto"/>
+        <w:ind w:firstLine="567"/>
+        <w:contextualSpacing/>
+        <w:jc w:val="both"/>
+        <w:rPr>
+          <w:rFonts w:ascii="Times New Roman" w:hAnsi="Times New Roman" w:cs="Times New Roman"/>
+          <w:sz w:val="28"/>
+          <w:szCs w:val="28"/>
+        </w:rPr>
+      </w:pPr>
+    </w:p>
+    <w:p>
+      <w:pPr>
+        <w:spacing w:line="360" w:lineRule="auto"/>
+        <w:ind w:firstLine="567"/>
+        <w:contextualSpacing/>
+        <w:jc w:val="both"/>
+        <w:rPr>
+          <w:rFonts w:ascii="Times New Roman" w:hAnsi="Times New Roman" w:cs="Times New Roman"/>
+          <w:sz w:val="28"/>
+          <w:szCs w:val="28"/>
+        </w:rPr>
+      </w:pPr>
+      <w:r>
+        <w:rPr>
+          <w:rFonts w:ascii="Times New Roman" w:hAnsi="Times New Roman" w:cs="Times New Roman"/>
+          <w:sz w:val="28"/>
+          <w:szCs w:val="28"/>
+        </w:rPr>
+        <w:t>8.3. Подготовка к работе</w:t>
+      </w:r>
+    </w:p>
+    <w:p>
+      <w:pPr>
+        <w:spacing w:line="360" w:lineRule="auto"/>
+        <w:ind w:firstLine="567"/>
+        <w:contextualSpacing/>
+        <w:jc w:val="both"/>
+        <w:rPr>
+          <w:rFonts w:ascii="Times New Roman" w:hAnsi="Times New Roman" w:cs="Times New Roman"/>
+          <w:sz w:val="28"/>
+          <w:szCs w:val="28"/>
+        </w:rPr>
+      </w:pPr>
+    </w:p>
+    <w:p>
+      <w:pPr>
+        <w:spacing w:line="360" w:lineRule="auto"/>
+        <w:ind w:firstLine="567"/>
+        <w:contextualSpacing/>
+        <w:jc w:val="both"/>
+        <w:rPr>
+          <w:rFonts w:ascii="Times New Roman" w:hAnsi="Times New Roman" w:cs="Times New Roman"/>
+          <w:sz w:val="28"/>
+          <w:szCs w:val="28"/>
+        </w:rPr>
+      </w:pPr>
+      <w:r>
+        <w:rPr>
+          <w:rFonts w:ascii="Times New Roman" w:hAnsi="Times New Roman" w:cs="Times New Roman"/>
+          <w:sz w:val="28"/>
+          <w:szCs w:val="28"/>
+        </w:rPr>
+        <w:t>8.3.1. Произвести сборку установки</w:t>
+      </w:r>
+    </w:p>
+    <w:p>
+      <w:pPr>
+        <w:spacing w:line="360" w:lineRule="auto"/>
+        <w:ind w:firstLine="567"/>
+        <w:contextualSpacing/>
+        <w:jc w:val="both"/>
+        <w:rPr>
+          <w:rFonts w:ascii="Times New Roman" w:hAnsi="Times New Roman" w:cs="Times New Roman"/>
+          <w:sz w:val="28"/>
+          <w:szCs w:val="28"/>
+        </w:rPr>
+      </w:pPr>
+      <w:r>
+        <w:rPr>
+          <w:rFonts w:ascii="Times New Roman" w:hAnsi="Times New Roman" w:cs="Times New Roman"/>
+          <w:sz w:val="28"/>
+          <w:szCs w:val="28"/>
+        </w:rPr>
+        <w:t>8.3.2</w:t>
+      </w:r>
+      <w:r>
+        <w:rPr>
+          <w:rFonts w:ascii="Times New Roman" w:hAnsi="Times New Roman" w:cs="Times New Roman"/>
+          <w:sz w:val="28"/>
+          <w:szCs w:val="28"/>
+        </w:rPr>
+        <w:t xml:space="preserve">. </w:t>
+      </w:r>
+      <w:proofErr w:type="gramStart"/>
+      <w:r>
+        <w:rPr>
+          <w:rFonts w:ascii="Times New Roman" w:hAnsi="Times New Roman" w:cs="Times New Roman"/>
+          <w:sz w:val="28"/>
+          <w:szCs w:val="28"/>
+        </w:rPr>
+        <w:t>Разместите установку</w:t>
+      </w:r>
+      <w:proofErr w:type="gramEnd"/>
+      <w:r>
+        <w:rPr>
+          <w:rFonts w:ascii="Times New Roman" w:hAnsi="Times New Roman" w:cs="Times New Roman"/>
+          <w:sz w:val="28"/>
+          <w:szCs w:val="28"/>
+        </w:rPr>
+        <w:t xml:space="preserve"> на рабочем столе горизонтально, с допустимым отклонением  ±1°, таким образом, чтобы имелся свободный доступ к её передней и задней панели.</w:t>
+      </w:r>
+    </w:p>
+    <w:p>
+      <w:pPr>
+        <w:spacing w:line="360" w:lineRule="auto"/>
+        <w:ind w:firstLine="567"/>
+        <w:contextualSpacing/>
+        <w:jc w:val="both"/>
+        <w:rPr>
+          <w:rFonts w:ascii="Times New Roman" w:hAnsi="Times New Roman" w:cs="Times New Roman"/>
+          <w:sz w:val="28"/>
+          <w:szCs w:val="28"/>
+        </w:rPr>
+      </w:pPr>
+      <w:r>
+        <w:rPr>
+          <w:rFonts w:ascii="Times New Roman" w:hAnsi="Times New Roman" w:cs="Times New Roman"/>
+          <w:sz w:val="28"/>
+          <w:szCs w:val="28"/>
+        </w:rPr>
+        <w:t xml:space="preserve">8.3.3. </w:t>
+      </w:r>
+      <w:r>
+        <w:rPr>
+          <w:rFonts w:ascii="Times New Roman" w:hAnsi="Times New Roman" w:cs="Times New Roman"/>
+          <w:sz w:val="28"/>
+          <w:szCs w:val="28"/>
+        </w:rPr>
+        <w:t>Заземлите установку с помощью шпильки на задней стенке, обозначенной знаком  «╧».</w:t>
+      </w:r>
+    </w:p>
+    <w:p>
+      <w:pPr>
+        <w:ind w:firstLine="567"/>
+        <w:jc w:val="both"/>
+        <w:rPr>
+          <w:rFonts w:ascii="Times New Roman" w:hAnsi="Times New Roman" w:cs="Times New Roman"/>
+          <w:sz w:val="28"/>
+          <w:szCs w:val="28"/>
+        </w:rPr>
+      </w:pPr>
+      <w:r>
+        <w:rPr>
+          <w:rFonts w:ascii="Times New Roman" w:hAnsi="Times New Roman" w:cs="Times New Roman"/>
+          <w:sz w:val="28"/>
+          <w:szCs w:val="28"/>
+        </w:rPr>
+        <w:t xml:space="preserve">8.3.4. </w:t>
+      </w:r>
+      <w:r>
+        <w:rPr>
+          <w:rFonts w:ascii="Times New Roman" w:hAnsi="Times New Roman" w:cs="Times New Roman"/>
+          <w:sz w:val="28"/>
+          <w:szCs w:val="28"/>
+        </w:rPr>
+        <w:t>Соедините штуцер на крышке установки с магистралью газа.</w:t>
+      </w:r>
+    </w:p>
+    <w:p>
+      <w:pPr>
+        <w:ind w:firstLine="567"/>
+        <w:jc w:val="both"/>
+        <w:rPr>
+          <w:rFonts w:ascii="Times New Roman" w:hAnsi="Times New Roman" w:cs="Times New Roman"/>
+          <w:sz w:val="28"/>
+          <w:szCs w:val="28"/>
+        </w:rPr>
+      </w:pPr>
+      <w:r>
+        <w:rPr>
+          <w:rFonts w:ascii="Times New Roman" w:hAnsi="Times New Roman" w:cs="Times New Roman"/>
+          <w:sz w:val="28"/>
+          <w:szCs w:val="28"/>
+        </w:rPr>
+        <w:t>8.3.5.</w:t>
+      </w:r>
+      <w:r>
+        <w:rPr>
+          <w:rFonts w:ascii="Times New Roman" w:hAnsi="Times New Roman" w:cs="Times New Roman"/>
+          <w:sz w:val="28"/>
+          <w:szCs w:val="28"/>
+        </w:rPr>
+        <w:t xml:space="preserve"> Подключите выходной кабель НЧ генератора к потенциальному электроду.</w:t>
+      </w:r>
+    </w:p>
+    <w:p>
+      <w:pPr>
+        <w:ind w:firstLine="567"/>
+        <w:jc w:val="both"/>
+        <w:rPr>
+          <w:rFonts w:ascii="Times New Roman" w:hAnsi="Times New Roman" w:cs="Times New Roman"/>
+          <w:sz w:val="28"/>
+          <w:szCs w:val="28"/>
+        </w:rPr>
+      </w:pPr>
+      <w:r>
+        <w:rPr>
+          <w:rFonts w:ascii="Times New Roman" w:hAnsi="Times New Roman" w:cs="Times New Roman"/>
+          <w:sz w:val="28"/>
+          <w:szCs w:val="28"/>
+        </w:rPr>
+        <w:t xml:space="preserve">8.3.6. </w:t>
+      </w:r>
+      <w:r>
+        <w:rPr>
+          <w:rFonts w:ascii="Times New Roman" w:hAnsi="Times New Roman" w:cs="Times New Roman"/>
+          <w:sz w:val="28"/>
+          <w:szCs w:val="28"/>
+        </w:rPr>
+        <w:t>Подключите зонд спектрометра к держателю над смотровым окном.</w:t>
+      </w:r>
+    </w:p>
+    <w:p>
+      <w:pPr>
+        <w:pStyle w:val="a3"/>
+        <w:spacing w:line="360" w:lineRule="auto"/>
+        <w:ind w:left="0" w:firstLine="567"/>
+        <w:jc w:val="both"/>
+        <w:rPr>
+          <w:rFonts w:ascii="Times New Roman" w:hAnsi="Times New Roman" w:cs="Times New Roman"/>
+          <w:sz w:val="28"/>
+          <w:szCs w:val="28"/>
+        </w:rPr>
+      </w:pPr>
+      <w:r>
+        <w:rPr>
+          <w:rFonts w:ascii="Times New Roman" w:hAnsi="Times New Roman" w:cs="Times New Roman"/>
+          <w:sz w:val="28"/>
+          <w:szCs w:val="28"/>
+        </w:rPr>
+        <w:t xml:space="preserve">8.3.7. </w:t>
+      </w:r>
+      <w:r>
+        <w:rPr>
+          <w:rFonts w:ascii="Times New Roman" w:hAnsi="Times New Roman" w:cs="Times New Roman"/>
+          <w:sz w:val="28"/>
+          <w:szCs w:val="28"/>
+        </w:rPr>
+        <w:t>Подключите спектрометр к ПЭВМ.</w:t>
+      </w:r>
+    </w:p>
+    <w:p>
+      <w:pPr>
+        <w:pStyle w:val="a3"/>
+        <w:spacing w:line="360" w:lineRule="auto"/>
+        <w:ind w:left="0" w:firstLine="567"/>
+        <w:jc w:val="both"/>
+        <w:rPr>
+          <w:rFonts w:ascii="Times New Roman" w:hAnsi="Times New Roman" w:cs="Times New Roman"/>
+          <w:sz w:val="28"/>
+          <w:szCs w:val="28"/>
+        </w:rPr>
+      </w:pPr>
+      <w:r>
+        <w:rPr>
+          <w:rFonts w:ascii="Times New Roman" w:hAnsi="Times New Roman" w:cs="Times New Roman"/>
+          <w:sz w:val="28"/>
+          <w:szCs w:val="28"/>
+        </w:rPr>
+        <w:t xml:space="preserve">8.3.8. </w:t>
+      </w:r>
+      <w:r>
+        <w:rPr>
+          <w:rFonts w:ascii="Times New Roman" w:hAnsi="Times New Roman" w:cs="Times New Roman"/>
+          <w:sz w:val="28"/>
+          <w:szCs w:val="28"/>
+        </w:rPr>
+        <w:t xml:space="preserve">Включить программное обеспечение для обработки данных со спектрометра </w:t>
+      </w:r>
+      <w:r>
+        <w:rPr>
+          <w:rFonts w:ascii="Times New Roman" w:hAnsi="Times New Roman" w:cs="Times New Roman"/>
+          <w:sz w:val="28"/>
+          <w:szCs w:val="28"/>
+          <w:lang w:val="en-US"/>
+        </w:rPr>
+        <w:t>S</w:t>
+      </w:r>
+      <w:r>
+        <w:rPr>
+          <w:rFonts w:ascii="Times New Roman" w:hAnsi="Times New Roman" w:cs="Times New Roman"/>
+          <w:sz w:val="28"/>
+          <w:szCs w:val="28"/>
+        </w:rPr>
+        <w:t xml:space="preserve">150 </w:t>
+      </w:r>
+      <w:r>
+        <w:rPr>
+          <w:rFonts w:ascii="Times New Roman" w:hAnsi="Times New Roman" w:cs="Times New Roman"/>
+          <w:sz w:val="28"/>
+          <w:szCs w:val="28"/>
+        </w:rPr>
+        <w:t>на ПЭВМ.</w:t>
+      </w:r>
+    </w:p>
+    <w:p>
+      <w:pPr>
+        <w:pStyle w:val="a3"/>
+        <w:spacing w:line="360" w:lineRule="auto"/>
+        <w:ind w:left="0" w:firstLine="567"/>
+        <w:jc w:val="both"/>
+        <w:rPr>
+          <w:rFonts w:ascii="Times New Roman" w:hAnsi="Times New Roman" w:cs="Times New Roman"/>
+          <w:sz w:val="28"/>
+          <w:szCs w:val="28"/>
+        </w:rPr>
+      </w:pPr>
+      <w:r>
+        <w:rPr>
+          <w:rFonts w:ascii="Times New Roman" w:hAnsi="Times New Roman" w:cs="Times New Roman"/>
+          <w:sz w:val="28"/>
+          <w:szCs w:val="28"/>
+        </w:rPr>
+        <w:lastRenderedPageBreak/>
+        <w:t xml:space="preserve">8.3.9. </w:t>
+      </w:r>
+      <w:r>
+        <w:rPr>
+          <w:rFonts w:ascii="Times New Roman" w:hAnsi="Times New Roman" w:cs="Times New Roman"/>
+          <w:sz w:val="28"/>
+          <w:szCs w:val="28"/>
+        </w:rPr>
+        <w:t xml:space="preserve">Присоедините к установке цепи питания </w:t>
+      </w:r>
+      <w:proofErr w:type="spellStart"/>
+      <w:r>
+        <w:rPr>
+          <w:rFonts w:ascii="Times New Roman" w:hAnsi="Times New Roman" w:cs="Times New Roman"/>
+          <w:sz w:val="28"/>
+          <w:szCs w:val="28"/>
+        </w:rPr>
+        <w:t>электроклапанов</w:t>
+      </w:r>
+      <w:proofErr w:type="spellEnd"/>
+      <w:r>
+        <w:rPr>
+          <w:rFonts w:ascii="Times New Roman" w:hAnsi="Times New Roman" w:cs="Times New Roman"/>
+          <w:sz w:val="28"/>
+          <w:szCs w:val="28"/>
+        </w:rPr>
+        <w:t xml:space="preserve"> через разъем Х</w:t>
+      </w:r>
+      <w:proofErr w:type="gramStart"/>
+      <w:r>
+        <w:rPr>
+          <w:rFonts w:ascii="Times New Roman" w:hAnsi="Times New Roman" w:cs="Times New Roman"/>
+          <w:sz w:val="28"/>
+          <w:szCs w:val="28"/>
+        </w:rPr>
+        <w:t>2</w:t>
+      </w:r>
+      <w:proofErr w:type="gramEnd"/>
+      <w:r>
+        <w:rPr>
+          <w:rFonts w:ascii="Times New Roman" w:hAnsi="Times New Roman" w:cs="Times New Roman"/>
+          <w:sz w:val="28"/>
+          <w:szCs w:val="28"/>
+        </w:rPr>
+        <w:t>.</w:t>
+      </w:r>
+    </w:p>
+    <w:p>
+      <w:pPr>
+        <w:pStyle w:val="a3"/>
+        <w:spacing w:line="360" w:lineRule="auto"/>
+        <w:ind w:left="0" w:firstLine="567"/>
+        <w:jc w:val="both"/>
+        <w:rPr>
+          <w:rFonts w:ascii="Times New Roman" w:hAnsi="Times New Roman" w:cs="Times New Roman"/>
+          <w:sz w:val="28"/>
+          <w:szCs w:val="28"/>
+        </w:rPr>
+      </w:pPr>
+      <w:r>
+        <w:rPr>
+          <w:rFonts w:ascii="Times New Roman" w:hAnsi="Times New Roman" w:cs="Times New Roman"/>
+          <w:sz w:val="28"/>
+          <w:szCs w:val="28"/>
+        </w:rPr>
+        <w:t xml:space="preserve">8.3.10. </w:t>
+      </w:r>
+      <w:r>
+        <w:rPr>
+          <w:rFonts w:ascii="Times New Roman" w:hAnsi="Times New Roman" w:cs="Times New Roman"/>
+          <w:sz w:val="28"/>
+          <w:szCs w:val="28"/>
+        </w:rPr>
+        <w:t xml:space="preserve">Присоедините к установке цепи питания </w:t>
+      </w:r>
+      <w:proofErr w:type="spellStart"/>
+      <w:r>
+        <w:rPr>
+          <w:rFonts w:ascii="Times New Roman" w:hAnsi="Times New Roman" w:cs="Times New Roman"/>
+          <w:sz w:val="28"/>
+          <w:szCs w:val="28"/>
+        </w:rPr>
+        <w:t>электроклапанов</w:t>
+      </w:r>
+      <w:proofErr w:type="spellEnd"/>
+      <w:r>
+        <w:rPr>
+          <w:rFonts w:ascii="Times New Roman" w:hAnsi="Times New Roman" w:cs="Times New Roman"/>
+          <w:sz w:val="28"/>
+          <w:szCs w:val="28"/>
+        </w:rPr>
+        <w:t xml:space="preserve"> через разъем Х</w:t>
+      </w:r>
+      <w:proofErr w:type="gramStart"/>
+      <w:r>
+        <w:rPr>
+          <w:rFonts w:ascii="Times New Roman" w:hAnsi="Times New Roman" w:cs="Times New Roman"/>
+          <w:sz w:val="28"/>
+          <w:szCs w:val="28"/>
+        </w:rPr>
+        <w:t>2</w:t>
+      </w:r>
+      <w:proofErr w:type="gramEnd"/>
+      <w:r>
+        <w:rPr>
+          <w:rFonts w:ascii="Times New Roman" w:hAnsi="Times New Roman" w:cs="Times New Roman"/>
+          <w:sz w:val="28"/>
+          <w:szCs w:val="28"/>
+        </w:rPr>
+        <w:t>.</w:t>
+      </w:r>
+    </w:p>
+    <w:p>
+      <w:pPr>
+        <w:pStyle w:val="a3"/>
+        <w:spacing w:line="360" w:lineRule="auto"/>
+        <w:ind w:left="0" w:firstLine="567"/>
+        <w:jc w:val="both"/>
+        <w:rPr>
+          <w:rFonts w:ascii="Times New Roman" w:hAnsi="Times New Roman" w:cs="Times New Roman"/>
+          <w:sz w:val="28"/>
+          <w:szCs w:val="28"/>
+        </w:rPr>
+      </w:pPr>
+      <w:r>
+        <w:rPr>
+          <w:rFonts w:ascii="Times New Roman" w:hAnsi="Times New Roman" w:cs="Times New Roman"/>
+          <w:sz w:val="28"/>
+          <w:szCs w:val="28"/>
+        </w:rPr>
+        <w:t>8.3.11.</w:t>
+      </w:r>
+      <w:r>
+        <w:rPr>
+          <w:rFonts w:ascii="Times New Roman" w:hAnsi="Times New Roman" w:cs="Times New Roman"/>
+          <w:sz w:val="28"/>
+          <w:szCs w:val="28"/>
+        </w:rPr>
+        <w:t xml:space="preserve"> Присоедините к установке цепи управления вакуумным насосом через разъем Х3.</w:t>
+      </w:r>
+    </w:p>
+    <w:p>
+      <w:pPr>
+        <w:pStyle w:val="a3"/>
+        <w:spacing w:line="360" w:lineRule="auto"/>
+        <w:ind w:left="0" w:firstLine="567"/>
+        <w:jc w:val="both"/>
+        <w:rPr>
+          <w:rFonts w:ascii="Times New Roman" w:hAnsi="Times New Roman" w:cs="Times New Roman"/>
+          <w:sz w:val="28"/>
+          <w:szCs w:val="28"/>
+        </w:rPr>
+      </w:pPr>
+      <w:r>
+        <w:rPr>
+          <w:rFonts w:ascii="Times New Roman" w:hAnsi="Times New Roman" w:cs="Times New Roman"/>
+          <w:sz w:val="28"/>
+          <w:szCs w:val="28"/>
+        </w:rPr>
+        <w:t xml:space="preserve">8.3.12. </w:t>
+      </w:r>
+      <w:r>
+        <w:rPr>
+          <w:rFonts w:ascii="Times New Roman" w:hAnsi="Times New Roman" w:cs="Times New Roman"/>
+          <w:sz w:val="28"/>
+          <w:szCs w:val="28"/>
+        </w:rPr>
+        <w:t xml:space="preserve">Подведите к установке электропитание  </w:t>
+      </w:r>
+      <w:r>
+        <w:rPr>
+          <w:rFonts w:ascii="Times New Roman" w:hAnsi="Times New Roman" w:cs="Times New Roman"/>
+          <w:sz w:val="28"/>
+          <w:szCs w:val="28"/>
+        </w:rPr>
+        <w:t xml:space="preserve">~ </w:t>
+      </w:r>
+      <w:r>
+        <w:rPr>
+          <w:rFonts w:ascii="Times New Roman" w:hAnsi="Times New Roman" w:cs="Times New Roman"/>
+          <w:sz w:val="28"/>
+          <w:szCs w:val="28"/>
+        </w:rPr>
+        <w:t>220В, 50 Гц через разъем Х</w:t>
+      </w:r>
+      <w:proofErr w:type="gramStart"/>
+      <w:r>
+        <w:rPr>
+          <w:rFonts w:ascii="Times New Roman" w:hAnsi="Times New Roman" w:cs="Times New Roman"/>
+          <w:sz w:val="28"/>
+          <w:szCs w:val="28"/>
+        </w:rPr>
+        <w:t>1</w:t>
+      </w:r>
+      <w:proofErr w:type="gramEnd"/>
+      <w:r>
+        <w:rPr>
+          <w:rFonts w:ascii="Times New Roman" w:hAnsi="Times New Roman" w:cs="Times New Roman"/>
+          <w:sz w:val="28"/>
+          <w:szCs w:val="28"/>
+        </w:rPr>
+        <w:t>.</w:t>
+      </w:r>
+    </w:p>
+    <w:p>
+      <w:pPr>
+        <w:pStyle w:val="a3"/>
+        <w:spacing w:line="360" w:lineRule="auto"/>
+        <w:ind w:left="0" w:firstLine="567"/>
+        <w:jc w:val="both"/>
+        <w:rPr>
+          <w:rFonts w:ascii="Times New Roman" w:hAnsi="Times New Roman" w:cs="Times New Roman"/>
+          <w:sz w:val="28"/>
+          <w:szCs w:val="28"/>
+        </w:rPr>
+      </w:pPr>
+    </w:p>
+    <w:p>
+      <w:pPr>
+        <w:pStyle w:val="a3"/>
+        <w:spacing w:line="360" w:lineRule="auto"/>
+        <w:ind w:left="0" w:firstLine="567"/>
+        <w:jc w:val="both"/>
+        <w:rPr>
+          <w:rFonts w:ascii="Times New Roman" w:hAnsi="Times New Roman" w:cs="Times New Roman"/>
+          <w:sz w:val="28"/>
+          <w:szCs w:val="28"/>
+        </w:rPr>
+      </w:pPr>
+      <w:r>
+        <w:rPr>
+          <w:rFonts w:ascii="Times New Roman" w:hAnsi="Times New Roman" w:cs="Times New Roman"/>
+          <w:sz w:val="28"/>
+          <w:szCs w:val="28"/>
+        </w:rPr>
+        <w:t xml:space="preserve">8.4. </w:t>
+      </w:r>
+      <w:r>
+        <w:rPr>
+          <w:rFonts w:ascii="Times New Roman" w:hAnsi="Times New Roman" w:cs="Times New Roman"/>
+          <w:sz w:val="28"/>
+          <w:szCs w:val="28"/>
+        </w:rPr>
+        <w:t>Последовательность проведения исследования</w:t>
+      </w:r>
+      <w:r>
+        <w:rPr>
+          <w:rFonts w:ascii="Times New Roman" w:hAnsi="Times New Roman" w:cs="Times New Roman"/>
+          <w:sz w:val="28"/>
+          <w:szCs w:val="28"/>
+        </w:rPr>
+        <w:t>.</w:t>
+      </w:r>
+    </w:p>
+    <w:p>
+      <w:pPr>
+        <w:pStyle w:val="a3"/>
+        <w:spacing w:line="360" w:lineRule="auto"/>
+        <w:ind w:left="0" w:firstLine="567"/>
+        <w:jc w:val="both"/>
+        <w:rPr>
+          <w:rFonts w:ascii="Times New Roman" w:hAnsi="Times New Roman" w:cs="Times New Roman"/>
+          <w:sz w:val="28"/>
+          <w:szCs w:val="28"/>
+        </w:rPr>
+      </w:pPr>
+      <w:r>
+        <w:rPr>
+          <w:rFonts w:ascii="Times New Roman" w:hAnsi="Times New Roman" w:cs="Times New Roman"/>
+          <w:sz w:val="28"/>
+          <w:szCs w:val="28"/>
+        </w:rPr>
+        <w:t>8.4.1.</w:t>
+      </w:r>
+      <w:r>
+        <w:rPr>
+          <w:rFonts w:ascii="Times New Roman" w:hAnsi="Times New Roman" w:cs="Times New Roman"/>
+          <w:sz w:val="28"/>
+          <w:szCs w:val="28"/>
+        </w:rPr>
+        <w:t xml:space="preserve"> </w:t>
+      </w:r>
+      <w:proofErr w:type="gramStart"/>
+      <w:r>
+        <w:rPr>
+          <w:rFonts w:ascii="Times New Roman" w:hAnsi="Times New Roman" w:cs="Times New Roman"/>
+          <w:sz w:val="28"/>
+          <w:szCs w:val="28"/>
+          <w:highlight w:val="yellow"/>
+        </w:rPr>
+        <w:t>К работе с установкой допускается оператор, изучивший настоящее техническое описание и инструкцию по эксплуатации и имеющий квалификационную группу по технике безопасности не ниже 2, а техническое обслуживание и ремонт, при условии отключения установки от электросети с помощью штепсельного разъема, может производить работник с квалификационной группой по технике безопасности не ниже 3.</w:t>
+      </w:r>
+      <w:proofErr w:type="gramEnd"/>
+    </w:p>
+    <w:p>
+      <w:pPr>
+        <w:pStyle w:val="a3"/>
+        <w:spacing w:line="360" w:lineRule="auto"/>
+        <w:ind w:left="0" w:firstLine="567"/>
+        <w:jc w:val="both"/>
+        <w:rPr>
+          <w:rFonts w:ascii="Times New Roman" w:hAnsi="Times New Roman" w:cs="Times New Roman"/>
+          <w:sz w:val="28"/>
+          <w:szCs w:val="28"/>
+        </w:rPr>
+      </w:pPr>
+      <w:r>
+        <w:rPr>
+          <w:rFonts w:ascii="Times New Roman" w:hAnsi="Times New Roman" w:cs="Times New Roman"/>
+          <w:sz w:val="28"/>
+          <w:szCs w:val="28"/>
+        </w:rPr>
+        <w:t xml:space="preserve">8.4.2. </w:t>
+      </w:r>
+      <w:r>
+        <w:rPr>
+          <w:rFonts w:ascii="Times New Roman" w:hAnsi="Times New Roman" w:cs="Times New Roman"/>
+          <w:sz w:val="28"/>
+          <w:szCs w:val="28"/>
+        </w:rPr>
+        <w:t>Проверьте надежность заземления.</w:t>
+      </w:r>
+    </w:p>
+    <w:p>
+      <w:pPr>
+        <w:pStyle w:val="a3"/>
+        <w:spacing w:line="360" w:lineRule="auto"/>
+        <w:ind w:left="0" w:firstLine="567"/>
+        <w:jc w:val="both"/>
+        <w:rPr>
+          <w:rFonts w:ascii="Times New Roman" w:hAnsi="Times New Roman" w:cs="Times New Roman"/>
+          <w:sz w:val="28"/>
+          <w:szCs w:val="28"/>
+        </w:rPr>
+      </w:pPr>
+      <w:r>
+        <w:rPr>
+          <w:rFonts w:ascii="Times New Roman" w:hAnsi="Times New Roman" w:cs="Times New Roman"/>
+          <w:sz w:val="28"/>
+          <w:szCs w:val="28"/>
+        </w:rPr>
+        <w:t xml:space="preserve">8.4.3. </w:t>
+      </w:r>
+      <w:r>
+        <w:rPr>
+          <w:rFonts w:ascii="Times New Roman" w:hAnsi="Times New Roman" w:cs="Times New Roman"/>
+          <w:sz w:val="28"/>
+          <w:szCs w:val="28"/>
+        </w:rPr>
+        <w:t>Откройте крышку загрузочного люка на верхней панели установки</w:t>
+      </w:r>
+      <w:r>
+        <w:rPr>
+          <w:rFonts w:ascii="Times New Roman" w:hAnsi="Times New Roman" w:cs="Times New Roman"/>
+          <w:sz w:val="28"/>
+          <w:szCs w:val="28"/>
+        </w:rPr>
+        <w:t>.</w:t>
+      </w:r>
+    </w:p>
+    <w:p>
+      <w:pPr>
+        <w:pStyle w:val="a3"/>
+        <w:spacing w:line="360" w:lineRule="auto"/>
+        <w:ind w:left="0" w:firstLine="567"/>
+        <w:jc w:val="both"/>
+        <w:rPr>
+          <w:rFonts w:ascii="Times New Roman" w:hAnsi="Times New Roman" w:cs="Times New Roman"/>
+          <w:sz w:val="28"/>
+          <w:szCs w:val="28"/>
+        </w:rPr>
+      </w:pPr>
+      <w:r>
+        <w:rPr>
+          <w:rFonts w:ascii="Times New Roman" w:hAnsi="Times New Roman" w:cs="Times New Roman"/>
+          <w:sz w:val="28"/>
+          <w:szCs w:val="28"/>
+        </w:rPr>
+        <w:t xml:space="preserve">8.4.4. </w:t>
+      </w:r>
+      <w:r>
+        <w:rPr>
+          <w:rFonts w:ascii="Times New Roman" w:hAnsi="Times New Roman" w:cs="Times New Roman"/>
+          <w:sz w:val="28"/>
+          <w:szCs w:val="28"/>
+        </w:rPr>
+        <w:t xml:space="preserve">Установите </w:t>
+      </w:r>
+      <w:r>
+        <w:rPr>
+          <w:rFonts w:ascii="Times New Roman" w:hAnsi="Times New Roman" w:cs="Times New Roman"/>
+          <w:sz w:val="28"/>
+          <w:szCs w:val="28"/>
+        </w:rPr>
+        <w:t>подложку</w:t>
+      </w:r>
+      <w:r>
+        <w:rPr>
+          <w:rFonts w:ascii="Times New Roman" w:hAnsi="Times New Roman" w:cs="Times New Roman"/>
+          <w:sz w:val="28"/>
+          <w:szCs w:val="28"/>
+        </w:rPr>
+        <w:t xml:space="preserve"> в реакционный объем</w:t>
+      </w:r>
+      <w:r>
+        <w:rPr>
+          <w:rFonts w:ascii="Times New Roman" w:hAnsi="Times New Roman" w:cs="Times New Roman"/>
+          <w:sz w:val="28"/>
+          <w:szCs w:val="28"/>
+        </w:rPr>
+        <w:t xml:space="preserve"> с помощью пинцета.</w:t>
+      </w:r>
+    </w:p>
+    <w:p>
+      <w:pPr>
+        <w:pStyle w:val="a3"/>
+        <w:spacing w:line="360" w:lineRule="auto"/>
+        <w:ind w:left="0" w:firstLine="567"/>
+        <w:jc w:val="both"/>
+        <w:rPr>
+          <w:rFonts w:ascii="Times New Roman" w:hAnsi="Times New Roman" w:cs="Times New Roman"/>
+          <w:sz w:val="28"/>
+          <w:szCs w:val="28"/>
+        </w:rPr>
+      </w:pPr>
+      <w:r>
+        <w:rPr>
+          <w:rFonts w:ascii="Times New Roman" w:hAnsi="Times New Roman" w:cs="Times New Roman"/>
+          <w:sz w:val="28"/>
+          <w:szCs w:val="28"/>
+        </w:rPr>
+        <w:t xml:space="preserve">8.4.5. </w:t>
+      </w:r>
+      <w:r>
+        <w:rPr>
+          <w:rFonts w:ascii="Times New Roman" w:hAnsi="Times New Roman" w:cs="Times New Roman"/>
+          <w:sz w:val="28"/>
+          <w:szCs w:val="28"/>
+        </w:rPr>
+        <w:t>Закройте плотно верхнюю крышку плазмотрона и крышку загрузочного люка</w:t>
+      </w:r>
+      <w:r>
+        <w:rPr>
+          <w:rFonts w:ascii="Times New Roman" w:hAnsi="Times New Roman" w:cs="Times New Roman"/>
+          <w:sz w:val="28"/>
+          <w:szCs w:val="28"/>
+        </w:rPr>
+        <w:t>.</w:t>
+      </w:r>
+    </w:p>
+    <w:p>
+      <w:pPr>
+        <w:pStyle w:val="a3"/>
+        <w:spacing w:line="360" w:lineRule="auto"/>
+        <w:ind w:left="0" w:firstLine="567"/>
+        <w:jc w:val="both"/>
+        <w:rPr>
+          <w:rFonts w:ascii="Times New Roman" w:hAnsi="Times New Roman" w:cs="Times New Roman"/>
+          <w:sz w:val="28"/>
+          <w:szCs w:val="28"/>
+        </w:rPr>
+      </w:pPr>
+      <w:r>
+        <w:rPr>
+          <w:rFonts w:ascii="Times New Roman" w:hAnsi="Times New Roman" w:cs="Times New Roman"/>
+          <w:sz w:val="28"/>
+          <w:szCs w:val="28"/>
+        </w:rPr>
+        <w:t xml:space="preserve">8.4.6. </w:t>
+      </w:r>
+      <w:r>
+        <w:rPr>
+          <w:rFonts w:ascii="Times New Roman" w:hAnsi="Times New Roman" w:cs="Times New Roman"/>
+          <w:sz w:val="28"/>
+          <w:szCs w:val="28"/>
+        </w:rPr>
+        <w:t xml:space="preserve">Подайте </w:t>
+      </w:r>
+      <w:r>
+        <w:rPr>
+          <w:rFonts w:ascii="Times New Roman" w:hAnsi="Times New Roman" w:cs="Times New Roman"/>
+          <w:sz w:val="28"/>
+          <w:szCs w:val="28"/>
+        </w:rPr>
+        <w:t>тумблером</w:t>
+      </w:r>
+      <w:r>
+        <w:rPr>
+          <w:rFonts w:ascii="Times New Roman" w:hAnsi="Times New Roman" w:cs="Times New Roman"/>
+          <w:sz w:val="28"/>
+          <w:szCs w:val="28"/>
+        </w:rPr>
+        <w:t xml:space="preserve"> </w:t>
+      </w:r>
+      <w:r>
+        <w:rPr>
+          <w:rFonts w:ascii="Times New Roman" w:hAnsi="Times New Roman" w:cs="Times New Roman"/>
+          <w:sz w:val="28"/>
+          <w:szCs w:val="28"/>
+        </w:rPr>
+        <w:t>«Сеть ВКЛ»</w:t>
+      </w:r>
+      <w:r>
+        <w:rPr>
+          <w:rFonts w:ascii="Times New Roman" w:hAnsi="Times New Roman" w:cs="Times New Roman"/>
+          <w:sz w:val="28"/>
+          <w:szCs w:val="28"/>
+        </w:rPr>
+        <w:t xml:space="preserve"> электропитание на установку</w:t>
+      </w:r>
+      <w:r>
+        <w:rPr>
+          <w:rFonts w:ascii="Times New Roman" w:hAnsi="Times New Roman" w:cs="Times New Roman"/>
+          <w:sz w:val="28"/>
+          <w:szCs w:val="28"/>
+        </w:rPr>
+        <w:t>.</w:t>
+      </w:r>
+    </w:p>
+    <w:p>
+      <w:pPr>
+        <w:pStyle w:val="a3"/>
+        <w:spacing w:line="360" w:lineRule="auto"/>
+        <w:ind w:left="0" w:firstLine="567"/>
+        <w:jc w:val="both"/>
+        <w:rPr>
+          <w:rFonts w:ascii="Times New Roman" w:hAnsi="Times New Roman" w:cs="Times New Roman"/>
+          <w:sz w:val="28"/>
+          <w:szCs w:val="28"/>
+        </w:rPr>
+      </w:pPr>
+      <w:r>
+        <w:rPr>
+          <w:rFonts w:ascii="Times New Roman" w:hAnsi="Times New Roman" w:cs="Times New Roman"/>
+          <w:sz w:val="28"/>
+          <w:szCs w:val="28"/>
+        </w:rPr>
+        <w:t>8.4.7. Подайте кнопкой  электропитание на измерительные приборы</w:t>
+      </w:r>
+      <w:r>
+        <w:rPr>
+          <w:rFonts w:ascii="Times New Roman" w:hAnsi="Times New Roman" w:cs="Times New Roman"/>
+          <w:sz w:val="28"/>
+          <w:szCs w:val="28"/>
+        </w:rPr>
+        <w:t>.</w:t>
+      </w:r>
+    </w:p>
+    <w:p>
+      <w:pPr>
+        <w:pStyle w:val="a3"/>
+        <w:spacing w:line="360" w:lineRule="auto"/>
+        <w:ind w:left="0" w:firstLine="567"/>
+        <w:jc w:val="both"/>
+        <w:rPr>
+          <w:rFonts w:ascii="Times New Roman" w:hAnsi="Times New Roman" w:cs="Times New Roman"/>
+          <w:sz w:val="28"/>
+          <w:szCs w:val="28"/>
+        </w:rPr>
+      </w:pPr>
+      <w:r>
+        <w:rPr>
+          <w:rFonts w:ascii="Times New Roman" w:hAnsi="Times New Roman" w:cs="Times New Roman"/>
+          <w:sz w:val="28"/>
+          <w:szCs w:val="28"/>
+        </w:rPr>
+        <w:t xml:space="preserve">8.4.8. </w:t>
+      </w:r>
+      <w:r>
+        <w:rPr>
+          <w:rFonts w:ascii="Times New Roman" w:hAnsi="Times New Roman" w:cs="Times New Roman"/>
+          <w:sz w:val="28"/>
+          <w:szCs w:val="28"/>
+        </w:rPr>
+        <w:t>Произведите калибровку измерительного прибора (вакуумметра) при атмосферно</w:t>
+      </w:r>
+      <w:r>
+        <w:rPr>
+          <w:rFonts w:ascii="Times New Roman" w:hAnsi="Times New Roman" w:cs="Times New Roman"/>
+          <w:sz w:val="28"/>
+          <w:szCs w:val="28"/>
+        </w:rPr>
+        <w:t xml:space="preserve">м давлении, для чего нажмите </w:t>
+      </w:r>
+      <w:r>
+        <w:rPr>
+          <w:rFonts w:ascii="Times New Roman" w:hAnsi="Times New Roman" w:cs="Times New Roman"/>
+          <w:sz w:val="28"/>
+          <w:szCs w:val="28"/>
+        </w:rPr>
+        <w:t>тумблер</w:t>
+      </w:r>
+      <w:r>
+        <w:rPr>
+          <w:rFonts w:ascii="Times New Roman" w:hAnsi="Times New Roman" w:cs="Times New Roman"/>
+          <w:sz w:val="28"/>
+          <w:szCs w:val="28"/>
+        </w:rPr>
+        <w:t xml:space="preserve"> «Калибр».</w:t>
+      </w:r>
+    </w:p>
+    <w:p>
+      <w:pPr>
+        <w:pStyle w:val="a3"/>
+        <w:spacing w:line="360" w:lineRule="auto"/>
+        <w:ind w:left="0" w:firstLine="567"/>
+        <w:jc w:val="both"/>
+        <w:rPr>
+          <w:rFonts w:ascii="Times New Roman" w:hAnsi="Times New Roman" w:cs="Times New Roman"/>
+          <w:sz w:val="28"/>
+          <w:szCs w:val="28"/>
+        </w:rPr>
+      </w:pPr>
+      <w:r>
+        <w:rPr>
+          <w:rFonts w:ascii="Times New Roman" w:hAnsi="Times New Roman" w:cs="Times New Roman"/>
+          <w:sz w:val="28"/>
+          <w:szCs w:val="28"/>
+        </w:rPr>
+        <w:t xml:space="preserve">8.4.9. Включите вытяжку </w:t>
+      </w:r>
+      <w:r>
+        <w:rPr>
+          <w:rFonts w:ascii="Times New Roman" w:hAnsi="Times New Roman" w:cs="Times New Roman"/>
+          <w:sz w:val="28"/>
+          <w:szCs w:val="28"/>
+        </w:rPr>
+        <w:t>тумблером</w:t>
+      </w:r>
+      <w:r>
+        <w:rPr>
+          <w:rFonts w:ascii="Times New Roman" w:hAnsi="Times New Roman" w:cs="Times New Roman"/>
+          <w:sz w:val="28"/>
+          <w:szCs w:val="28"/>
+        </w:rPr>
+        <w:t xml:space="preserve"> «пуск»</w:t>
+      </w:r>
+      <w:r>
+        <w:rPr>
+          <w:rFonts w:ascii="Times New Roman" w:hAnsi="Times New Roman" w:cs="Times New Roman"/>
+          <w:sz w:val="28"/>
+          <w:szCs w:val="28"/>
+        </w:rPr>
+        <w:t>.</w:t>
+      </w:r>
+    </w:p>
+    <w:p>
+      <w:pPr>
+        <w:pStyle w:val="a3"/>
+        <w:spacing w:line="360" w:lineRule="auto"/>
+        <w:ind w:left="0" w:firstLine="567"/>
+        <w:jc w:val="both"/>
+        <w:rPr>
+          <w:rFonts w:ascii="Times New Roman" w:hAnsi="Times New Roman" w:cs="Times New Roman"/>
+          <w:sz w:val="28"/>
+          <w:szCs w:val="28"/>
+        </w:rPr>
+      </w:pPr>
+      <w:r>
+        <w:rPr>
+          <w:rFonts w:ascii="Times New Roman" w:hAnsi="Times New Roman" w:cs="Times New Roman"/>
+          <w:sz w:val="28"/>
+          <w:szCs w:val="28"/>
+        </w:rPr>
+        <w:t xml:space="preserve">8.4.10. </w:t>
+      </w:r>
+      <w:r>
+        <w:rPr>
+          <w:rFonts w:ascii="Times New Roman" w:hAnsi="Times New Roman" w:cs="Times New Roman"/>
+          <w:sz w:val="28"/>
+          <w:szCs w:val="28"/>
+        </w:rPr>
+        <w:t xml:space="preserve">Включите вакуумный </w:t>
+      </w:r>
+      <w:proofErr w:type="gramStart"/>
+      <w:r>
+        <w:rPr>
+          <w:rFonts w:ascii="Times New Roman" w:hAnsi="Times New Roman" w:cs="Times New Roman"/>
+          <w:sz w:val="28"/>
+          <w:szCs w:val="28"/>
+        </w:rPr>
+        <w:t>насос</w:t>
+      </w:r>
+      <w:proofErr w:type="gramEnd"/>
+      <w:r>
+        <w:rPr>
+          <w:rFonts w:ascii="Times New Roman" w:hAnsi="Times New Roman" w:cs="Times New Roman"/>
+          <w:sz w:val="28"/>
+          <w:szCs w:val="28"/>
+        </w:rPr>
+        <w:t xml:space="preserve"> </w:t>
+      </w:r>
+      <w:r>
+        <w:rPr>
+          <w:rFonts w:ascii="Times New Roman" w:hAnsi="Times New Roman" w:cs="Times New Roman"/>
+          <w:sz w:val="28"/>
+          <w:szCs w:val="28"/>
+        </w:rPr>
+        <w:t xml:space="preserve">нажав </w:t>
+      </w:r>
+      <w:r>
+        <w:rPr>
+          <w:rFonts w:ascii="Times New Roman" w:hAnsi="Times New Roman" w:cs="Times New Roman"/>
+          <w:sz w:val="28"/>
+          <w:szCs w:val="28"/>
+        </w:rPr>
+        <w:t>тумблер</w:t>
+      </w:r>
+      <w:r>
+        <w:rPr>
+          <w:rFonts w:ascii="Times New Roman" w:hAnsi="Times New Roman" w:cs="Times New Roman"/>
+          <w:sz w:val="28"/>
+          <w:szCs w:val="28"/>
+        </w:rPr>
+        <w:t xml:space="preserve"> «насос ВКЛ».</w:t>
+      </w:r>
+    </w:p>
+    <w:p>
+      <w:pPr>
+        <w:pStyle w:val="a3"/>
+        <w:spacing w:line="360" w:lineRule="auto"/>
+        <w:ind w:left="0" w:firstLine="567"/>
+        <w:jc w:val="both"/>
+        <w:rPr>
+          <w:rFonts w:ascii="Times New Roman" w:hAnsi="Times New Roman" w:cs="Times New Roman"/>
+          <w:sz w:val="28"/>
+          <w:szCs w:val="28"/>
+        </w:rPr>
+      </w:pPr>
+      <w:r>
+        <w:rPr>
+          <w:rFonts w:ascii="Times New Roman" w:hAnsi="Times New Roman" w:cs="Times New Roman"/>
+          <w:sz w:val="28"/>
+          <w:szCs w:val="28"/>
+        </w:rPr>
+        <w:t xml:space="preserve">8.4.11. </w:t>
+      </w:r>
+      <w:r>
+        <w:rPr>
+          <w:rFonts w:ascii="Times New Roman" w:hAnsi="Times New Roman" w:cs="Times New Roman"/>
+          <w:sz w:val="28"/>
+          <w:szCs w:val="28"/>
+        </w:rPr>
+        <w:t>Произведите калибровку измерительного прибора (вакуумметра) при давлении 6,7 · 10</w:t>
+      </w:r>
+      <w:r>
+        <w:rPr>
+          <w:rFonts w:ascii="Times New Roman" w:hAnsi="Times New Roman" w:cs="Times New Roman"/>
+          <w:sz w:val="28"/>
+          <w:szCs w:val="28"/>
+          <w:vertAlign w:val="superscript"/>
+        </w:rPr>
+        <w:t>-2</w:t>
+      </w:r>
+      <w:r>
+        <w:rPr>
+          <w:rFonts w:ascii="Times New Roman" w:hAnsi="Times New Roman" w:cs="Times New Roman"/>
+          <w:sz w:val="28"/>
+          <w:szCs w:val="28"/>
+        </w:rPr>
+        <w:t xml:space="preserve"> Па</w:t>
+      </w:r>
+      <w:r>
+        <w:rPr>
+          <w:rFonts w:ascii="Times New Roman" w:hAnsi="Times New Roman" w:cs="Times New Roman"/>
+          <w:sz w:val="28"/>
+          <w:szCs w:val="28"/>
+        </w:rPr>
+        <w:t>.</w:t>
+      </w:r>
+    </w:p>
+    <w:p>
+      <w:pPr>
+        <w:pStyle w:val="a3"/>
+        <w:spacing w:line="360" w:lineRule="auto"/>
+        <w:ind w:left="0" w:firstLine="567"/>
+        <w:jc w:val="both"/>
+        <w:rPr>
+          <w:rFonts w:ascii="Times New Roman" w:hAnsi="Times New Roman" w:cs="Times New Roman"/>
+          <w:sz w:val="28"/>
+          <w:szCs w:val="28"/>
+        </w:rPr>
+      </w:pPr>
+      <w:r>
+        <w:rPr>
+          <w:rFonts w:ascii="Times New Roman" w:hAnsi="Times New Roman" w:cs="Times New Roman"/>
+          <w:sz w:val="28"/>
+          <w:szCs w:val="28"/>
+        </w:rPr>
+        <w:lastRenderedPageBreak/>
+        <w:t xml:space="preserve">8.4.12. </w:t>
+      </w:r>
+      <w:r>
+        <w:rPr>
+          <w:rFonts w:ascii="Times New Roman" w:hAnsi="Times New Roman" w:cs="Times New Roman"/>
+          <w:sz w:val="28"/>
+          <w:szCs w:val="28"/>
+        </w:rPr>
+        <w:t xml:space="preserve">С помощью ПЭВМ снимите величину </w:t>
+      </w:r>
+      <w:proofErr w:type="spellStart"/>
+      <w:r>
+        <w:rPr>
+          <w:rFonts w:ascii="Times New Roman" w:hAnsi="Times New Roman" w:cs="Times New Roman"/>
+          <w:sz w:val="28"/>
+          <w:szCs w:val="28"/>
+        </w:rPr>
+        <w:t>темнового</w:t>
+      </w:r>
+      <w:proofErr w:type="spellEnd"/>
+      <w:r>
+        <w:rPr>
+          <w:rFonts w:ascii="Times New Roman" w:hAnsi="Times New Roman" w:cs="Times New Roman"/>
+          <w:sz w:val="28"/>
+          <w:szCs w:val="28"/>
+        </w:rPr>
+        <w:t xml:space="preserve"> тока спектрометра</w:t>
+      </w:r>
+      <w:r>
+        <w:rPr>
+          <w:rFonts w:ascii="Times New Roman" w:hAnsi="Times New Roman" w:cs="Times New Roman"/>
+          <w:sz w:val="28"/>
+          <w:szCs w:val="28"/>
+        </w:rPr>
+        <w:t>.</w:t>
+      </w:r>
+    </w:p>
+    <w:p>
+      <w:pPr>
+        <w:pStyle w:val="a3"/>
+        <w:spacing w:line="360" w:lineRule="auto"/>
+        <w:ind w:left="0" w:firstLine="567"/>
+        <w:jc w:val="both"/>
+        <w:rPr>
+          <w:rFonts w:ascii="Times New Roman" w:hAnsi="Times New Roman" w:cs="Times New Roman"/>
+          <w:sz w:val="28"/>
+          <w:szCs w:val="28"/>
+        </w:rPr>
+      </w:pPr>
+      <w:r>
+        <w:rPr>
+          <w:rFonts w:ascii="Times New Roman" w:hAnsi="Times New Roman" w:cs="Times New Roman"/>
+          <w:sz w:val="28"/>
+          <w:szCs w:val="28"/>
+        </w:rPr>
+        <w:t xml:space="preserve">8.4.13. </w:t>
+      </w:r>
+      <w:r>
+        <w:rPr>
+          <w:rFonts w:ascii="Times New Roman" w:hAnsi="Times New Roman" w:cs="Times New Roman"/>
+          <w:sz w:val="28"/>
+          <w:szCs w:val="28"/>
+        </w:rPr>
+        <w:t xml:space="preserve">Откройте </w:t>
+      </w:r>
+      <w:proofErr w:type="spellStart"/>
+      <w:r>
+        <w:rPr>
+          <w:rFonts w:ascii="Times New Roman" w:hAnsi="Times New Roman" w:cs="Times New Roman"/>
+          <w:sz w:val="28"/>
+          <w:szCs w:val="28"/>
+        </w:rPr>
+        <w:t>натекатель</w:t>
+      </w:r>
+      <w:proofErr w:type="spellEnd"/>
+      <w:r>
+        <w:rPr>
+          <w:rFonts w:ascii="Times New Roman" w:hAnsi="Times New Roman" w:cs="Times New Roman"/>
+          <w:sz w:val="28"/>
+          <w:szCs w:val="28"/>
+        </w:rPr>
+        <w:t xml:space="preserve"> ВН</w:t>
+      </w:r>
+      <w:proofErr w:type="gramStart"/>
+      <w:r>
+        <w:rPr>
+          <w:rFonts w:ascii="Times New Roman" w:hAnsi="Times New Roman" w:cs="Times New Roman"/>
+          <w:sz w:val="28"/>
+          <w:szCs w:val="28"/>
+        </w:rPr>
+        <w:t>1</w:t>
+      </w:r>
+      <w:proofErr w:type="gramEnd"/>
+      <w:r>
+        <w:rPr>
+          <w:rFonts w:ascii="Times New Roman" w:hAnsi="Times New Roman" w:cs="Times New Roman"/>
+          <w:sz w:val="28"/>
+          <w:szCs w:val="28"/>
+        </w:rPr>
+        <w:t xml:space="preserve"> и установите необходимую герметичность в реакционном объеме</w:t>
+      </w:r>
+      <w:r>
+        <w:rPr>
+          <w:rFonts w:ascii="Times New Roman" w:hAnsi="Times New Roman" w:cs="Times New Roman"/>
+          <w:sz w:val="28"/>
+          <w:szCs w:val="28"/>
+        </w:rPr>
+        <w:t>.</w:t>
+      </w:r>
+    </w:p>
+    <w:p>
+      <w:pPr>
+        <w:pStyle w:val="a3"/>
+        <w:spacing w:line="360" w:lineRule="auto"/>
+        <w:ind w:left="0" w:firstLine="567"/>
+        <w:jc w:val="both"/>
+        <w:rPr>
+          <w:rFonts w:ascii="Times New Roman" w:hAnsi="Times New Roman" w:cs="Times New Roman"/>
+          <w:sz w:val="28"/>
+          <w:szCs w:val="28"/>
+        </w:rPr>
+      </w:pPr>
+      <w:r>
+        <w:rPr>
+          <w:rFonts w:ascii="Times New Roman" w:hAnsi="Times New Roman" w:cs="Times New Roman"/>
+          <w:sz w:val="28"/>
+          <w:szCs w:val="28"/>
+        </w:rPr>
+        <w:t>8.4.14</w:t>
+      </w:r>
+      <w:r>
+        <w:rPr>
+          <w:rFonts w:ascii="Times New Roman" w:hAnsi="Times New Roman" w:cs="Times New Roman"/>
+          <w:sz w:val="28"/>
+          <w:szCs w:val="28"/>
+        </w:rPr>
+        <w:t xml:space="preserve">. </w:t>
+      </w:r>
+      <w:r>
+        <w:rPr>
+          <w:rFonts w:ascii="Times New Roman" w:hAnsi="Times New Roman" w:cs="Times New Roman"/>
+          <w:sz w:val="28"/>
+          <w:szCs w:val="28"/>
+        </w:rPr>
+        <w:t>Переведите тумблер выбора режима работы НЧ генератора в положение «импульсный»</w:t>
+      </w:r>
+      <w:r>
+        <w:rPr>
+          <w:rFonts w:ascii="Times New Roman" w:hAnsi="Times New Roman" w:cs="Times New Roman"/>
+          <w:sz w:val="28"/>
+          <w:szCs w:val="28"/>
+        </w:rPr>
+        <w:t>.</w:t>
+      </w:r>
+    </w:p>
+    <w:p>
+      <w:pPr>
+        <w:pStyle w:val="a3"/>
+        <w:spacing w:line="360" w:lineRule="auto"/>
+        <w:ind w:left="0" w:firstLine="567"/>
+        <w:jc w:val="both"/>
+        <w:rPr>
+          <w:rFonts w:ascii="Times New Roman" w:hAnsi="Times New Roman" w:cs="Times New Roman"/>
+          <w:sz w:val="28"/>
+          <w:szCs w:val="28"/>
+        </w:rPr>
+      </w:pPr>
+      <w:r>
+        <w:rPr>
+          <w:rFonts w:ascii="Times New Roman" w:hAnsi="Times New Roman" w:cs="Times New Roman"/>
+          <w:sz w:val="28"/>
+          <w:szCs w:val="28"/>
+        </w:rPr>
+        <w:t>8.4.15</w:t>
+      </w:r>
+      <w:r>
+        <w:rPr>
+          <w:rFonts w:ascii="Times New Roman" w:hAnsi="Times New Roman" w:cs="Times New Roman"/>
+          <w:sz w:val="28"/>
+          <w:szCs w:val="28"/>
+        </w:rPr>
+        <w:t>. Тумблером «вкл. НЧ» запустите НЧ.</w:t>
+      </w:r>
+    </w:p>
+    <w:p>
+      <w:pPr>
+        <w:pStyle w:val="a3"/>
+        <w:spacing w:line="360" w:lineRule="auto"/>
+        <w:ind w:left="0" w:firstLine="567"/>
+        <w:jc w:val="both"/>
+        <w:rPr>
+          <w:rFonts w:ascii="Times New Roman" w:hAnsi="Times New Roman" w:cs="Times New Roman"/>
+          <w:sz w:val="28"/>
+          <w:szCs w:val="28"/>
+        </w:rPr>
+      </w:pPr>
+      <w:r>
+        <w:rPr>
+          <w:rFonts w:ascii="Times New Roman" w:hAnsi="Times New Roman" w:cs="Times New Roman"/>
+          <w:sz w:val="28"/>
+          <w:szCs w:val="28"/>
+        </w:rPr>
+        <w:t>8.4.16</w:t>
+      </w:r>
+      <w:r>
+        <w:rPr>
+          <w:rFonts w:ascii="Times New Roman" w:hAnsi="Times New Roman" w:cs="Times New Roman"/>
+          <w:sz w:val="28"/>
+          <w:szCs w:val="28"/>
+        </w:rPr>
+        <w:t xml:space="preserve">. Ручкой </w:t>
+      </w:r>
+      <w:r>
+        <w:rPr>
+          <w:rFonts w:ascii="Times New Roman" w:hAnsi="Times New Roman" w:cs="Times New Roman"/>
+          <w:sz w:val="28"/>
+          <w:szCs w:val="28"/>
+        </w:rPr>
+        <w:t>«частота НЧ»</w:t>
+      </w:r>
+      <w:r>
+        <w:rPr>
+          <w:rFonts w:ascii="Times New Roman" w:hAnsi="Times New Roman" w:cs="Times New Roman"/>
+          <w:sz w:val="28"/>
+          <w:szCs w:val="28"/>
+        </w:rPr>
+        <w:t xml:space="preserve"> </w:t>
+      </w:r>
+      <w:r>
+        <w:rPr>
+          <w:rFonts w:ascii="Times New Roman" w:hAnsi="Times New Roman" w:cs="Times New Roman"/>
+          <w:sz w:val="28"/>
+          <w:szCs w:val="28"/>
+        </w:rPr>
+        <w:t>установите необходимую величину частоты НЧ-импульсов.</w:t>
+      </w:r>
+    </w:p>
+    <w:p>
+      <w:pPr>
+        <w:pStyle w:val="a3"/>
+        <w:spacing w:line="360" w:lineRule="auto"/>
+        <w:ind w:left="0" w:firstLine="567"/>
+        <w:jc w:val="both"/>
+        <w:rPr>
+          <w:rFonts w:ascii="Times New Roman" w:hAnsi="Times New Roman" w:cs="Times New Roman"/>
+          <w:sz w:val="28"/>
+          <w:szCs w:val="28"/>
+        </w:rPr>
+      </w:pPr>
+      <w:r>
+        <w:rPr>
+          <w:rFonts w:ascii="Times New Roman" w:hAnsi="Times New Roman" w:cs="Times New Roman"/>
+          <w:sz w:val="28"/>
+          <w:szCs w:val="28"/>
+        </w:rPr>
+        <w:t>8.4.17</w:t>
+      </w:r>
+      <w:r>
+        <w:rPr>
+          <w:rFonts w:ascii="Times New Roman" w:hAnsi="Times New Roman" w:cs="Times New Roman"/>
+          <w:sz w:val="28"/>
+          <w:szCs w:val="28"/>
+        </w:rPr>
+        <w:t xml:space="preserve">. Ручкой </w:t>
+      </w:r>
+      <w:r>
+        <w:rPr>
+          <w:rFonts w:ascii="Times New Roman" w:hAnsi="Times New Roman" w:cs="Times New Roman"/>
+          <w:sz w:val="28"/>
+          <w:szCs w:val="28"/>
+        </w:rPr>
+        <w:t>«</w:t>
+      </w:r>
+      <w:r>
+        <w:rPr>
+          <w:rFonts w:ascii="Times New Roman" w:hAnsi="Times New Roman" w:cs="Times New Roman"/>
+          <w:sz w:val="28"/>
+          <w:szCs w:val="28"/>
+          <w:highlight w:val="yellow"/>
+        </w:rPr>
+        <w:t>длительность</w:t>
+      </w:r>
+      <w:r>
+        <w:rPr>
+          <w:rFonts w:ascii="Times New Roman" w:hAnsi="Times New Roman" w:cs="Times New Roman"/>
+          <w:sz w:val="28"/>
+          <w:szCs w:val="28"/>
+        </w:rPr>
+        <w:t>»</w:t>
+      </w:r>
+      <w:r>
+        <w:rPr>
+          <w:rFonts w:ascii="Times New Roman" w:hAnsi="Times New Roman" w:cs="Times New Roman"/>
+          <w:sz w:val="28"/>
+          <w:szCs w:val="28"/>
+        </w:rPr>
+        <w:t xml:space="preserve"> </w:t>
+      </w:r>
+      <w:r>
+        <w:rPr>
+          <w:rFonts w:ascii="Times New Roman" w:hAnsi="Times New Roman" w:cs="Times New Roman"/>
+          <w:sz w:val="28"/>
+          <w:szCs w:val="28"/>
+        </w:rPr>
+        <w:t>установите необходимую длительность пачки импульсов.</w:t>
+      </w:r>
+    </w:p>
+    <w:p>
+      <w:pPr>
+        <w:pStyle w:val="a3"/>
+        <w:spacing w:line="360" w:lineRule="auto"/>
+        <w:ind w:left="0" w:firstLine="567"/>
+        <w:jc w:val="both"/>
+        <w:rPr>
+          <w:rFonts w:ascii="Times New Roman" w:hAnsi="Times New Roman" w:cs="Times New Roman"/>
+          <w:sz w:val="28"/>
+          <w:szCs w:val="28"/>
+        </w:rPr>
+      </w:pPr>
+      <w:r>
+        <w:rPr>
+          <w:rFonts w:ascii="Times New Roman" w:hAnsi="Times New Roman" w:cs="Times New Roman"/>
+          <w:sz w:val="28"/>
+          <w:szCs w:val="28"/>
+        </w:rPr>
+        <w:t>8.4.18</w:t>
+      </w:r>
+      <w:r>
+        <w:rPr>
+          <w:rFonts w:ascii="Times New Roman" w:hAnsi="Times New Roman" w:cs="Times New Roman"/>
+          <w:sz w:val="28"/>
+          <w:szCs w:val="28"/>
+        </w:rPr>
+        <w:t xml:space="preserve">. Ручкой </w:t>
+      </w:r>
+      <w:r>
+        <w:rPr>
+          <w:rFonts w:ascii="Times New Roman" w:hAnsi="Times New Roman" w:cs="Times New Roman"/>
+          <w:sz w:val="28"/>
+          <w:szCs w:val="28"/>
+        </w:rPr>
+        <w:t xml:space="preserve">«амплитуда НЧ» </w:t>
+      </w:r>
+      <w:r>
+        <w:rPr>
+          <w:rFonts w:ascii="Times New Roman" w:hAnsi="Times New Roman" w:cs="Times New Roman"/>
+          <w:sz w:val="28"/>
+          <w:szCs w:val="28"/>
+        </w:rPr>
+        <w:t>установите необходимую величину амплитуды НЧ-импульсов.</w:t>
+      </w:r>
+    </w:p>
+    <w:p>
+      <w:pPr>
+        <w:pStyle w:val="a3"/>
+        <w:spacing w:line="360" w:lineRule="auto"/>
+        <w:ind w:left="0" w:firstLine="567"/>
+        <w:jc w:val="both"/>
+        <w:rPr>
+          <w:rFonts w:ascii="Times New Roman" w:hAnsi="Times New Roman" w:cs="Times New Roman"/>
+          <w:sz w:val="28"/>
+          <w:szCs w:val="28"/>
+        </w:rPr>
+      </w:pPr>
+      <w:r>
+        <w:rPr>
+          <w:rFonts w:ascii="Times New Roman" w:hAnsi="Times New Roman" w:cs="Times New Roman"/>
+          <w:sz w:val="28"/>
+          <w:szCs w:val="28"/>
+        </w:rPr>
+        <w:t>8.4.19</w:t>
+      </w:r>
+      <w:r>
+        <w:rPr>
+          <w:rFonts w:ascii="Times New Roman" w:hAnsi="Times New Roman" w:cs="Times New Roman"/>
+          <w:sz w:val="28"/>
+          <w:szCs w:val="28"/>
+        </w:rPr>
+        <w:t xml:space="preserve">. </w:t>
+      </w:r>
+      <w:r>
+        <w:rPr>
+          <w:rFonts w:ascii="Times New Roman" w:hAnsi="Times New Roman" w:cs="Times New Roman"/>
+          <w:sz w:val="28"/>
+          <w:szCs w:val="28"/>
+        </w:rPr>
+        <w:t>Переведите тумблер «накал» в верхнее положение</w:t>
+      </w:r>
+      <w:r>
+        <w:rPr>
+          <w:rFonts w:ascii="Times New Roman" w:hAnsi="Times New Roman" w:cs="Times New Roman"/>
+          <w:sz w:val="28"/>
+          <w:szCs w:val="28"/>
+        </w:rPr>
+        <w:t>.</w:t>
+      </w:r>
+    </w:p>
+    <w:p>
+      <w:pPr>
+        <w:pStyle w:val="a3"/>
+        <w:spacing w:line="360" w:lineRule="auto"/>
+        <w:ind w:left="0" w:firstLine="567"/>
+        <w:jc w:val="both"/>
+        <w:rPr>
+          <w:rFonts w:ascii="Times New Roman" w:hAnsi="Times New Roman" w:cs="Times New Roman"/>
+          <w:sz w:val="28"/>
+          <w:szCs w:val="28"/>
+        </w:rPr>
+      </w:pPr>
+      <w:r>
+        <w:rPr>
+          <w:rFonts w:ascii="Times New Roman" w:hAnsi="Times New Roman" w:cs="Times New Roman"/>
+          <w:sz w:val="28"/>
+          <w:szCs w:val="28"/>
+        </w:rPr>
+        <w:t>8.4.20</w:t>
+      </w:r>
+      <w:r>
+        <w:rPr>
+          <w:rFonts w:ascii="Times New Roman" w:hAnsi="Times New Roman" w:cs="Times New Roman"/>
+          <w:sz w:val="28"/>
+          <w:szCs w:val="28"/>
+        </w:rPr>
+        <w:t xml:space="preserve">. </w:t>
+      </w:r>
+      <w:r>
+        <w:rPr>
+          <w:rFonts w:ascii="Times New Roman" w:hAnsi="Times New Roman" w:cs="Times New Roman"/>
+          <w:sz w:val="28"/>
+          <w:szCs w:val="28"/>
+        </w:rPr>
+        <w:t>Ручкой «рег</w:t>
+      </w:r>
+      <w:r>
+        <w:rPr>
+          <w:rFonts w:ascii="Times New Roman" w:hAnsi="Times New Roman" w:cs="Times New Roman"/>
+          <w:sz w:val="28"/>
+          <w:szCs w:val="28"/>
+        </w:rPr>
+        <w:t>.</w:t>
+      </w:r>
+      <w:r>
+        <w:rPr>
+          <w:rFonts w:ascii="Times New Roman" w:hAnsi="Times New Roman" w:cs="Times New Roman"/>
+          <w:sz w:val="28"/>
+          <w:szCs w:val="28"/>
+        </w:rPr>
+        <w:t xml:space="preserve"> </w:t>
+      </w:r>
+      <w:proofErr w:type="spellStart"/>
+      <w:r>
+        <w:rPr>
+          <w:rFonts w:ascii="Times New Roman" w:hAnsi="Times New Roman" w:cs="Times New Roman"/>
+          <w:sz w:val="28"/>
+          <w:szCs w:val="28"/>
+        </w:rPr>
+        <w:t>м</w:t>
+      </w:r>
+      <w:r>
+        <w:rPr>
+          <w:rFonts w:ascii="Times New Roman" w:hAnsi="Times New Roman" w:cs="Times New Roman"/>
+          <w:sz w:val="28"/>
+          <w:szCs w:val="28"/>
+        </w:rPr>
+        <w:t>ощн</w:t>
+      </w:r>
+      <w:proofErr w:type="spellEnd"/>
+      <w:r>
+        <w:rPr>
+          <w:rFonts w:ascii="Times New Roman" w:hAnsi="Times New Roman" w:cs="Times New Roman"/>
+          <w:sz w:val="28"/>
+          <w:szCs w:val="28"/>
+        </w:rPr>
+        <w:t>.</w:t>
+      </w:r>
+      <w:r>
+        <w:rPr>
+          <w:rFonts w:ascii="Times New Roman" w:hAnsi="Times New Roman" w:cs="Times New Roman"/>
+          <w:sz w:val="28"/>
+          <w:szCs w:val="28"/>
+        </w:rPr>
+        <w:t xml:space="preserve"> СВЧ</w:t>
+      </w:r>
+      <w:r>
+        <w:rPr>
+          <w:rFonts w:ascii="Times New Roman" w:hAnsi="Times New Roman" w:cs="Times New Roman"/>
+          <w:sz w:val="28"/>
+          <w:szCs w:val="28"/>
+        </w:rPr>
+        <w:t>»</w:t>
+      </w:r>
+      <w:r>
+        <w:rPr>
+          <w:rFonts w:ascii="Times New Roman" w:hAnsi="Times New Roman" w:cs="Times New Roman"/>
+          <w:sz w:val="28"/>
+          <w:szCs w:val="28"/>
+        </w:rPr>
+        <w:t xml:space="preserve"> установите необходимую величину СВЧ-мощности</w:t>
+      </w:r>
+      <w:r>
+        <w:rPr>
+          <w:rFonts w:ascii="Times New Roman" w:hAnsi="Times New Roman" w:cs="Times New Roman"/>
+          <w:sz w:val="28"/>
+          <w:szCs w:val="28"/>
+        </w:rPr>
+        <w:t>.</w:t>
+      </w:r>
+    </w:p>
+    <w:p>
+      <w:pPr>
+        <w:pStyle w:val="a3"/>
+        <w:spacing w:line="360" w:lineRule="auto"/>
+        <w:ind w:left="0" w:firstLine="567"/>
+        <w:jc w:val="both"/>
+        <w:rPr>
+          <w:rFonts w:ascii="Times New Roman" w:hAnsi="Times New Roman" w:cs="Times New Roman"/>
+          <w:sz w:val="28"/>
+          <w:szCs w:val="28"/>
+        </w:rPr>
+      </w:pPr>
+      <w:r>
+        <w:rPr>
+          <w:rFonts w:ascii="Times New Roman" w:hAnsi="Times New Roman" w:cs="Times New Roman"/>
+          <w:sz w:val="28"/>
+          <w:szCs w:val="28"/>
+        </w:rPr>
+        <w:t xml:space="preserve">8.4.21. </w:t>
+      </w:r>
+      <w:r>
+        <w:rPr>
+          <w:rFonts w:ascii="Times New Roman" w:hAnsi="Times New Roman" w:cs="Times New Roman"/>
+          <w:sz w:val="28"/>
+          <w:szCs w:val="28"/>
+        </w:rPr>
+        <w:t xml:space="preserve">Произведите обработку подложек интегральных схем </w:t>
+      </w:r>
+      <w:proofErr w:type="gramStart"/>
+      <w:r>
+        <w:rPr>
+          <w:rFonts w:ascii="Times New Roman" w:hAnsi="Times New Roman" w:cs="Times New Roman"/>
+          <w:sz w:val="28"/>
+          <w:szCs w:val="28"/>
+        </w:rPr>
+        <w:t>согласно</w:t>
+      </w:r>
+      <w:proofErr w:type="gramEnd"/>
+      <w:r>
+        <w:rPr>
+          <w:rFonts w:ascii="Times New Roman" w:hAnsi="Times New Roman" w:cs="Times New Roman"/>
+          <w:sz w:val="28"/>
+          <w:szCs w:val="28"/>
+        </w:rPr>
+        <w:t xml:space="preserve"> технологического регламента</w:t>
+      </w:r>
+    </w:p>
+    <w:p>
+      <w:pPr>
+        <w:pStyle w:val="a3"/>
+        <w:spacing w:line="360" w:lineRule="auto"/>
+        <w:ind w:left="0" w:firstLine="567"/>
+        <w:jc w:val="both"/>
+        <w:rPr>
+          <w:rFonts w:ascii="Times New Roman" w:hAnsi="Times New Roman" w:cs="Times New Roman"/>
+          <w:sz w:val="28"/>
+          <w:szCs w:val="28"/>
+        </w:rPr>
+      </w:pPr>
+      <w:r>
+        <w:rPr>
+          <w:rFonts w:ascii="Times New Roman" w:hAnsi="Times New Roman" w:cs="Times New Roman"/>
+          <w:sz w:val="28"/>
+          <w:szCs w:val="28"/>
+        </w:rPr>
+        <w:t>8.4.22</w:t>
+      </w:r>
+      <w:r>
+        <w:rPr>
+          <w:rFonts w:ascii="Times New Roman" w:hAnsi="Times New Roman" w:cs="Times New Roman"/>
+          <w:sz w:val="28"/>
+          <w:szCs w:val="28"/>
+        </w:rPr>
+        <w:t xml:space="preserve">. </w:t>
+      </w:r>
+      <w:r>
+        <w:rPr>
+          <w:rFonts w:ascii="Times New Roman" w:hAnsi="Times New Roman" w:cs="Times New Roman"/>
+          <w:sz w:val="28"/>
+          <w:szCs w:val="28"/>
+        </w:rPr>
+        <w:t>При обработке подложек, с</w:t>
+      </w:r>
+      <w:r>
+        <w:rPr>
+          <w:rFonts w:ascii="Times New Roman" w:hAnsi="Times New Roman" w:cs="Times New Roman"/>
+          <w:sz w:val="28"/>
+          <w:szCs w:val="28"/>
+        </w:rPr>
+        <w:t xml:space="preserve"> помощью ПЭВМ снимите </w:t>
+      </w:r>
+      <w:r>
+        <w:rPr>
+          <w:rFonts w:ascii="Times New Roman" w:hAnsi="Times New Roman" w:cs="Times New Roman"/>
+          <w:sz w:val="28"/>
+          <w:szCs w:val="28"/>
+        </w:rPr>
+        <w:t>спектральную характеристику комбинированного разряда</w:t>
+      </w:r>
+      <w:r>
+        <w:rPr>
+          <w:rFonts w:ascii="Times New Roman" w:hAnsi="Times New Roman" w:cs="Times New Roman"/>
+          <w:sz w:val="28"/>
+          <w:szCs w:val="28"/>
+        </w:rPr>
+        <w:t xml:space="preserve">. Для этого </w:t>
+      </w:r>
+      <w:proofErr w:type="gramStart"/>
+      <w:r>
+        <w:rPr>
+          <w:rFonts w:ascii="Times New Roman" w:hAnsi="Times New Roman" w:cs="Times New Roman"/>
+          <w:sz w:val="28"/>
+          <w:szCs w:val="28"/>
+        </w:rPr>
+        <w:t>в</w:t>
+      </w:r>
+      <w:proofErr w:type="gramEnd"/>
+      <w:r>
+        <w:rPr>
+          <w:rFonts w:ascii="Times New Roman" w:hAnsi="Times New Roman" w:cs="Times New Roman"/>
+          <w:sz w:val="28"/>
+          <w:szCs w:val="28"/>
+        </w:rPr>
+        <w:t xml:space="preserve"> </w:t>
+      </w:r>
+      <w:proofErr w:type="gramStart"/>
+      <w:r>
+        <w:rPr>
+          <w:rFonts w:ascii="Times New Roman" w:hAnsi="Times New Roman" w:cs="Times New Roman"/>
+          <w:sz w:val="28"/>
+          <w:szCs w:val="28"/>
+        </w:rPr>
+        <w:t>ПО</w:t>
+      </w:r>
+      <w:proofErr w:type="gramEnd"/>
+      <w:r>
+        <w:rPr>
+          <w:rFonts w:ascii="Times New Roman" w:hAnsi="Times New Roman" w:cs="Times New Roman"/>
+          <w:sz w:val="28"/>
+          <w:szCs w:val="28"/>
+        </w:rPr>
+        <w:t xml:space="preserve"> нажмите кнопку «СТАРТ», что бы начать процесс считывания спектральной характеристики, затем снова нажать кнопку «СТАРТ» для сохранения спектральных линий.</w:t>
+      </w:r>
+    </w:p>
+    <w:p>
+      <w:pPr>
+        <w:pStyle w:val="a3"/>
+        <w:spacing w:line="360" w:lineRule="auto"/>
+        <w:ind w:left="0" w:firstLine="567"/>
+        <w:jc w:val="both"/>
+        <w:rPr>
+          <w:rFonts w:ascii="Times New Roman" w:hAnsi="Times New Roman" w:cs="Times New Roman"/>
+          <w:sz w:val="28"/>
+          <w:szCs w:val="28"/>
+        </w:rPr>
+      </w:pPr>
+      <w:r>
+        <w:rPr>
+          <w:rFonts w:ascii="Times New Roman" w:hAnsi="Times New Roman" w:cs="Times New Roman"/>
+          <w:sz w:val="28"/>
+          <w:szCs w:val="28"/>
+        </w:rPr>
+        <w:t>8.4.23. Ручку</w:t>
+      </w:r>
+      <w:r>
+        <w:rPr>
+          <w:rFonts w:ascii="Times New Roman" w:hAnsi="Times New Roman" w:cs="Times New Roman"/>
+          <w:sz w:val="28"/>
+          <w:szCs w:val="28"/>
+        </w:rPr>
+        <w:t xml:space="preserve"> «</w:t>
+      </w:r>
+      <w:proofErr w:type="spellStart"/>
+      <w:r>
+        <w:rPr>
+          <w:rFonts w:ascii="Times New Roman" w:hAnsi="Times New Roman" w:cs="Times New Roman"/>
+          <w:sz w:val="28"/>
+          <w:szCs w:val="28"/>
+        </w:rPr>
+        <w:t>рег</w:t>
+      </w:r>
+      <w:proofErr w:type="spellEnd"/>
+      <w:r>
+        <w:rPr>
+          <w:rFonts w:ascii="Times New Roman" w:hAnsi="Times New Roman" w:cs="Times New Roman"/>
+          <w:sz w:val="28"/>
+          <w:szCs w:val="28"/>
+        </w:rPr>
+        <w:t xml:space="preserve"> </w:t>
+      </w:r>
+      <w:proofErr w:type="spellStart"/>
+      <w:r>
+        <w:rPr>
+          <w:rFonts w:ascii="Times New Roman" w:hAnsi="Times New Roman" w:cs="Times New Roman"/>
+          <w:sz w:val="28"/>
+          <w:szCs w:val="28"/>
+        </w:rPr>
+        <w:t>мощн</w:t>
+      </w:r>
+      <w:proofErr w:type="spellEnd"/>
+      <w:r>
+        <w:rPr>
+          <w:rFonts w:ascii="Times New Roman" w:hAnsi="Times New Roman" w:cs="Times New Roman"/>
+          <w:sz w:val="28"/>
+          <w:szCs w:val="28"/>
+        </w:rPr>
+        <w:t xml:space="preserve"> СВЧ</w:t>
+      </w:r>
+      <w:r>
+        <w:rPr>
+          <w:rFonts w:ascii="Times New Roman" w:hAnsi="Times New Roman" w:cs="Times New Roman"/>
+          <w:sz w:val="28"/>
+          <w:szCs w:val="28"/>
+        </w:rPr>
+        <w:t>»</w:t>
+      </w:r>
+      <w:r>
+        <w:rPr>
+          <w:rFonts w:ascii="Times New Roman" w:hAnsi="Times New Roman" w:cs="Times New Roman"/>
+          <w:sz w:val="28"/>
+          <w:szCs w:val="28"/>
+        </w:rPr>
+        <w:t xml:space="preserve"> </w:t>
+      </w:r>
+      <w:r>
+        <w:rPr>
+          <w:rFonts w:ascii="Times New Roman" w:hAnsi="Times New Roman" w:cs="Times New Roman"/>
+          <w:sz w:val="28"/>
+          <w:szCs w:val="28"/>
+        </w:rPr>
+        <w:t>переведите в крайнее левое положение.</w:t>
+      </w:r>
+    </w:p>
+    <w:p>
+      <w:pPr>
+        <w:pStyle w:val="a3"/>
+        <w:spacing w:line="360" w:lineRule="auto"/>
+        <w:ind w:left="0" w:firstLine="567"/>
+        <w:jc w:val="both"/>
+        <w:rPr>
+          <w:rFonts w:ascii="Times New Roman" w:hAnsi="Times New Roman" w:cs="Times New Roman"/>
+          <w:sz w:val="28"/>
+          <w:szCs w:val="28"/>
+        </w:rPr>
+      </w:pPr>
+      <w:r>
+        <w:rPr>
+          <w:rFonts w:ascii="Times New Roman" w:hAnsi="Times New Roman" w:cs="Times New Roman"/>
+          <w:sz w:val="28"/>
+          <w:szCs w:val="28"/>
+        </w:rPr>
+        <w:t xml:space="preserve">8.4.24. </w:t>
+      </w:r>
+      <w:r>
+        <w:rPr>
+          <w:rFonts w:ascii="Times New Roman" w:hAnsi="Times New Roman" w:cs="Times New Roman"/>
+          <w:sz w:val="28"/>
+          <w:szCs w:val="28"/>
+        </w:rPr>
+        <w:t xml:space="preserve">Переведите тумблер «накал» в </w:t>
+      </w:r>
+      <w:r>
+        <w:rPr>
+          <w:rFonts w:ascii="Times New Roman" w:hAnsi="Times New Roman" w:cs="Times New Roman"/>
+          <w:sz w:val="28"/>
+          <w:szCs w:val="28"/>
+        </w:rPr>
+        <w:t>нижнее</w:t>
+      </w:r>
+      <w:r>
+        <w:rPr>
+          <w:rFonts w:ascii="Times New Roman" w:hAnsi="Times New Roman" w:cs="Times New Roman"/>
+          <w:sz w:val="28"/>
+          <w:szCs w:val="28"/>
+        </w:rPr>
+        <w:t xml:space="preserve"> положение</w:t>
+      </w:r>
+      <w:r>
+        <w:rPr>
+          <w:rFonts w:ascii="Times New Roman" w:hAnsi="Times New Roman" w:cs="Times New Roman"/>
+          <w:sz w:val="28"/>
+          <w:szCs w:val="28"/>
+        </w:rPr>
+        <w:t>.</w:t>
+      </w:r>
+    </w:p>
+    <w:p>
+      <w:pPr>
+        <w:pStyle w:val="a3"/>
+        <w:spacing w:line="360" w:lineRule="auto"/>
+        <w:ind w:left="0" w:firstLine="567"/>
+        <w:jc w:val="both"/>
+        <w:rPr>
+          <w:rFonts w:ascii="Times New Roman" w:hAnsi="Times New Roman" w:cs="Times New Roman"/>
+          <w:sz w:val="28"/>
+          <w:szCs w:val="28"/>
+        </w:rPr>
+      </w:pPr>
+      <w:r>
+        <w:rPr>
+          <w:rFonts w:ascii="Times New Roman" w:hAnsi="Times New Roman" w:cs="Times New Roman"/>
+          <w:sz w:val="28"/>
+          <w:szCs w:val="28"/>
+        </w:rPr>
+        <w:t xml:space="preserve">8.4.25. </w:t>
+      </w:r>
+      <w:r>
+        <w:rPr>
+          <w:rFonts w:ascii="Times New Roman" w:hAnsi="Times New Roman" w:cs="Times New Roman"/>
+          <w:sz w:val="28"/>
+          <w:szCs w:val="28"/>
+        </w:rPr>
+        <w:t xml:space="preserve">Ручку </w:t>
+      </w:r>
+      <w:r>
+        <w:rPr>
+          <w:rFonts w:ascii="Times New Roman" w:hAnsi="Times New Roman" w:cs="Times New Roman"/>
+          <w:sz w:val="28"/>
+          <w:szCs w:val="28"/>
+        </w:rPr>
+        <w:t>«</w:t>
+      </w:r>
+      <w:r>
+        <w:rPr>
+          <w:rFonts w:ascii="Times New Roman" w:hAnsi="Times New Roman" w:cs="Times New Roman"/>
+          <w:sz w:val="28"/>
+          <w:szCs w:val="28"/>
+        </w:rPr>
+        <w:t xml:space="preserve">амплитуда </w:t>
+      </w:r>
+      <w:proofErr w:type="spellStart"/>
+      <w:r>
+        <w:rPr>
+          <w:rFonts w:ascii="Times New Roman" w:hAnsi="Times New Roman" w:cs="Times New Roman"/>
+          <w:sz w:val="28"/>
+          <w:szCs w:val="28"/>
+        </w:rPr>
+        <w:t>нч</w:t>
+      </w:r>
+      <w:proofErr w:type="spellEnd"/>
+      <w:r>
+        <w:rPr>
+          <w:rFonts w:ascii="Times New Roman" w:hAnsi="Times New Roman" w:cs="Times New Roman"/>
+          <w:sz w:val="28"/>
+          <w:szCs w:val="28"/>
+        </w:rPr>
+        <w:t>»</w:t>
+      </w:r>
+      <w:r>
+        <w:rPr>
+          <w:rFonts w:ascii="Times New Roman" w:hAnsi="Times New Roman" w:cs="Times New Roman"/>
+          <w:sz w:val="28"/>
+          <w:szCs w:val="28"/>
+        </w:rPr>
+        <w:t xml:space="preserve"> переведите в крайнее левое положение</w:t>
+      </w:r>
+      <w:r>
+        <w:rPr>
+          <w:rFonts w:ascii="Times New Roman" w:hAnsi="Times New Roman" w:cs="Times New Roman"/>
+          <w:sz w:val="28"/>
+          <w:szCs w:val="28"/>
+        </w:rPr>
+        <w:t>.</w:t>
+      </w:r>
+    </w:p>
+    <w:p>
+      <w:pPr>
+        <w:pStyle w:val="a3"/>
+        <w:spacing w:line="360" w:lineRule="auto"/>
+        <w:ind w:left="0" w:firstLine="567"/>
+        <w:jc w:val="both"/>
+        <w:rPr>
+          <w:rFonts w:ascii="Times New Roman" w:hAnsi="Times New Roman" w:cs="Times New Roman"/>
+          <w:sz w:val="28"/>
+          <w:szCs w:val="28"/>
+        </w:rPr>
+      </w:pPr>
+      <w:r>
+        <w:rPr>
+          <w:rFonts w:ascii="Times New Roman" w:hAnsi="Times New Roman" w:cs="Times New Roman"/>
+          <w:sz w:val="28"/>
+          <w:szCs w:val="28"/>
+        </w:rPr>
+        <w:t xml:space="preserve">8.4.26. </w:t>
+      </w:r>
+      <w:r>
+        <w:rPr>
+          <w:rFonts w:ascii="Times New Roman" w:hAnsi="Times New Roman" w:cs="Times New Roman"/>
+          <w:sz w:val="28"/>
+          <w:szCs w:val="28"/>
+        </w:rPr>
+        <w:t xml:space="preserve">Отключите НЧ </w:t>
+      </w:r>
+      <w:proofErr w:type="gramStart"/>
+      <w:r>
+        <w:rPr>
+          <w:rFonts w:ascii="Times New Roman" w:hAnsi="Times New Roman" w:cs="Times New Roman"/>
+          <w:sz w:val="28"/>
+          <w:szCs w:val="28"/>
+        </w:rPr>
+        <w:t>генератор</w:t>
+      </w:r>
+      <w:proofErr w:type="gramEnd"/>
+      <w:r>
+        <w:rPr>
+          <w:rFonts w:ascii="Times New Roman" w:hAnsi="Times New Roman" w:cs="Times New Roman"/>
+          <w:sz w:val="28"/>
+          <w:szCs w:val="28"/>
+        </w:rPr>
+        <w:t xml:space="preserve"> переведя тумблер «вкл. НЧ» в нижнее положение.</w:t>
+      </w:r>
+    </w:p>
+    <w:p>
+      <w:pPr>
+        <w:pStyle w:val="a3"/>
+        <w:spacing w:line="360" w:lineRule="auto"/>
+        <w:ind w:left="0" w:firstLine="567"/>
+        <w:jc w:val="both"/>
+        <w:rPr>
+          <w:rFonts w:ascii="Times New Roman" w:hAnsi="Times New Roman" w:cs="Times New Roman"/>
+          <w:sz w:val="28"/>
+          <w:szCs w:val="28"/>
+        </w:rPr>
+      </w:pPr>
+      <w:r>
+        <w:rPr>
+          <w:rFonts w:ascii="Times New Roman" w:hAnsi="Times New Roman" w:cs="Times New Roman"/>
+          <w:sz w:val="28"/>
+          <w:szCs w:val="28"/>
+        </w:rPr>
+        <w:t>8.4.27.</w:t>
+      </w:r>
+      <w:r>
+        <w:rPr>
+          <w:rFonts w:ascii="Times New Roman" w:hAnsi="Times New Roman" w:cs="Times New Roman"/>
+          <w:sz w:val="28"/>
+          <w:szCs w:val="28"/>
+        </w:rPr>
+        <w:t xml:space="preserve"> </w:t>
+      </w:r>
+      <w:r>
+        <w:rPr>
+          <w:rFonts w:ascii="Times New Roman" w:hAnsi="Times New Roman" w:cs="Times New Roman"/>
+          <w:sz w:val="28"/>
+          <w:szCs w:val="28"/>
+        </w:rPr>
+        <w:t xml:space="preserve">Отключите вакуумный насос и </w:t>
+      </w:r>
+      <w:proofErr w:type="spellStart"/>
+      <w:r>
+        <w:rPr>
+          <w:rFonts w:ascii="Times New Roman" w:hAnsi="Times New Roman" w:cs="Times New Roman"/>
+          <w:sz w:val="28"/>
+          <w:szCs w:val="28"/>
+        </w:rPr>
+        <w:t>развакуумируйте</w:t>
+      </w:r>
+      <w:proofErr w:type="spellEnd"/>
+      <w:r>
+        <w:rPr>
+          <w:rFonts w:ascii="Times New Roman" w:hAnsi="Times New Roman" w:cs="Times New Roman"/>
+          <w:sz w:val="28"/>
+          <w:szCs w:val="28"/>
+        </w:rPr>
+        <w:t xml:space="preserve"> камеру</w:t>
+      </w:r>
+      <w:r>
+        <w:rPr>
+          <w:rFonts w:ascii="Times New Roman" w:hAnsi="Times New Roman" w:cs="Times New Roman"/>
+          <w:sz w:val="28"/>
+          <w:szCs w:val="28"/>
+        </w:rPr>
+        <w:t>,</w:t>
+      </w:r>
+      <w:r>
+        <w:rPr>
+          <w:rFonts w:ascii="Times New Roman" w:hAnsi="Times New Roman" w:cs="Times New Roman"/>
+          <w:sz w:val="28"/>
+          <w:szCs w:val="28"/>
+        </w:rPr>
+        <w:t xml:space="preserve"> </w:t>
+      </w:r>
+      <w:r>
+        <w:rPr>
+          <w:rFonts w:ascii="Times New Roman" w:hAnsi="Times New Roman" w:cs="Times New Roman"/>
+          <w:sz w:val="28"/>
+          <w:szCs w:val="28"/>
+        </w:rPr>
+        <w:t>нажав</w:t>
+      </w:r>
+      <w:bookmarkStart w:id="0" w:name="_GoBack"/>
+      <w:bookmarkEnd w:id="0"/>
+      <w:r>
+        <w:rPr>
+          <w:rFonts w:ascii="Times New Roman" w:hAnsi="Times New Roman" w:cs="Times New Roman"/>
+          <w:sz w:val="28"/>
+          <w:szCs w:val="28"/>
+        </w:rPr>
+        <w:t xml:space="preserve"> и удерживая </w:t>
+      </w:r>
+      <w:r>
+        <w:rPr>
+          <w:rFonts w:ascii="Times New Roman" w:hAnsi="Times New Roman" w:cs="Times New Roman"/>
+          <w:sz w:val="28"/>
+          <w:szCs w:val="28"/>
+        </w:rPr>
+        <w:t>тумблер</w:t>
+      </w:r>
+      <w:r>
+        <w:rPr>
+          <w:rFonts w:ascii="Times New Roman" w:hAnsi="Times New Roman" w:cs="Times New Roman"/>
+          <w:sz w:val="28"/>
+          <w:szCs w:val="28"/>
+        </w:rPr>
+        <w:t xml:space="preserve"> «насос </w:t>
+      </w:r>
+      <w:proofErr w:type="gramStart"/>
+      <w:r>
+        <w:rPr>
+          <w:rFonts w:ascii="Times New Roman" w:hAnsi="Times New Roman" w:cs="Times New Roman"/>
+          <w:sz w:val="28"/>
+          <w:szCs w:val="28"/>
+        </w:rPr>
+        <w:t>ОТКЛ</w:t>
+      </w:r>
+      <w:proofErr w:type="gramEnd"/>
+      <w:r>
+        <w:rPr>
+          <w:rFonts w:ascii="Times New Roman" w:hAnsi="Times New Roman" w:cs="Times New Roman"/>
+          <w:sz w:val="28"/>
+          <w:szCs w:val="28"/>
+        </w:rPr>
+        <w:t>».</w:t>
+      </w:r>
+    </w:p>
+    <w:p>
+      <w:pPr>
+        <w:pStyle w:val="a3"/>
+        <w:spacing w:line="360" w:lineRule="auto"/>
+        <w:ind w:left="0" w:firstLine="567"/>
+        <w:jc w:val="both"/>
+        <w:rPr>
+          <w:rFonts w:ascii="Times New Roman" w:hAnsi="Times New Roman" w:cs="Times New Roman"/>
+          <w:sz w:val="28"/>
+          <w:szCs w:val="28"/>
+        </w:rPr>
+      </w:pPr>
+      <w:r>
+        <w:rPr>
+          <w:rFonts w:ascii="Times New Roman" w:hAnsi="Times New Roman" w:cs="Times New Roman"/>
+          <w:sz w:val="28"/>
+          <w:szCs w:val="28"/>
+        </w:rPr>
+        <w:lastRenderedPageBreak/>
+        <w:t>8.4.28.</w:t>
+      </w:r>
+      <w:r>
+        <w:rPr>
+          <w:rFonts w:ascii="Times New Roman" w:hAnsi="Times New Roman" w:cs="Times New Roman"/>
+          <w:sz w:val="28"/>
+          <w:szCs w:val="28"/>
+        </w:rPr>
+        <w:t xml:space="preserve"> </w:t>
+      </w:r>
+      <w:r>
+        <w:rPr>
+          <w:rFonts w:ascii="Times New Roman" w:hAnsi="Times New Roman" w:cs="Times New Roman"/>
+          <w:sz w:val="28"/>
+          <w:szCs w:val="28"/>
+        </w:rPr>
+        <w:t>Отсоедините</w:t>
+      </w:r>
+      <w:r>
+        <w:rPr>
+          <w:rFonts w:ascii="Times New Roman" w:hAnsi="Times New Roman" w:cs="Times New Roman"/>
+          <w:sz w:val="28"/>
+          <w:szCs w:val="28"/>
+        </w:rPr>
+        <w:t xml:space="preserve"> зонд спектрометра </w:t>
+      </w:r>
+      <w:r>
+        <w:rPr>
+          <w:rFonts w:ascii="Times New Roman" w:hAnsi="Times New Roman" w:cs="Times New Roman"/>
+          <w:sz w:val="28"/>
+          <w:szCs w:val="28"/>
+        </w:rPr>
+        <w:t>от держателя</w:t>
+      </w:r>
+      <w:r>
+        <w:rPr>
+          <w:rFonts w:ascii="Times New Roman" w:hAnsi="Times New Roman" w:cs="Times New Roman"/>
+          <w:sz w:val="28"/>
+          <w:szCs w:val="28"/>
+        </w:rPr>
+        <w:t xml:space="preserve"> над смотровым окном</w:t>
+      </w:r>
+      <w:r>
+        <w:rPr>
+          <w:rFonts w:ascii="Times New Roman" w:hAnsi="Times New Roman" w:cs="Times New Roman"/>
+          <w:sz w:val="28"/>
+          <w:szCs w:val="28"/>
+        </w:rPr>
+        <w:t>.</w:t>
+      </w:r>
+    </w:p>
+    <w:p>
+      <w:pPr>
+        <w:pStyle w:val="a3"/>
+        <w:spacing w:line="360" w:lineRule="auto"/>
+        <w:ind w:left="0" w:firstLine="567"/>
+        <w:jc w:val="both"/>
+        <w:rPr>
+          <w:rFonts w:ascii="Times New Roman" w:hAnsi="Times New Roman" w:cs="Times New Roman"/>
+          <w:sz w:val="28"/>
+          <w:szCs w:val="28"/>
+        </w:rPr>
+      </w:pPr>
+      <w:r>
+        <w:rPr>
+          <w:rFonts w:ascii="Times New Roman" w:hAnsi="Times New Roman" w:cs="Times New Roman"/>
+          <w:sz w:val="28"/>
+          <w:szCs w:val="28"/>
+        </w:rPr>
+        <w:t xml:space="preserve">8.4.29. </w:t>
+      </w:r>
+      <w:r>
+        <w:rPr>
+          <w:rFonts w:ascii="Times New Roman" w:hAnsi="Times New Roman" w:cs="Times New Roman"/>
+          <w:sz w:val="28"/>
+          <w:szCs w:val="28"/>
+        </w:rPr>
+        <w:t>Откройте крышку загрузочного люка и верхнюю крышку плазмотрона и достаньте</w:t>
+      </w:r>
+      <w:r>
+        <w:rPr>
+          <w:rFonts w:ascii="Times New Roman" w:hAnsi="Times New Roman" w:cs="Times New Roman"/>
+          <w:sz w:val="28"/>
+          <w:szCs w:val="28"/>
+        </w:rPr>
+        <w:t xml:space="preserve"> пинцетом</w:t>
+      </w:r>
+      <w:r>
+        <w:rPr>
+          <w:rFonts w:ascii="Times New Roman" w:hAnsi="Times New Roman" w:cs="Times New Roman"/>
+          <w:sz w:val="28"/>
+          <w:szCs w:val="28"/>
+        </w:rPr>
+        <w:t xml:space="preserve"> </w:t>
+      </w:r>
+      <w:r>
+        <w:rPr>
+          <w:rFonts w:ascii="Times New Roman" w:hAnsi="Times New Roman" w:cs="Times New Roman"/>
+          <w:sz w:val="28"/>
+          <w:szCs w:val="28"/>
+        </w:rPr>
+        <w:t>обработанную подложку.</w:t>
+      </w:r>
+    </w:p>
+    <w:p>
+      <w:pPr>
+        <w:pStyle w:val="a3"/>
+        <w:spacing w:line="360" w:lineRule="auto"/>
+        <w:ind w:left="0" w:firstLine="567"/>
+        <w:jc w:val="both"/>
+        <w:rPr>
+          <w:rFonts w:ascii="Times New Roman" w:hAnsi="Times New Roman" w:cs="Times New Roman"/>
+          <w:sz w:val="28"/>
+          <w:szCs w:val="28"/>
+        </w:rPr>
+      </w:pPr>
+      <w:r>
+        <w:rPr>
+          <w:rFonts w:ascii="Times New Roman" w:hAnsi="Times New Roman" w:cs="Times New Roman"/>
+          <w:sz w:val="28"/>
+          <w:szCs w:val="28"/>
+        </w:rPr>
+        <w:t>8.4.30. Повторите пункты 4…29</w:t>
+      </w:r>
+      <w:r>
+        <w:rPr>
+          <w:rFonts w:ascii="Times New Roman" w:hAnsi="Times New Roman" w:cs="Times New Roman"/>
+          <w:sz w:val="28"/>
+          <w:szCs w:val="28"/>
+        </w:rPr>
+        <w:t xml:space="preserve"> для обработки следующей партии пластин</w:t>
+      </w:r>
+      <w:r>
+        <w:rPr>
+          <w:rFonts w:ascii="Times New Roman" w:hAnsi="Times New Roman" w:cs="Times New Roman"/>
+          <w:sz w:val="28"/>
+          <w:szCs w:val="28"/>
+        </w:rPr>
+        <w:t>.</w:t>
+      </w:r>
+    </w:p>
+    <w:p>
+      <w:pPr>
+        <w:pStyle w:val="a3"/>
+        <w:spacing w:line="360" w:lineRule="auto"/>
+        <w:ind w:left="0" w:firstLine="567"/>
+        <w:jc w:val="both"/>
+        <w:rPr>
+          <w:rFonts w:ascii="Times New Roman" w:hAnsi="Times New Roman" w:cs="Times New Roman"/>
+          <w:sz w:val="28"/>
+          <w:szCs w:val="28"/>
+        </w:rPr>
+      </w:pPr>
+      <w:r>
+        <w:rPr>
+          <w:rFonts w:ascii="Times New Roman" w:hAnsi="Times New Roman" w:cs="Times New Roman"/>
+          <w:sz w:val="28"/>
+          <w:szCs w:val="28"/>
+        </w:rPr>
+        <w:t xml:space="preserve">8.4.31. </w:t>
+      </w:r>
+      <w:r>
+        <w:rPr>
+          <w:rFonts w:ascii="Times New Roman" w:hAnsi="Times New Roman" w:cs="Times New Roman"/>
+          <w:sz w:val="28"/>
+          <w:szCs w:val="28"/>
+        </w:rPr>
+        <w:t xml:space="preserve">Аварийное отключение при необходимости осуществляется тумблером </w:t>
+      </w:r>
+      <w:r>
+        <w:rPr>
+          <w:rFonts w:ascii="Times New Roman" w:hAnsi="Times New Roman" w:cs="Times New Roman"/>
+          <w:sz w:val="28"/>
+          <w:szCs w:val="28"/>
+        </w:rPr>
+        <w:t xml:space="preserve">«Сеть </w:t>
+      </w:r>
+      <w:proofErr w:type="gramStart"/>
+      <w:r>
+        <w:rPr>
+          <w:rFonts w:ascii="Times New Roman" w:hAnsi="Times New Roman" w:cs="Times New Roman"/>
+          <w:sz w:val="28"/>
+          <w:szCs w:val="28"/>
+        </w:rPr>
+        <w:t>ОТКЛ</w:t>
+      </w:r>
+      <w:proofErr w:type="gramEnd"/>
+      <w:r>
+        <w:rPr>
+          <w:rFonts w:ascii="Times New Roman" w:hAnsi="Times New Roman" w:cs="Times New Roman"/>
+          <w:sz w:val="28"/>
+          <w:szCs w:val="28"/>
+        </w:rPr>
+        <w:t>».</w:t>
+      </w:r>
+    </w:p>
+    <w:p>
+      <w:pPr>
+        <w:pStyle w:val="a3"/>
+        <w:spacing w:line="360" w:lineRule="auto"/>
+        <w:ind w:left="0" w:firstLine="567"/>
+        <w:jc w:val="both"/>
+        <w:rPr>
+          <w:rFonts w:ascii="Times New Roman" w:hAnsi="Times New Roman" w:cs="Times New Roman"/>
+          <w:sz w:val="28"/>
+          <w:szCs w:val="28"/>
+        </w:rPr>
+      </w:pPr>
+    </w:p>
+    <w:p>
+      <w:pPr>
+        <w:pStyle w:val="a3"/>
+        <w:spacing w:line="360" w:lineRule="auto"/>
+        <w:ind w:left="0" w:firstLine="567"/>
+        <w:jc w:val="both"/>
+        <w:rPr>
+          <w:rFonts w:ascii="Times New Roman" w:hAnsi="Times New Roman" w:cs="Times New Roman"/>
+          <w:sz w:val="28"/>
+          <w:szCs w:val="28"/>
+        </w:rPr>
+      </w:pPr>
+      <w:r>
+        <w:rPr>
+          <w:rFonts w:ascii="Times New Roman" w:hAnsi="Times New Roman" w:cs="Times New Roman"/>
+          <w:sz w:val="28"/>
+          <w:szCs w:val="28"/>
+        </w:rPr>
+        <w:t>8.5. Указания мер безопасности</w:t>
+      </w:r>
+    </w:p>
+    <w:p>
+      <w:pPr>
+        <w:pStyle w:val="a3"/>
+        <w:spacing w:line="360" w:lineRule="auto"/>
+        <w:ind w:left="0" w:firstLine="567"/>
+        <w:jc w:val="both"/>
+        <w:rPr>
+          <w:rFonts w:ascii="Times New Roman" w:hAnsi="Times New Roman" w:cs="Times New Roman"/>
+          <w:sz w:val="28"/>
+          <w:szCs w:val="28"/>
+        </w:rPr>
+      </w:pPr>
+      <w:r>
+        <w:rPr>
+          <w:rFonts w:ascii="Times New Roman" w:hAnsi="Times New Roman" w:cs="Times New Roman"/>
+          <w:sz w:val="28"/>
+          <w:szCs w:val="28"/>
+        </w:rPr>
+        <w:t xml:space="preserve">8.5.1. </w:t>
+      </w:r>
+      <w:proofErr w:type="gramStart"/>
+      <w:r>
+        <w:rPr>
+          <w:rFonts w:ascii="Times New Roman" w:hAnsi="Times New Roman" w:cs="Times New Roman"/>
+          <w:sz w:val="28"/>
+          <w:szCs w:val="28"/>
+          <w:highlight w:val="yellow"/>
+        </w:rPr>
+        <w:t>К работе с установкой допускается оператор, изучивший настоящее техническое описание и инструкцию по эксплуатации и имеющий квалификационную группу по технике безопасности не ниже 2, а техническое обслуживание и ремонт, при условии отключения установки от электросети с помощью штепсельного разъема, может производить работник с квалификационной группой по технике безопасности не ниже 3.</w:t>
+      </w:r>
+      <w:proofErr w:type="gramEnd"/>
+    </w:p>
+    <w:p>
+      <w:pPr>
+        <w:pStyle w:val="a3"/>
+        <w:spacing w:line="360" w:lineRule="auto"/>
+        <w:ind w:left="0" w:firstLine="567"/>
+        <w:jc w:val="both"/>
+        <w:rPr>
+          <w:rFonts w:ascii="Times New Roman" w:hAnsi="Times New Roman" w:cs="Times New Roman"/>
+          <w:sz w:val="28"/>
+          <w:szCs w:val="28"/>
+        </w:rPr>
+      </w:pPr>
+      <w:r>
+        <w:rPr>
+          <w:rFonts w:ascii="Times New Roman" w:hAnsi="Times New Roman" w:cs="Times New Roman"/>
+          <w:sz w:val="28"/>
+          <w:szCs w:val="28"/>
+        </w:rPr>
+        <w:t>8.5.2</w:t>
+      </w:r>
+      <w:r>
+        <w:rPr>
+          <w:rFonts w:ascii="Times New Roman" w:hAnsi="Times New Roman" w:cs="Times New Roman"/>
+          <w:sz w:val="28"/>
+          <w:szCs w:val="28"/>
+        </w:rPr>
+        <w:t>. Установка относится к малогабаритному оборудованию настольного типа, присоединяемому к электросети с помощью штепсельного разъема.</w:t>
+      </w:r>
+    </w:p>
+    <w:p>
+      <w:pPr>
+        <w:pStyle w:val="a3"/>
+        <w:spacing w:line="360" w:lineRule="auto"/>
+        <w:ind w:left="0" w:firstLine="567"/>
+        <w:jc w:val="both"/>
+        <w:rPr>
+          <w:rFonts w:ascii="Times New Roman" w:hAnsi="Times New Roman" w:cs="Times New Roman"/>
+          <w:sz w:val="28"/>
+          <w:szCs w:val="28"/>
+        </w:rPr>
+      </w:pPr>
+      <w:r>
+        <w:rPr>
+          <w:rFonts w:ascii="Times New Roman" w:hAnsi="Times New Roman" w:cs="Times New Roman"/>
+          <w:sz w:val="28"/>
+          <w:szCs w:val="28"/>
+        </w:rPr>
+        <w:t>8.5.3</w:t>
+      </w:r>
+      <w:r>
+        <w:rPr>
+          <w:rFonts w:ascii="Times New Roman" w:hAnsi="Times New Roman" w:cs="Times New Roman"/>
+          <w:sz w:val="28"/>
+          <w:szCs w:val="28"/>
+        </w:rPr>
+        <w:t>. Корпус установки должен быть надежно заземлен.</w:t>
+      </w:r>
+    </w:p>
+    <w:p>
+      <w:pPr>
+        <w:pStyle w:val="a3"/>
+        <w:spacing w:line="360" w:lineRule="auto"/>
+        <w:ind w:left="0" w:firstLine="567"/>
+        <w:jc w:val="both"/>
+        <w:rPr>
+          <w:rFonts w:ascii="Times New Roman" w:hAnsi="Times New Roman" w:cs="Times New Roman"/>
+          <w:sz w:val="28"/>
+          <w:szCs w:val="28"/>
+        </w:rPr>
+      </w:pPr>
+      <w:r>
+        <w:rPr>
+          <w:rFonts w:ascii="Times New Roman" w:hAnsi="Times New Roman" w:cs="Times New Roman"/>
+          <w:sz w:val="28"/>
+          <w:szCs w:val="28"/>
+        </w:rPr>
+        <w:t>8.5.4</w:t>
+      </w:r>
+      <w:r>
+        <w:rPr>
+          <w:rFonts w:ascii="Times New Roman" w:hAnsi="Times New Roman" w:cs="Times New Roman"/>
+          <w:sz w:val="28"/>
+          <w:szCs w:val="28"/>
+        </w:rPr>
+        <w:t>. Наладочные работы, осмотр и профилактический ремонт установки производить только после отключения установки от электросети</w:t>
+      </w:r>
+      <w:r>
+        <w:rPr>
+          <w:rFonts w:ascii="Times New Roman" w:hAnsi="Times New Roman" w:cs="Times New Roman"/>
+          <w:sz w:val="28"/>
+          <w:szCs w:val="28"/>
+        </w:rPr>
+        <w:t>.</w:t>
+      </w:r>
+    </w:p>
+    <w:p>
+      <w:pPr>
+        <w:pStyle w:val="a3"/>
+        <w:spacing w:line="360" w:lineRule="auto"/>
+        <w:ind w:left="0" w:firstLine="567"/>
+        <w:jc w:val="both"/>
+        <w:rPr>
+          <w:rFonts w:ascii="Times New Roman" w:hAnsi="Times New Roman" w:cs="Times New Roman"/>
+          <w:sz w:val="28"/>
+          <w:szCs w:val="28"/>
+        </w:rPr>
+      </w:pPr>
+    </w:p>
+    <w:p>
+      <w:pPr>
+        <w:pStyle w:val="a3"/>
+        <w:spacing w:line="360" w:lineRule="auto"/>
+        <w:ind w:left="0" w:firstLine="567"/>
+        <w:jc w:val="both"/>
+        <w:rPr>
+          <w:rFonts w:ascii="Times New Roman" w:hAnsi="Times New Roman" w:cs="Times New Roman"/>
+          <w:sz w:val="28"/>
+          <w:szCs w:val="28"/>
+        </w:rPr>
+      </w:pPr>
+      <w:r>
+        <w:rPr>
+          <w:rFonts w:ascii="Times New Roman" w:hAnsi="Times New Roman" w:cs="Times New Roman"/>
+          <w:sz w:val="28"/>
+          <w:szCs w:val="28"/>
+        </w:rPr>
+        <w:t>ЗАПРЕЩАЕТСЯ!</w:t>
+      </w:r>
+    </w:p>
+    <w:p>
+      <w:pPr>
+        <w:pStyle w:val="a3"/>
+        <w:spacing w:line="360" w:lineRule="auto"/>
+        <w:ind w:left="0" w:firstLine="567"/>
+        <w:jc w:val="both"/>
+        <w:rPr>
+          <w:rFonts w:ascii="Times New Roman" w:hAnsi="Times New Roman" w:cs="Times New Roman"/>
+          <w:sz w:val="28"/>
+          <w:szCs w:val="28"/>
+        </w:rPr>
+      </w:pPr>
+    </w:p>
+    <w:p>
+      <w:pPr>
+        <w:pStyle w:val="a3"/>
+        <w:spacing w:line="360" w:lineRule="auto"/>
+        <w:ind w:left="0" w:firstLine="567"/>
+        <w:jc w:val="both"/>
+        <w:rPr>
+          <w:rFonts w:ascii="Times New Roman" w:hAnsi="Times New Roman" w:cs="Times New Roman"/>
+          <w:sz w:val="28"/>
+          <w:szCs w:val="28"/>
+        </w:rPr>
+      </w:pPr>
+      <w:r>
+        <w:rPr>
+          <w:rFonts w:ascii="Times New Roman" w:hAnsi="Times New Roman" w:cs="Times New Roman"/>
+          <w:sz w:val="28"/>
+          <w:szCs w:val="28"/>
+        </w:rPr>
+        <w:t>8.5.5. Включать установку при открытой крышке загрузочного люка.</w:t>
+      </w:r>
+    </w:p>
+    <w:p>
+      <w:pPr>
+        <w:pStyle w:val="a3"/>
+        <w:spacing w:line="360" w:lineRule="auto"/>
+        <w:ind w:left="0" w:firstLine="567"/>
+        <w:jc w:val="both"/>
+        <w:rPr>
+          <w:rFonts w:ascii="Times New Roman" w:hAnsi="Times New Roman" w:cs="Times New Roman"/>
+          <w:sz w:val="28"/>
+          <w:szCs w:val="28"/>
+        </w:rPr>
+      </w:pPr>
+      <w:r>
+        <w:rPr>
+          <w:rFonts w:ascii="Times New Roman" w:hAnsi="Times New Roman" w:cs="Times New Roman"/>
+          <w:sz w:val="28"/>
+          <w:szCs w:val="28"/>
+        </w:rPr>
+        <w:t xml:space="preserve">8.5.6. </w:t>
+      </w:r>
+      <w:proofErr w:type="spellStart"/>
+      <w:r>
+        <w:rPr>
+          <w:rFonts w:ascii="Times New Roman" w:hAnsi="Times New Roman" w:cs="Times New Roman"/>
+          <w:sz w:val="28"/>
+          <w:szCs w:val="28"/>
+        </w:rPr>
+        <w:t>Закорачивать</w:t>
+      </w:r>
+      <w:proofErr w:type="spellEnd"/>
+      <w:r>
+        <w:rPr>
+          <w:rFonts w:ascii="Times New Roman" w:hAnsi="Times New Roman" w:cs="Times New Roman"/>
+          <w:sz w:val="28"/>
+          <w:szCs w:val="28"/>
+        </w:rPr>
+        <w:t xml:space="preserve"> блокировки.</w:t>
+      </w:r>
+    </w:p>
+    <w:p>
+      <w:pPr>
+        <w:pStyle w:val="a3"/>
+        <w:spacing w:line="360" w:lineRule="auto"/>
+        <w:ind w:left="0" w:firstLine="567"/>
+        <w:jc w:val="both"/>
+        <w:rPr>
+          <w:rFonts w:ascii="Times New Roman" w:hAnsi="Times New Roman" w:cs="Times New Roman"/>
+          <w:sz w:val="28"/>
+          <w:szCs w:val="28"/>
+        </w:rPr>
+      </w:pPr>
+      <w:r>
+        <w:rPr>
+          <w:rFonts w:ascii="Times New Roman" w:hAnsi="Times New Roman" w:cs="Times New Roman"/>
+          <w:sz w:val="28"/>
+          <w:szCs w:val="28"/>
+        </w:rPr>
+        <w:t>8.5.7. Оставлять открытыми волноводные выходы при включенном СВЧ – генераторе.</w:t>
+      </w:r>
+    </w:p>
+    <w:p>
+      <w:pPr>
+        <w:pStyle w:val="a3"/>
+        <w:spacing w:line="360" w:lineRule="auto"/>
+        <w:ind w:left="0" w:firstLine="567"/>
+        <w:rPr>
+          <w:rFonts w:ascii="Times New Roman" w:hAnsi="Times New Roman" w:cs="Times New Roman"/>
+          <w:sz w:val="28"/>
+          <w:szCs w:val="28"/>
+        </w:rPr>
+      </w:pPr>
+    </w:p>
+    <w:p>
+      <w:pPr>
+        <w:pStyle w:val="a3"/>
+        <w:spacing w:line="360" w:lineRule="auto"/>
+        <w:ind w:left="0" w:firstLine="567"/>
+        <w:rPr>
+          <w:rFonts w:ascii="Times New Roman" w:hAnsi="Times New Roman" w:cs="Times New Roman"/>
+          <w:sz w:val="28"/>
+          <w:szCs w:val="28"/>
+        </w:rPr>
+      </w:pPr>
+    </w:p>
+    <w:p>
+      <w:pPr>
+        <w:pStyle w:val="a3"/>
+        <w:spacing w:line="360" w:lineRule="auto"/>
+        <w:ind w:left="0" w:firstLine="567"/>
+        <w:rPr>
+          <w:rFonts w:ascii="Times New Roman" w:hAnsi="Times New Roman" w:cs="Times New Roman"/>
+          <w:sz w:val="28"/>
+          <w:szCs w:val="28"/>
+        </w:rPr>
+      </w:pPr>
+    </w:p>
+    <w:p>
+      <w:pPr>
+        <w:pStyle w:val="a3"/>
+        <w:spacing w:line="360" w:lineRule="auto"/>
+        <w:ind w:firstLine="567"/>
+        <w:rPr>
+          <w:rFonts w:ascii="Times New Roman" w:hAnsi="Times New Roman" w:cs="Times New Roman"/>
+          <w:sz w:val="28"/>
+          <w:szCs w:val="28"/>
+        </w:rPr>
+      </w:pPr>
+    </w:p>
+    <w:p>
+      <w:pPr>
+        <w:pStyle w:val="a3"/>
+        <w:spacing w:line="360" w:lineRule="auto"/>
+        <w:ind w:firstLine="567"/>
+        <w:rPr>
+          <w:rFonts w:ascii="Times New Roman" w:hAnsi="Times New Roman" w:cs="Times New Roman"/>
+          <w:sz w:val="28"/>
+          <w:szCs w:val="28"/>
+        </w:rPr>
+      </w:pPr>
+    </w:p>
+    <w:p>
+      <w:pPr>
+        <w:pStyle w:val="a3"/>
+        <w:spacing w:line="360" w:lineRule="auto"/>
+        <w:ind w:firstLine="567"/>
+        <w:rPr>
+          <w:rFonts w:ascii="Times New Roman" w:hAnsi="Times New Roman" w:cs="Times New Roman"/>
+          <w:sz w:val="28"/>
+          <w:szCs w:val="28"/>
+        </w:rPr>
+      </w:pPr>
+    </w:p>
+    <w:p>
+      <w:pPr>
+        <w:pStyle w:val="a3"/>
+        <w:spacing w:line="360" w:lineRule="auto"/>
+        <w:ind w:firstLine="567"/>
+        <w:rPr>
+          <w:rFonts w:ascii="Times New Roman" w:hAnsi="Times New Roman" w:cs="Times New Roman"/>
+          <w:sz w:val="28"/>
+          <w:szCs w:val="28"/>
+        </w:rPr>
+      </w:pPr>
     </w:p>
     <w:p>
       <w:pPr>
@@ -26,6 +3066,8 @@
           <w:ilvl w:val="0"/>
           <w:numId w:val="1"/>
         </w:numPr>
+        <w:spacing w:line="360" w:lineRule="auto"/>
+        <w:ind w:firstLine="567"/>
         <w:rPr>
           <w:rFonts w:ascii="Times New Roman" w:hAnsi="Times New Roman" w:cs="Times New Roman"/>
           <w:sz w:val="28"/>
@@ -48,28 +3090,14 @@
           <w:ilvl w:val="0"/>
           <w:numId w:val="1"/>
         </w:numPr>
-        <w:rPr>
-          <w:rFonts w:ascii="Times New Roman" w:hAnsi="Times New Roman" w:cs="Times New Roman"/>
-          <w:sz w:val="28"/>
-          <w:szCs w:val="28"/>
-        </w:rPr>
-      </w:pPr>
-      <w:r>
-        <w:rPr>
-          <w:rFonts w:ascii="Times New Roman" w:hAnsi="Times New Roman" w:cs="Times New Roman"/>
-          <w:sz w:val="28"/>
-          <w:szCs w:val="28"/>
-        </w:rPr>
-        <w:t xml:space="preserve">Разместите установку на рабочем столе горизонтально, с </w:t>
-      </w:r>
-      <w:r>
-        <w:rPr>
-          <w:rFonts w:ascii="Times New Roman" w:hAnsi="Times New Roman" w:cs="Times New Roman"/>
-          <w:sz w:val="28"/>
-          <w:szCs w:val="28"/>
-        </w:rPr>
-        <w:t xml:space="preserve">допустимым </w:t>
-      </w:r>
+        <w:spacing w:line="360" w:lineRule="auto"/>
+        <w:ind w:firstLine="567"/>
+        <w:rPr>
+          <w:rFonts w:ascii="Times New Roman" w:hAnsi="Times New Roman" w:cs="Times New Roman"/>
+          <w:sz w:val="28"/>
+          <w:szCs w:val="28"/>
+        </w:rPr>
+      </w:pPr>
       <w:proofErr w:type="gramStart"/>
       <w:r>
         <w:rPr>
@@ -77,7 +3105,24 @@
           <w:sz w:val="28"/>
           <w:szCs w:val="28"/>
         </w:rPr>
-        <w:t xml:space="preserve">отклонением </w:t>
+        <w:t>Разместите установку</w:t>
+      </w:r>
+      <w:proofErr w:type="gramEnd"/>
+      <w:r>
+        <w:rPr>
+          <w:rFonts w:ascii="Times New Roman" w:hAnsi="Times New Roman" w:cs="Times New Roman"/>
+          <w:sz w:val="28"/>
+          <w:szCs w:val="28"/>
+        </w:rPr>
+        <w:t xml:space="preserve"> на рабочем столе горизонтально, с </w:t>
+      </w:r>
+      <w:r>
+        <w:rPr>
+          <w:rFonts w:ascii="Times New Roman" w:hAnsi="Times New Roman" w:cs="Times New Roman"/>
+          <w:sz w:val="28"/>
+          <w:szCs w:val="28"/>
+        </w:rPr>
+        <w:t xml:space="preserve">допустимым отклонением </w:t>
       </w:r>
       <w:r>
         <w:rPr>
@@ -87,7 +3132,6 @@
         </w:rPr>
         <w:t xml:space="preserve"> ±</w:t>
       </w:r>
-      <w:proofErr w:type="gramEnd"/>
       <w:r>
         <w:rPr>
           <w:rFonts w:ascii="Times New Roman" w:hAnsi="Times New Roman" w:cs="Times New Roman"/>
@@ -120,6 +3164,8 @@
           <w:ilvl w:val="0"/>
           <w:numId w:val="1"/>
         </w:numPr>
+        <w:spacing w:line="360" w:lineRule="auto"/>
+        <w:ind w:firstLine="567"/>
         <w:rPr>
           <w:rFonts w:ascii="Times New Roman" w:hAnsi="Times New Roman" w:cs="Times New Roman"/>
           <w:sz w:val="28"/>
@@ -140,7 +3186,7 @@
           <w:sz w:val="28"/>
           <w:szCs w:val="28"/>
         </w:rPr>
-        <w:t xml:space="preserve"> “ ”</w:t>
+        <w:t xml:space="preserve"> «╧»</w:t>
       </w:r>
       <w:r>
         <w:rPr>
@@ -158,19 +3204,30 @@
           <w:ilvl w:val="0"/>
           <w:numId w:val="1"/>
         </w:numPr>
-        <w:rPr>
-          <w:rFonts w:ascii="Times New Roman" w:hAnsi="Times New Roman" w:cs="Times New Roman"/>
-          <w:sz w:val="28"/>
-          <w:szCs w:val="28"/>
-        </w:rPr>
-      </w:pPr>
-      <w:r>
-        <w:rPr>
-          <w:rFonts w:ascii="Times New Roman" w:hAnsi="Times New Roman" w:cs="Times New Roman"/>
-          <w:sz w:val="28"/>
-          <w:szCs w:val="28"/>
-        </w:rPr>
-        <w:t>Соедините штуцер на крышке установки с магистралью газа.</w:t>
+        <w:spacing w:line="360" w:lineRule="auto"/>
+        <w:ind w:firstLine="567"/>
+        <w:rPr>
+          <w:rFonts w:ascii="Times New Roman" w:hAnsi="Times New Roman" w:cs="Times New Roman"/>
+          <w:sz w:val="28"/>
+          <w:szCs w:val="28"/>
+        </w:rPr>
+      </w:pPr>
+      <w:r>
+        <w:rPr>
+          <w:rFonts w:ascii="Times New Roman" w:hAnsi="Times New Roman" w:cs="Times New Roman"/>
+          <w:color w:val="FF0000"/>
+          <w:sz w:val="28"/>
+          <w:szCs w:val="28"/>
+        </w:rPr>
+        <w:t>Соедините штуцер на крышке установки с магистралью газа</w:t>
+      </w:r>
+      <w:r>
+        <w:rPr>
+          <w:rFonts w:ascii="Times New Roman" w:hAnsi="Times New Roman" w:cs="Times New Roman"/>
+          <w:sz w:val="28"/>
+          <w:szCs w:val="28"/>
+        </w:rPr>
+        <w:t>.</w:t>
       </w:r>
     </w:p>
     <w:p>
@@ -180,6 +3237,8 @@
           <w:ilvl w:val="0"/>
           <w:numId w:val="1"/>
         </w:numPr>
+        <w:spacing w:line="360" w:lineRule="auto"/>
+        <w:ind w:firstLine="567"/>
         <w:rPr>
           <w:rFonts w:ascii="Times New Roman" w:hAnsi="Times New Roman" w:cs="Times New Roman"/>
           <w:sz w:val="28"/>
@@ -202,6 +3261,8 @@
           <w:ilvl w:val="0"/>
           <w:numId w:val="1"/>
         </w:numPr>
+        <w:spacing w:line="360" w:lineRule="auto"/>
+        <w:ind w:firstLine="567"/>
         <w:rPr>
           <w:rFonts w:ascii="Times New Roman" w:hAnsi="Times New Roman" w:cs="Times New Roman"/>
           <w:sz w:val="28"/>
@@ -224,6 +3285,8 @@
           <w:ilvl w:val="0"/>
           <w:numId w:val="1"/>
         </w:numPr>
+        <w:spacing w:line="360" w:lineRule="auto"/>
+        <w:ind w:firstLine="567"/>
         <w:rPr>
           <w:rFonts w:ascii="Times New Roman" w:hAnsi="Times New Roman" w:cs="Times New Roman"/>
           <w:sz w:val="28"/>
@@ -246,6 +3309,8 @@
           <w:ilvl w:val="0"/>
           <w:numId w:val="1"/>
         </w:numPr>
+        <w:spacing w:line="360" w:lineRule="auto"/>
+        <w:ind w:firstLine="567"/>
         <w:rPr>
           <w:rFonts w:ascii="Times New Roman" w:hAnsi="Times New Roman" w:cs="Times New Roman"/>
           <w:sz w:val="28"/>
@@ -260,16 +3325,14 @@
         </w:rPr>
         <w:t xml:space="preserve">Включить программное обеспечение для обработки данных со </w:t>
       </w:r>
-      <w:proofErr w:type="spellStart"/>
-      <w:r>
-        <w:rPr>
-          <w:rFonts w:ascii="Times New Roman" w:hAnsi="Times New Roman" w:cs="Times New Roman"/>
-          <w:sz w:val="28"/>
-          <w:szCs w:val="28"/>
-        </w:rPr>
-        <w:t>спекрометра</w:t>
-      </w:r>
-      <w:proofErr w:type="spellEnd"/>
+      <w:r>
+        <w:rPr>
+          <w:rFonts w:ascii="Times New Roman" w:hAnsi="Times New Roman" w:cs="Times New Roman"/>
+          <w:sz w:val="28"/>
+          <w:szCs w:val="28"/>
+        </w:rPr>
+        <w:t>спектрометра</w:t>
+      </w:r>
       <w:r>
         <w:rPr>
           <w:rFonts w:ascii="Times New Roman" w:hAnsi="Times New Roman" w:cs="Times New Roman"/>
@@ -311,6 +3374,8 @@
           <w:ilvl w:val="0"/>
           <w:numId w:val="1"/>
         </w:numPr>
+        <w:spacing w:line="360" w:lineRule="auto"/>
+        <w:ind w:firstLine="567"/>
         <w:rPr>
           <w:rFonts w:ascii="Times New Roman" w:hAnsi="Times New Roman" w:cs="Times New Roman"/>
           <w:sz w:val="28"/>
@@ -351,6 +3416,8 @@
           <w:ilvl w:val="0"/>
           <w:numId w:val="1"/>
         </w:numPr>
+        <w:spacing w:line="360" w:lineRule="auto"/>
+        <w:ind w:firstLine="567"/>
         <w:rPr>
           <w:rFonts w:ascii="Times New Roman" w:hAnsi="Times New Roman" w:cs="Times New Roman"/>
           <w:sz w:val="28"/>
@@ -381,19 +3448,37 @@
           <w:ilvl w:val="0"/>
           <w:numId w:val="1"/>
         </w:numPr>
-        <w:rPr>
-          <w:rFonts w:ascii="Times New Roman" w:hAnsi="Times New Roman" w:cs="Times New Roman"/>
-          <w:sz w:val="28"/>
-          <w:szCs w:val="28"/>
-        </w:rPr>
-      </w:pPr>
-      <w:r>
-        <w:rPr>
-          <w:rFonts w:ascii="Times New Roman" w:hAnsi="Times New Roman" w:cs="Times New Roman"/>
-          <w:sz w:val="28"/>
-          <w:szCs w:val="28"/>
-        </w:rPr>
-        <w:t xml:space="preserve">Подведите к установке </w:t>
+        <w:spacing w:line="360" w:lineRule="auto"/>
+        <w:ind w:firstLine="567"/>
+        <w:rPr>
+          <w:rFonts w:ascii="Times New Roman" w:hAnsi="Times New Roman" w:cs="Times New Roman"/>
+          <w:sz w:val="28"/>
+          <w:szCs w:val="28"/>
+        </w:rPr>
+      </w:pPr>
+      <w:r>
+        <w:rPr>
+          <w:rFonts w:ascii="Times New Roman" w:hAnsi="Times New Roman" w:cs="Times New Roman"/>
+          <w:sz w:val="28"/>
+          <w:szCs w:val="28"/>
+        </w:rPr>
+        <w:t xml:space="preserve">Подведите к установке электропитание  </w:t>
+      </w:r>
+      <w:r>
+        <w:rPr>
+          <w:rFonts w:ascii="Times New Roman" w:hAnsi="Times New Roman" w:cs="Times New Roman"/>
+          <w:sz w:val="28"/>
+          <w:szCs w:val="28"/>
+        </w:rPr>
+        <w:t xml:space="preserve">~ </w:t>
+      </w:r>
+      <w:r>
+        <w:rPr>
+          <w:rFonts w:ascii="Times New Roman" w:hAnsi="Times New Roman" w:cs="Times New Roman"/>
+          <w:sz w:val="28"/>
+          <w:szCs w:val="28"/>
+        </w:rPr>
+        <w:t>220В, 50 Гц через разъем Х</w:t>
       </w:r>
       <w:proofErr w:type="gramStart"/>
       <w:r>
@@ -402,15 +3487,7 @@
           <w:sz w:val="28"/>
           <w:szCs w:val="28"/>
         </w:rPr>
-        <w:t xml:space="preserve">электропитание  </w:t>
-      </w:r>
-      <w:r>
-        <w:rPr>
-          <w:rFonts w:ascii="Times New Roman" w:hAnsi="Times New Roman" w:cs="Times New Roman"/>
-          <w:sz w:val="28"/>
-          <w:szCs w:val="28"/>
-        </w:rPr>
-        <w:t>~</w:t>
+        <w:t>1</w:t>
       </w:r>
       <w:proofErr w:type="gramEnd"/>
       <w:r>
@@ -419,19 +3496,13 @@
           <w:sz w:val="28"/>
           <w:szCs w:val="28"/>
         </w:rPr>
-        <w:t xml:space="preserve"> </w:t>
-      </w:r>
-      <w:r>
-        <w:rPr>
-          <w:rFonts w:ascii="Times New Roman" w:hAnsi="Times New Roman" w:cs="Times New Roman"/>
-          <w:sz w:val="28"/>
-          <w:szCs w:val="28"/>
-        </w:rPr>
-        <w:t>220В, 50 Гц через разъем Х1.</w:t>
-      </w:r>
-    </w:p>
-    <w:p>
-      <w:pPr>
+        <w:t>.</w:t>
+      </w:r>
+    </w:p>
+    <w:p>
+      <w:pPr>
+        <w:spacing w:line="360" w:lineRule="auto"/>
+        <w:ind w:firstLine="567"/>
         <w:rPr>
           <w:rFonts w:ascii="Times New Roman" w:hAnsi="Times New Roman" w:cs="Times New Roman"/>
           <w:sz w:val="28"/>
@@ -454,18 +3525,21 @@
           <w:ilvl w:val="0"/>
           <w:numId w:val="2"/>
         </w:numPr>
-        <w:rPr>
-          <w:rFonts w:ascii="Times New Roman" w:hAnsi="Times New Roman" w:cs="Times New Roman"/>
-          <w:sz w:val="28"/>
-          <w:szCs w:val="28"/>
-        </w:rPr>
-      </w:pPr>
-      <w:r>
-        <w:rPr>
-          <w:rFonts w:ascii="Times New Roman" w:hAnsi="Times New Roman" w:cs="Times New Roman"/>
-          <w:sz w:val="28"/>
-          <w:szCs w:val="28"/>
-        </w:rPr>
+        <w:spacing w:line="360" w:lineRule="auto"/>
+        <w:ind w:firstLine="567"/>
+        <w:rPr>
+          <w:rFonts w:ascii="Times New Roman" w:hAnsi="Times New Roman" w:cs="Times New Roman"/>
+          <w:sz w:val="28"/>
+          <w:szCs w:val="28"/>
+        </w:rPr>
+      </w:pPr>
+      <w:r>
+        <w:rPr>
+          <w:rFonts w:ascii="Times New Roman" w:hAnsi="Times New Roman" w:cs="Times New Roman"/>
+          <w:sz w:val="28"/>
+          <w:szCs w:val="28"/>
+        </w:rPr>
+        <w:lastRenderedPageBreak/>
         <w:t xml:space="preserve">К работе с установкой допускается оператор, изучивший настоящее техническое описание и инструкцию по эксплуатации и имеющий квалификационную группу по технике безопасности не ниже 2, а техническое обслуживание и ремонт, при условии отключения </w:t>
       </w:r>
       <w:r>
@@ -484,6 +3558,8 @@
           <w:ilvl w:val="0"/>
           <w:numId w:val="2"/>
         </w:numPr>
+        <w:spacing w:line="360" w:lineRule="auto"/>
+        <w:ind w:firstLine="567"/>
         <w:rPr>
           <w:rFonts w:ascii="Times New Roman" w:hAnsi="Times New Roman" w:cs="Times New Roman"/>
           <w:sz w:val="28"/>
@@ -506,6 +3582,8 @@
           <w:ilvl w:val="1"/>
           <w:numId w:val="2"/>
         </w:numPr>
+        <w:spacing w:line="360" w:lineRule="auto"/>
+        <w:ind w:firstLine="567"/>
         <w:rPr>
           <w:rFonts w:ascii="Times New Roman" w:hAnsi="Times New Roman" w:cs="Times New Roman"/>
           <w:sz w:val="28"/>
@@ -528,6 +3606,8 @@
           <w:ilvl w:val="1"/>
           <w:numId w:val="2"/>
         </w:numPr>
+        <w:spacing w:line="360" w:lineRule="auto"/>
+        <w:ind w:firstLine="567"/>
         <w:rPr>
           <w:rFonts w:ascii="Times New Roman" w:hAnsi="Times New Roman" w:cs="Times New Roman"/>
           <w:sz w:val="28"/>
@@ -550,6 +3630,8 @@
           <w:ilvl w:val="1"/>
           <w:numId w:val="2"/>
         </w:numPr>
+        <w:spacing w:line="360" w:lineRule="auto"/>
+        <w:ind w:firstLine="567"/>
         <w:rPr>
           <w:rFonts w:ascii="Times New Roman" w:hAnsi="Times New Roman" w:cs="Times New Roman"/>
           <w:sz w:val="28"/>
@@ -605,6 +3687,8 @@
           <w:ilvl w:val="1"/>
           <w:numId w:val="2"/>
         </w:numPr>
+        <w:spacing w:line="360" w:lineRule="auto"/>
+        <w:ind w:firstLine="567"/>
         <w:rPr>
           <w:rFonts w:ascii="Times New Roman" w:hAnsi="Times New Roman" w:cs="Times New Roman"/>
           <w:sz w:val="28"/>
@@ -627,6 +3711,8 @@
           <w:ilvl w:val="1"/>
           <w:numId w:val="2"/>
         </w:numPr>
+        <w:spacing w:line="360" w:lineRule="auto"/>
+        <w:ind w:firstLine="567"/>
         <w:rPr>
           <w:rFonts w:ascii="Times New Roman" w:hAnsi="Times New Roman" w:cs="Times New Roman"/>
           <w:color w:val="FF0000"/>
@@ -684,6 +3770,8 @@
           <w:ilvl w:val="1"/>
           <w:numId w:val="2"/>
         </w:numPr>
+        <w:spacing w:line="360" w:lineRule="auto"/>
+        <w:ind w:firstLine="567"/>
         <w:rPr>
           <w:rFonts w:ascii="Times New Roman" w:hAnsi="Times New Roman" w:cs="Times New Roman"/>
           <w:sz w:val="28"/>
@@ -698,7 +3786,6 @@
         </w:rPr>
         <w:t xml:space="preserve">Подайте </w:t>
       </w:r>
-      <w:proofErr w:type="gramStart"/>
       <w:r>
         <w:rPr>
           <w:rFonts w:ascii="Times New Roman" w:hAnsi="Times New Roman" w:cs="Times New Roman"/>
@@ -721,33 +3808,7 @@
           <w:sz w:val="28"/>
           <w:szCs w:val="28"/>
         </w:rPr>
-        <w:t>электропитание</w:t>
-      </w:r>
-      <w:proofErr w:type="gramEnd"/>
-      <w:r>
-        <w:rPr>
-          <w:rFonts w:ascii="Times New Roman" w:hAnsi="Times New Roman" w:cs="Times New Roman"/>
-          <w:sz w:val="28"/>
-          <w:szCs w:val="28"/>
-        </w:rPr>
-        <w:t xml:space="preserve"> на измерительные приборы </w:t>
-      </w:r>
-      <w:r>
-        <w:rPr>
-          <w:rFonts w:ascii="Times New Roman" w:hAnsi="Times New Roman" w:cs="Times New Roman"/>
-          <w:sz w:val="28"/>
-          <w:szCs w:val="28"/>
-          <w:lang w:val="en-US"/>
-        </w:rPr>
-        <w:t>P</w:t>
-      </w:r>
-      <w:r>
-        <w:rPr>
-          <w:rFonts w:ascii="Times New Roman" w:hAnsi="Times New Roman" w:cs="Times New Roman"/>
-          <w:sz w:val="28"/>
-          <w:szCs w:val="28"/>
-        </w:rPr>
-        <w:t>1(вакуумметр)</w:t>
+        <w:t xml:space="preserve">электропитание на измерительные приборы </w:t>
       </w:r>
     </w:p>
     <w:p>
@@ -757,19 +3818,20 @@
           <w:ilvl w:val="1"/>
           <w:numId w:val="2"/>
         </w:numPr>
-        <w:rPr>
-          <w:rFonts w:ascii="Times New Roman" w:hAnsi="Times New Roman" w:cs="Times New Roman"/>
-          <w:sz w:val="28"/>
-          <w:szCs w:val="28"/>
-        </w:rPr>
-      </w:pPr>
-      <w:r>
-        <w:rPr>
-          <w:rFonts w:ascii="Times New Roman" w:hAnsi="Times New Roman" w:cs="Times New Roman"/>
-          <w:sz w:val="28"/>
-          <w:szCs w:val="28"/>
-        </w:rPr>
-        <w:lastRenderedPageBreak/>
+        <w:spacing w:line="360" w:lineRule="auto"/>
+        <w:ind w:firstLine="567"/>
+        <w:rPr>
+          <w:rFonts w:ascii="Times New Roman" w:hAnsi="Times New Roman" w:cs="Times New Roman"/>
+          <w:sz w:val="28"/>
+          <w:szCs w:val="28"/>
+        </w:rPr>
+      </w:pPr>
+      <w:r>
+        <w:rPr>
+          <w:rFonts w:ascii="Times New Roman" w:hAnsi="Times New Roman" w:cs="Times New Roman"/>
+          <w:sz w:val="28"/>
+          <w:szCs w:val="28"/>
+        </w:rPr>
         <w:t>Произведите калибровку измерительного прибора Р1 (вакуум</w:t>
       </w:r>
       <w:r>
@@ -873,8 +3935,18 @@
           <w:sz w:val="28"/>
           <w:szCs w:val="28"/>
         </w:rPr>
-        <w:t>Контр.10 В</w:t>
-      </w:r>
+        <w:t>Контр.10</w:t>
+      </w:r>
+      <w:proofErr w:type="gramStart"/>
+      <w:r>
+        <w:rPr>
+          <w:rFonts w:ascii="Times New Roman" w:hAnsi="Times New Roman" w:cs="Times New Roman"/>
+          <w:sz w:val="28"/>
+          <w:szCs w:val="28"/>
+        </w:rPr>
+        <w:t xml:space="preserve"> В</w:t>
+      </w:r>
+      <w:proofErr w:type="gramEnd"/>
       <w:r>
         <w:rPr>
           <w:rFonts w:ascii="Times New Roman" w:hAnsi="Times New Roman" w:cs="Times New Roman"/>
@@ -945,6 +4017,8 @@
           <w:ilvl w:val="1"/>
           <w:numId w:val="2"/>
         </w:numPr>
+        <w:spacing w:line="360" w:lineRule="auto"/>
+        <w:ind w:firstLine="567"/>
         <w:rPr>
           <w:rFonts w:ascii="Times New Roman" w:hAnsi="Times New Roman" w:cs="Times New Roman"/>
           <w:sz w:val="28"/>
@@ -967,6 +4041,8 @@
           <w:ilvl w:val="1"/>
           <w:numId w:val="2"/>
         </w:numPr>
+        <w:spacing w:line="360" w:lineRule="auto"/>
+        <w:ind w:firstLine="567"/>
         <w:rPr>
           <w:rFonts w:ascii="Times New Roman" w:hAnsi="Times New Roman" w:cs="Times New Roman"/>
           <w:sz w:val="28"/>
@@ -1005,6 +4081,8 @@
           <w:ilvl w:val="1"/>
           <w:numId w:val="2"/>
         </w:numPr>
+        <w:spacing w:line="360" w:lineRule="auto"/>
+        <w:ind w:firstLine="567"/>
         <w:rPr>
           <w:rFonts w:ascii="Times New Roman" w:hAnsi="Times New Roman" w:cs="Times New Roman"/>
           <w:color w:val="FF0000"/>
@@ -1048,6 +4126,8 @@
           <w:ilvl w:val="1"/>
           <w:numId w:val="2"/>
         </w:numPr>
+        <w:spacing w:line="360" w:lineRule="auto"/>
+        <w:ind w:firstLine="567"/>
         <w:rPr>
           <w:rFonts w:ascii="Times New Roman" w:hAnsi="Times New Roman" w:cs="Times New Roman"/>
           <w:sz w:val="28"/>
@@ -1088,6 +4168,8 @@
           <w:ilvl w:val="1"/>
           <w:numId w:val="2"/>
         </w:numPr>
+        <w:spacing w:line="360" w:lineRule="auto"/>
+        <w:ind w:firstLine="567"/>
         <w:rPr>
           <w:rFonts w:ascii="Times New Roman" w:hAnsi="Times New Roman" w:cs="Times New Roman"/>
           <w:color w:val="FF0000"/>
@@ -1102,6 +4184,7 @@
           <w:sz w:val="28"/>
           <w:szCs w:val="28"/>
         </w:rPr>
+        <w:lastRenderedPageBreak/>
         <w:t xml:space="preserve">Откройте </w:t>
       </w:r>
       <w:proofErr w:type="spellStart"/>
@@ -1132,6 +4215,8 @@
           <w:ilvl w:val="1"/>
           <w:numId w:val="2"/>
         </w:numPr>
+        <w:spacing w:line="360" w:lineRule="auto"/>
+        <w:ind w:firstLine="567"/>
         <w:rPr>
           <w:rFonts w:ascii="Times New Roman" w:hAnsi="Times New Roman" w:cs="Times New Roman"/>
           <w:sz w:val="28"/>
@@ -1154,6 +4239,8 @@
           <w:ilvl w:val="1"/>
           <w:numId w:val="2"/>
         </w:numPr>
+        <w:spacing w:line="360" w:lineRule="auto"/>
+        <w:ind w:firstLine="567"/>
         <w:rPr>
           <w:rFonts w:ascii="Times New Roman" w:hAnsi="Times New Roman" w:cs="Times New Roman"/>
           <w:color w:val="FF0000"/>
@@ -1217,6 +4304,8 @@
           <w:ilvl w:val="1"/>
           <w:numId w:val="2"/>
         </w:numPr>
+        <w:spacing w:line="360" w:lineRule="auto"/>
+        <w:ind w:firstLine="567"/>
         <w:rPr>
           <w:rFonts w:ascii="Times New Roman" w:hAnsi="Times New Roman" w:cs="Times New Roman"/>
           <w:color w:val="FF0000"/>
@@ -1233,7 +4322,6 @@
         </w:rPr>
         <w:t xml:space="preserve">Нажмите кнопки </w:t>
       </w:r>
-      <w:proofErr w:type="gramStart"/>
       <w:r>
         <w:rPr>
           <w:rFonts w:ascii="Times New Roman" w:hAnsi="Times New Roman" w:cs="Times New Roman"/>
@@ -1251,17 +4339,7 @@
           <w:sz w:val="28"/>
           <w:szCs w:val="28"/>
         </w:rPr>
-        <w:t>(</w:t>
-      </w:r>
-      <w:proofErr w:type="gramEnd"/>
-      <w:r>
-        <w:rPr>
-          <w:rFonts w:ascii="Times New Roman" w:hAnsi="Times New Roman" w:cs="Times New Roman"/>
-          <w:color w:val="FF0000"/>
-          <w:sz w:val="28"/>
-          <w:szCs w:val="28"/>
-        </w:rPr>
-        <w:t xml:space="preserve">1) и </w:t>
+        <w:t xml:space="preserve">(1) и </w:t>
       </w:r>
       <w:r>
         <w:rPr>
@@ -1290,6 +4368,8 @@
           <w:ilvl w:val="1"/>
           <w:numId w:val="2"/>
         </w:numPr>
+        <w:spacing w:line="360" w:lineRule="auto"/>
+        <w:ind w:firstLine="567"/>
         <w:rPr>
           <w:rFonts w:ascii="Times New Roman" w:hAnsi="Times New Roman" w:cs="Times New Roman"/>
           <w:sz w:val="28"/>
@@ -1364,6 +4444,8 @@
           <w:ilvl w:val="1"/>
           <w:numId w:val="2"/>
         </w:numPr>
+        <w:spacing w:line="360" w:lineRule="auto"/>
+        <w:ind w:firstLine="567"/>
         <w:rPr>
           <w:rFonts w:ascii="Times New Roman" w:hAnsi="Times New Roman" w:cs="Times New Roman"/>
           <w:color w:val="FF0000"/>
@@ -1388,6 +4470,8 @@
           <w:ilvl w:val="1"/>
           <w:numId w:val="2"/>
         </w:numPr>
+        <w:spacing w:line="360" w:lineRule="auto"/>
+        <w:ind w:firstLine="567"/>
         <w:rPr>
           <w:rFonts w:ascii="Times New Roman" w:hAnsi="Times New Roman" w:cs="Times New Roman"/>
           <w:sz w:val="28"/>
@@ -1418,6 +4502,8 @@
           <w:ilvl w:val="1"/>
           <w:numId w:val="2"/>
         </w:numPr>
+        <w:spacing w:line="360" w:lineRule="auto"/>
+        <w:ind w:firstLine="567"/>
         <w:rPr>
           <w:rFonts w:ascii="Times New Roman" w:hAnsi="Times New Roman" w:cs="Times New Roman"/>
           <w:sz w:val="28"/>
@@ -1481,6 +4567,8 @@
           <w:ilvl w:val="1"/>
           <w:numId w:val="2"/>
         </w:numPr>
+        <w:spacing w:line="360" w:lineRule="auto"/>
+        <w:ind w:firstLine="567"/>
         <w:rPr>
           <w:rFonts w:ascii="Times New Roman" w:hAnsi="Times New Roman" w:cs="Times New Roman"/>
           <w:sz w:val="28"/>
@@ -1528,6 +4616,8 @@
           <w:ilvl w:val="1"/>
           <w:numId w:val="2"/>
         </w:numPr>
+        <w:spacing w:line="360" w:lineRule="auto"/>
+        <w:ind w:firstLine="567"/>
         <w:rPr>
           <w:rFonts w:ascii="Times New Roman" w:hAnsi="Times New Roman" w:cs="Times New Roman"/>
           <w:sz w:val="28"/>
@@ -1575,6 +4665,8 @@
           <w:ilvl w:val="1"/>
           <w:numId w:val="2"/>
         </w:numPr>
+        <w:spacing w:line="360" w:lineRule="auto"/>
+        <w:ind w:firstLine="567"/>
         <w:rPr>
           <w:rFonts w:ascii="Times New Roman" w:hAnsi="Times New Roman" w:cs="Times New Roman"/>
           <w:sz w:val="28"/>
@@ -1613,6 +4705,8 @@
           <w:ilvl w:val="1"/>
           <w:numId w:val="2"/>
         </w:numPr>
+        <w:spacing w:line="360" w:lineRule="auto"/>
+        <w:ind w:firstLine="567"/>
         <w:rPr>
           <w:rFonts w:ascii="Times New Roman" w:hAnsi="Times New Roman" w:cs="Times New Roman"/>
           <w:sz w:val="28"/>
@@ -1635,6 +4729,8 @@
           <w:ilvl w:val="1"/>
           <w:numId w:val="2"/>
         </w:numPr>
+        <w:spacing w:line="360" w:lineRule="auto"/>
+        <w:ind w:firstLine="567"/>
         <w:rPr>
           <w:rFonts w:ascii="Times New Roman" w:hAnsi="Times New Roman" w:cs="Times New Roman"/>
           <w:sz w:val="28"/>
@@ -1682,6 +4778,8 @@
           <w:ilvl w:val="1"/>
           <w:numId w:val="2"/>
         </w:numPr>
+        <w:spacing w:line="360" w:lineRule="auto"/>
+        <w:ind w:firstLine="567"/>
         <w:rPr>
           <w:rFonts w:ascii="Times New Roman" w:hAnsi="Times New Roman" w:cs="Times New Roman"/>
           <w:color w:val="FF0000"/>
@@ -1698,7 +4796,6 @@
         </w:rPr>
         <w:t xml:space="preserve">Нажмите кнопки </w:t>
       </w:r>
-      <w:proofErr w:type="gramStart"/>
       <w:r>
         <w:rPr>
           <w:rFonts w:ascii="Times New Roman" w:hAnsi="Times New Roman" w:cs="Times New Roman"/>
@@ -1716,17 +4813,7 @@
           <w:sz w:val="28"/>
           <w:szCs w:val="28"/>
         </w:rPr>
-        <w:t>(</w:t>
-      </w:r>
-      <w:proofErr w:type="gramEnd"/>
-      <w:r>
-        <w:rPr>
-          <w:rFonts w:ascii="Times New Roman" w:hAnsi="Times New Roman" w:cs="Times New Roman"/>
-          <w:color w:val="FF0000"/>
-          <w:sz w:val="28"/>
-          <w:szCs w:val="28"/>
-        </w:rPr>
-        <w:t xml:space="preserve">3) и </w:t>
+        <w:t xml:space="preserve">(3) и </w:t>
       </w:r>
       <w:r>
         <w:rPr>
@@ -1755,6 +4842,8 @@
           <w:ilvl w:val="1"/>
           <w:numId w:val="2"/>
         </w:numPr>
+        <w:spacing w:line="360" w:lineRule="auto"/>
+        <w:ind w:firstLine="567"/>
         <w:rPr>
           <w:rFonts w:ascii="Times New Roman" w:hAnsi="Times New Roman" w:cs="Times New Roman"/>
           <w:color w:val="FF0000"/>
@@ -1769,7 +4858,6 @@
           <w:sz w:val="28"/>
           <w:szCs w:val="28"/>
         </w:rPr>
-        <w:lastRenderedPageBreak/>
         <w:t xml:space="preserve">Переведите тумблер </w:t>
       </w:r>
       <w:r>
@@ -1819,6 +4907,8 @@
           <w:ilvl w:val="1"/>
           <w:numId w:val="2"/>
         </w:numPr>
+        <w:spacing w:line="360" w:lineRule="auto"/>
+        <w:ind w:firstLine="567"/>
         <w:rPr>
           <w:rFonts w:ascii="Times New Roman" w:hAnsi="Times New Roman" w:cs="Times New Roman"/>
           <w:sz w:val="28"/>
@@ -1841,21 +4931,23 @@
           <w:ilvl w:val="1"/>
           <w:numId w:val="2"/>
         </w:numPr>
-        <w:rPr>
-          <w:rFonts w:ascii="Times New Roman" w:hAnsi="Times New Roman" w:cs="Times New Roman"/>
-          <w:sz w:val="28"/>
-          <w:szCs w:val="28"/>
-        </w:rPr>
-      </w:pPr>
-      <w:r>
-        <w:rPr>
-          <w:rFonts w:ascii="Times New Roman" w:hAnsi="Times New Roman" w:cs="Times New Roman"/>
-          <w:sz w:val="28"/>
-          <w:szCs w:val="28"/>
-        </w:rPr>
+        <w:spacing w:line="360" w:lineRule="auto"/>
+        <w:ind w:firstLine="567"/>
+        <w:rPr>
+          <w:rFonts w:ascii="Times New Roman" w:hAnsi="Times New Roman" w:cs="Times New Roman"/>
+          <w:sz w:val="28"/>
+          <w:szCs w:val="28"/>
+        </w:rPr>
+      </w:pPr>
+      <w:r>
+        <w:rPr>
+          <w:rFonts w:ascii="Times New Roman" w:hAnsi="Times New Roman" w:cs="Times New Roman"/>
+          <w:sz w:val="28"/>
+          <w:szCs w:val="28"/>
+        </w:rPr>
+        <w:lastRenderedPageBreak/>
         <w:t xml:space="preserve">Ручку </w:t>
       </w:r>
-      <w:proofErr w:type="gramStart"/>
       <w:r>
         <w:rPr>
           <w:rFonts w:ascii="Times New Roman" w:hAnsi="Times New Roman" w:cs="Times New Roman"/>
@@ -1873,7 +4965,6 @@
         </w:rPr>
         <w:t>(</w:t>
       </w:r>
-      <w:proofErr w:type="gramEnd"/>
       <w:r>
         <w:rPr>
           <w:rFonts w:ascii="Times New Roman" w:hAnsi="Times New Roman" w:cs="Times New Roman"/>
@@ -1924,6 +5015,8 @@
           <w:ilvl w:val="1"/>
           <w:numId w:val="2"/>
         </w:numPr>
+        <w:spacing w:line="360" w:lineRule="auto"/>
+        <w:ind w:firstLine="567"/>
         <w:rPr>
           <w:rFonts w:ascii="Times New Roman" w:hAnsi="Times New Roman" w:cs="Times New Roman"/>
           <w:sz w:val="28"/>
@@ -1945,27 +5038,7 @@
           <w:sz w:val="28"/>
           <w:szCs w:val="28"/>
         </w:rPr>
-        <w:t>S(5</w:t>
-      </w:r>
-      <w:proofErr w:type="gramStart"/>
-      <w:r>
-        <w:rPr>
-          <w:rFonts w:ascii="Times New Roman" w:hAnsi="Times New Roman" w:cs="Times New Roman"/>
-          <w:color w:val="FF0000"/>
-          <w:sz w:val="28"/>
-          <w:szCs w:val="28"/>
-        </w:rPr>
-        <w:t>)….</w:t>
-      </w:r>
-      <w:proofErr w:type="gramEnd"/>
-      <w:r>
-        <w:rPr>
-          <w:rFonts w:ascii="Times New Roman" w:hAnsi="Times New Roman" w:cs="Times New Roman"/>
-          <w:color w:val="FF0000"/>
-          <w:sz w:val="28"/>
-          <w:szCs w:val="28"/>
-        </w:rPr>
-        <w:t>(</w:t>
+        <w:t>S(5)….(</w:t>
       </w:r>
       <w:r>
         <w:rPr>
@@ -2018,6 +5091,8 @@
           <w:ilvl w:val="1"/>
           <w:numId w:val="2"/>
         </w:numPr>
+        <w:spacing w:line="360" w:lineRule="auto"/>
+        <w:ind w:firstLine="567"/>
         <w:rPr>
           <w:rFonts w:ascii="Times New Roman" w:hAnsi="Times New Roman" w:cs="Times New Roman"/>
           <w:sz w:val="28"/>
@@ -2101,6 +5176,8 @@
           <w:ilvl w:val="1"/>
           <w:numId w:val="2"/>
         </w:numPr>
+        <w:spacing w:line="360" w:lineRule="auto"/>
+        <w:ind w:firstLine="567"/>
         <w:rPr>
           <w:rFonts w:ascii="Times New Roman" w:hAnsi="Times New Roman" w:cs="Times New Roman"/>
           <w:sz w:val="28"/>
@@ -2115,8 +5192,6 @@
         </w:rPr>
         <w:t>световод</w:t>
       </w:r>
-      <w:bookmarkStart w:id="0" w:name="_GoBack"/>
-      <w:bookmarkEnd w:id="0"/>
     </w:p>
     <w:p>
       <w:pPr>
@@ -2125,6 +5200,8 @@
           <w:ilvl w:val="1"/>
           <w:numId w:val="2"/>
         </w:numPr>
+        <w:spacing w:line="360" w:lineRule="auto"/>
+        <w:ind w:firstLine="567"/>
         <w:rPr>
           <w:rFonts w:ascii="Times New Roman" w:hAnsi="Times New Roman" w:cs="Times New Roman"/>
           <w:sz w:val="28"/>
@@ -2147,6 +5224,8 @@
           <w:ilvl w:val="1"/>
           <w:numId w:val="2"/>
         </w:numPr>
+        <w:spacing w:line="360" w:lineRule="auto"/>
+        <w:ind w:firstLine="567"/>
         <w:rPr>
           <w:rFonts w:ascii="Times New Roman" w:hAnsi="Times New Roman" w:cs="Times New Roman"/>
           <w:sz w:val="28"/>
@@ -2169,6 +5248,8 @@
           <w:ilvl w:val="1"/>
           <w:numId w:val="2"/>
         </w:numPr>
+        <w:spacing w:line="360" w:lineRule="auto"/>
+        <w:ind w:firstLine="567"/>
         <w:rPr>
           <w:rFonts w:ascii="Times New Roman" w:hAnsi="Times New Roman" w:cs="Times New Roman"/>
           <w:sz w:val="28"/>
@@ -2203,16 +5284,19 @@
     </w:p>
     <w:p>
       <w:pPr>
-        <w:ind w:left="720"/>
-        <w:rPr>
-          <w:rFonts w:ascii="Times New Roman" w:hAnsi="Times New Roman" w:cs="Times New Roman"/>
-          <w:sz w:val="28"/>
-          <w:szCs w:val="28"/>
-        </w:rPr>
-      </w:pPr>
-    </w:p>
-    <w:p>
-      <w:pPr>
+        <w:spacing w:line="360" w:lineRule="auto"/>
+        <w:ind w:left="720" w:firstLine="567"/>
+        <w:rPr>
+          <w:rFonts w:ascii="Times New Roman" w:hAnsi="Times New Roman" w:cs="Times New Roman"/>
+          <w:sz w:val="28"/>
+          <w:szCs w:val="28"/>
+        </w:rPr>
+      </w:pPr>
+    </w:p>
+    <w:p>
+      <w:pPr>
+        <w:spacing w:line="360" w:lineRule="auto"/>
+        <w:ind w:firstLine="567"/>
         <w:rPr>
           <w:rFonts w:ascii="Times New Roman" w:hAnsi="Times New Roman" w:cs="Times New Roman"/>
           <w:sz w:val="28"/>
@@ -2230,9 +5314,59 @@
 </w:document>
 </file>
 
+<file path=word/endnotes.xml><?xml version="1.0" encoding="utf-8"?>
+<w:endnotes xmlns:wpc="http://schemas.microsoft.com/office/word/2010/wordprocessingCanvas" xmlns:mc="http://schemas.openxmlformats.org/markup-compatibility/2006" xmlns:o="urn:schemas-microsoft-com:office:office" xmlns:r="http://schemas.openxmlformats.org/officeDocument/2006/relationships" xmlns:m="http://schemas.openxmlformats.org/officeDocument/2006/math" xmlns:v="urn:schemas-microsoft-com:vml" xmlns:wp14="http://schemas.microsoft.com/office/word/2010/wordprocessingDrawing" xmlns:wp="http://schemas.openxmlformats.org/drawingml/2006/wordprocessingDrawing" xmlns:w10="urn:schemas-microsoft-com:office:word" xmlns:w="http://schemas.openxmlformats.org/wordprocessingml/2006/main" xmlns:w14="http://schemas.microsoft.com/office/word/2010/wordml" xmlns:wpg="http://schemas.microsoft.com/office/word/2010/wordprocessingGroup" xmlns:wpi="http://schemas.microsoft.com/office/word/2010/wordprocessingInk" xmlns:wne="http://schemas.microsoft.com/office/word/2006/wordml" xmlns:wps="http://schemas.microsoft.com/office/word/2010/wordprocessingShape" mc:Ignorable="w14 wp14">
+  <w:endnote w:type="separator" w:id="-1">
+    <w:p>
+      <w:pPr>
+        <w:spacing w:after="0" w:line="240" w:lineRule="auto"/>
+      </w:pPr>
+      <w:r>
+        <w:separator/>
+      </w:r>
+    </w:p>
+  </w:endnote>
+  <w:endnote w:type="continuationSeparator" w:id="0">
+    <w:p>
+      <w:pPr>
+        <w:spacing w:after="0" w:line="240" w:lineRule="auto"/>
+      </w:pPr>
+      <w:r>
+        <w:continuationSeparator/>
+      </w:r>
+    </w:p>
+  </w:endnote>
+</w:endnotes>
+</file>
+
+<file path=word/footnotes.xml><?xml version="1.0" encoding="utf-8"?>
+<w:footnotes xmlns:wpc="http://schemas.microsoft.com/office/word/2010/wordprocessingCanvas" xmlns:mc="http://schemas.openxmlformats.org/markup-compatibility/2006" xmlns:o="urn:schemas-microsoft-com:office:office" xmlns:r="http://schemas.openxmlformats.org/officeDocument/2006/relationships" xmlns:m="http://schemas.openxmlformats.org/officeDocument/2006/math" xmlns:v="urn:schemas-microsoft-com:vml" xmlns:wp14="http://schemas.microsoft.com/office/word/2010/wordprocessingDrawing" xmlns:wp="http://schemas.openxmlformats.org/drawingml/2006/wordprocessingDrawing" xmlns:w10="urn:schemas-microsoft-com:office:word" xmlns:w="http://schemas.openxmlformats.org/wordprocessingml/2006/main" xmlns:w14="http://schemas.microsoft.com/office/word/2010/wordml" xmlns:wpg="http://schemas.microsoft.com/office/word/2010/wordprocessingGroup" xmlns:wpi="http://schemas.microsoft.com/office/word/2010/wordprocessingInk" xmlns:wne="http://schemas.microsoft.com/office/word/2006/wordml" xmlns:wps="http://schemas.microsoft.com/office/word/2010/wordprocessingShape" mc:Ignorable="w14 wp14">
+  <w:footnote w:type="separator" w:id="-1">
+    <w:p>
+      <w:pPr>
+        <w:spacing w:after="0" w:line="240" w:lineRule="auto"/>
+      </w:pPr>
+      <w:r>
+        <w:separator/>
+      </w:r>
+    </w:p>
+  </w:footnote>
+  <w:footnote w:type="continuationSeparator" w:id="0">
+    <w:p>
+      <w:pPr>
+        <w:spacing w:after="0" w:line="240" w:lineRule="auto"/>
+      </w:pPr>
+      <w:r>
+        <w:continuationSeparator/>
+      </w:r>
+    </w:p>
+  </w:footnote>
+</w:footnotes>
+</file>
+
 <file path=word/numbering.xml><?xml version="1.0" encoding="utf-8"?>
-<w:numbering xmlns:wpc="http://schemas.microsoft.com/office/word/2010/wordprocessingCanvas" xmlns:cx="http://schemas.microsoft.com/office/drawing/2014/chartex" xmlns:mc="http://schemas.openxmlformats.org/markup-compatibility/2006" xmlns:o="urn:schemas-microsoft-com:office:office" xmlns:r="http://schemas.openxmlformats.org/officeDocument/2006/relationships" xmlns:m="http://schemas.openxmlformats.org/officeDocument/2006/math" xmlns:v="urn:schemas-microsoft-com:vml" xmlns:wp14="http://schemas.microsoft.com/office/word/2010/wordprocessingDrawing" xmlns:wp="http://schemas.openxmlformats.org/drawingml/2006/wordprocessingDrawing" xmlns:w10="urn:schemas-microsoft-com:office:word" xmlns:w="http://schemas.openxmlformats.org/wordprocessingml/2006/main" xmlns:w14="http://schemas.microsoft.com/office/word/2010/wordml" xmlns:w15="http://schemas.microsoft.com/office/word/2012/wordml" xmlns:w16se="http://schemas.microsoft.com/office/word/2015/wordml/symex" xmlns:wpg="http://schemas.microsoft.com/office/word/2010/wordprocessingGroup" xmlns:wpi="http://schemas.microsoft.com/office/word/2010/wordprocessingInk" xmlns:wne="http://schemas.microsoft.com/office/word/2006/wordml" xmlns:wps="http://schemas.microsoft.com/office/word/2010/wordprocessingShape" mc:Ignorable="w14 w15 w16se wp14">
-  <w:abstractNum w:abstractNumId="0" w15:restartNumberingAfterBreak="0">
+<w:numbering xmlns:wpc="http://schemas.microsoft.com/office/word/2010/wordprocessingCanvas" xmlns:mc="http://schemas.openxmlformats.org/markup-compatibility/2006" xmlns:o="urn:schemas-microsoft-com:office:office" xmlns:r="http://schemas.openxmlformats.org/officeDocument/2006/relationships" xmlns:m="http://schemas.openxmlformats.org/officeDocument/2006/math" xmlns:v="urn:schemas-microsoft-com:vml" xmlns:wp14="http://schemas.microsoft.com/office/word/2010/wordprocessingDrawing" xmlns:wp="http://schemas.openxmlformats.org/drawingml/2006/wordprocessingDrawing" xmlns:w10="urn:schemas-microsoft-com:office:word" xmlns:w="http://schemas.openxmlformats.org/wordprocessingml/2006/main" xmlns:w14="http://schemas.microsoft.com/office/word/2010/wordml" xmlns:wpg="http://schemas.microsoft.com/office/word/2010/wordprocessingGroup" xmlns:wpi="http://schemas.microsoft.com/office/word/2010/wordprocessingInk" xmlns:wne="http://schemas.microsoft.com/office/word/2006/wordml" xmlns:wps="http://schemas.microsoft.com/office/word/2010/wordprocessingShape" mc:Ignorable="w14 wp14">
+  <w:abstractNum w:abstractNumId="0">
     <w:nsid w:val="00D646C6"/>
     <w:multiLevelType w:val="hybridMultilevel"/>
     <w:tmpl w:val="FC444A58"/>
@@ -2321,7 +5455,7 @@
       </w:pPr>
     </w:lvl>
   </w:abstractNum>
-  <w:abstractNum w:abstractNumId="1" w15:restartNumberingAfterBreak="0">
+  <w:abstractNum w:abstractNumId="1">
     <w:nsid w:val="70F82170"/>
     <w:multiLevelType w:val="multilevel"/>
     <w:tmpl w:val="2D5ECB1C"/>
@@ -2452,7 +5586,7 @@
 </file>
 
 <file path=word/styles.xml><?xml version="1.0" encoding="utf-8"?>
-<w:styles xmlns:mc="http://schemas.openxmlformats.org/markup-compatibility/2006" xmlns:r="http://schemas.openxmlformats.org/officeDocument/2006/relationships" xmlns:w="http://schemas.openxmlformats.org/wordprocessingml/2006/main" xmlns:w14="http://schemas.microsoft.com/office/word/2010/wordml" xmlns:w15="http://schemas.microsoft.com/office/word/2012/wordml" xmlns:w16se="http://schemas.microsoft.com/office/word/2015/wordml/symex" mc:Ignorable="w14 w15 w16se">
+<w:styles xmlns:mc="http://schemas.openxmlformats.org/markup-compatibility/2006" xmlns:r="http://schemas.openxmlformats.org/officeDocument/2006/relationships" xmlns:w="http://schemas.openxmlformats.org/wordprocessingml/2006/main" xmlns:w14="http://schemas.microsoft.com/office/word/2010/wordml" mc:Ignorable="w14">
   <w:docDefaults>
     <w:rPrDefault>
       <w:rPr>
@@ -2468,378 +5602,144 @@
       </w:pPr>
     </w:pPrDefault>
   </w:docDefaults>
-  <w:latentStyles w:defLockedState="0" w:defUIPriority="99" w:defSemiHidden="0" w:defUnhideWhenUsed="0" w:defQFormat="0" w:count="371">
-    <w:lsdException w:name="Normal" w:uiPriority="0" w:qFormat="1"/>
-    <w:lsdException w:name="heading 1" w:uiPriority="9" w:qFormat="1"/>
-    <w:lsdException w:name="heading 2" w:semiHidden="1" w:uiPriority="9" w:unhideWhenUsed="1" w:qFormat="1"/>
-    <w:lsdException w:name="heading 3" w:semiHidden="1" w:uiPriority="9" w:unhideWhenUsed="1" w:qFormat="1"/>
-    <w:lsdException w:name="heading 4" w:semiHidden="1" w:uiPriority="9" w:unhideWhenUsed="1" w:qFormat="1"/>
-    <w:lsdException w:name="heading 5" w:semiHidden="1" w:uiPriority="9" w:unhideWhenUsed="1" w:qFormat="1"/>
-    <w:lsdException w:name="heading 6" w:semiHidden="1" w:uiPriority="9" w:unhideWhenUsed="1" w:qFormat="1"/>
-    <w:lsdException w:name="heading 7" w:semiHidden="1" w:uiPriority="9" w:unhideWhenUsed="1" w:qFormat="1"/>
-    <w:lsdException w:name="heading 8" w:semiHidden="1" w:uiPriority="9" w:unhideWhenUsed="1" w:qFormat="1"/>
-    <w:lsdException w:name="heading 9" w:semiHidden="1" w:uiPriority="9" w:unhideWhenUsed="1" w:qFormat="1"/>
-    <w:lsdException w:name="index 1" w:semiHidden="1" w:unhideWhenUsed="1"/>
-    <w:lsdException w:name="index 2" w:semiHidden="1" w:unhideWhenUsed="1"/>
-    <w:lsdException w:name="index 3" w:semiHidden="1" w:unhideWhenUsed="1"/>
-    <w:lsdException w:name="index 4" w:semiHidden="1" w:unhideWhenUsed="1"/>
-    <w:lsdException w:name="index 5" w:semiHidden="1" w:unhideWhenUsed="1"/>
-    <w:lsdException w:name="index 6" w:semiHidden="1" w:unhideWhenUsed="1"/>
-    <w:lsdException w:name="index 7" w:semiHidden="1" w:unhideWhenUsed="1"/>
-    <w:lsdException w:name="index 8" w:semiHidden="1" w:unhideWhenUsed="1"/>
-    <w:lsdException w:name="index 9" w:semiHidden="1" w:unhideWhenUsed="1"/>
-    <w:lsdException w:name="toc 1" w:semiHidden="1" w:uiPriority="39" w:unhideWhenUsed="1"/>
-    <w:lsdException w:name="toc 2" w:semiHidden="1" w:uiPriority="39" w:unhideWhenUsed="1"/>
-    <w:lsdException w:name="toc 3" w:semiHidden="1" w:uiPriority="39" w:unhideWhenUsed="1"/>
-    <w:lsdException w:name="toc 4" w:semiHidden="1" w:uiPriority="39" w:unhideWhenUsed="1"/>
-    <w:lsdException w:name="toc 5" w:semiHidden="1" w:uiPriority="39" w:unhideWhenUsed="1"/>
-    <w:lsdException w:name="toc 6" w:semiHidden="1" w:uiPriority="39" w:unhideWhenUsed="1"/>
-    <w:lsdException w:name="toc 7" w:semiHidden="1" w:uiPriority="39" w:unhideWhenUsed="1"/>
-    <w:lsdException w:name="toc 8" w:semiHidden="1" w:uiPriority="39" w:unhideWhenUsed="1"/>
-    <w:lsdException w:name="toc 9" w:semiHidden="1" w:uiPriority="39" w:unhideWhenUsed="1"/>
-    <w:lsdException w:name="Normal Indent" w:semiHidden="1" w:unhideWhenUsed="1"/>
-    <w:lsdException w:name="footnote text" w:semiHidden="1" w:unhideWhenUsed="1"/>
-    <w:lsdException w:name="annotation text" w:semiHidden="1" w:unhideWhenUsed="1"/>
-    <w:lsdException w:name="header" w:semiHidden="1" w:unhideWhenUsed="1"/>
-    <w:lsdException w:name="footer" w:semiHidden="1" w:unhideWhenUsed="1"/>
-    <w:lsdException w:name="index heading" w:semiHidden="1" w:unhideWhenUsed="1"/>
-    <w:lsdException w:name="caption" w:semiHidden="1" w:uiPriority="35" w:unhideWhenUsed="1" w:qFormat="1"/>
-    <w:lsdException w:name="table of figures" w:semiHidden="1" w:unhideWhenUsed="1"/>
-    <w:lsdException w:name="envelope address" w:semiHidden="1" w:unhideWhenUsed="1"/>
-    <w:lsdException w:name="envelope return" w:semiHidden="1" w:unhideWhenUsed="1"/>
-    <w:lsdException w:name="footnote reference" w:semiHidden="1" w:unhideWhenUsed="1"/>
-    <w:lsdException w:name="annotation reference" w:semiHidden="1" w:unhideWhenUsed="1"/>
-    <w:lsdException w:name="line number" w:semiHidden="1" w:unhideWhenUsed="1"/>
-    <w:lsdException w:name="page number" w:semiHidden="1" w:unhideWhenUsed="1"/>
-    <w:lsdException w:name="endnote reference" w:semiHidden="1" w:unhideWhenUsed="1"/>
-    <w:lsdException w:name="endnote text" w:semiHidden="1" w:unhideWhenUsed="1"/>
-    <w:lsdException w:name="table of authorities" w:semiHidden="1" w:unhideWhenUsed="1"/>
-    <w:lsdException w:name="macro" w:semiHidden="1" w:unhideWhenUsed="1"/>
-    <w:lsdException w:name="toa heading" w:semiHidden="1" w:unhideWhenUsed="1"/>
-    <w:lsdException w:name="List" w:semiHidden="1" w:unhideWhenUsed="1"/>
-    <w:lsdException w:name="List Bullet" w:semiHidden="1" w:unhideWhenUsed="1"/>
-    <w:lsdException w:name="List Number" w:semiHidden="1" w:unhideWhenUsed="1"/>
-    <w:lsdException w:name="List 2" w:semiHidden="1" w:unhideWhenUsed="1"/>
-    <w:lsdException w:name="List 3" w:semiHidden="1" w:unhideWhenUsed="1"/>
-    <w:lsdException w:name="List 4" w:semiHidden="1" w:unhideWhenUsed="1"/>
-    <w:lsdException w:name="List 5" w:semiHidden="1" w:unhideWhenUsed="1"/>
-    <w:lsdException w:name="List Bullet 2" w:semiHidden="1" w:unhideWhenUsed="1"/>
-    <w:lsdException w:name="List Bullet 3" w:semiHidden="1" w:unhideWhenUsed="1"/>
-    <w:lsdException w:name="List Bullet 4" w:semiHidden="1" w:unhideWhenUsed="1"/>
-    <w:lsdException w:name="List Bullet 5" w:semiHidden="1" w:unhideWhenUsed="1"/>
-    <w:lsdException w:name="List Number 2" w:semiHidden="1" w:unhideWhenUsed="1"/>
-    <w:lsdException w:name="List Number 3" w:semiHidden="1" w:unhideWhenUsed="1"/>
-    <w:lsdException w:name="List Number 4" w:semiHidden="1" w:unhideWhenUsed="1"/>
-    <w:lsdException w:name="List Number 5" w:semiHidden="1" w:unhideWhenUsed="1"/>
-    <w:lsdException w:name="Title" w:uiPriority="10" w:qFormat="1"/>
-    <w:lsdException w:name="Closing" w:semiHidden="1" w:unhideWhenUsed="1"/>
-    <w:lsdException w:name="Signature" w:semiHidden="1" w:unhideWhenUsed="1"/>
-    <w:lsdException w:name="Default Paragraph Font" w:semiHidden="1" w:uiPriority="1" w:unhideWhenUsed="1"/>
-    <w:lsdException w:name="Body Text" w:semiHidden="1" w:unhideWhenUsed="1"/>
-    <w:lsdException w:name="Body Text Indent" w:semiHidden="1" w:unhideWhenUsed="1"/>
-    <w:lsdException w:name="List Continue" w:semiHidden="1" w:unhideWhenUsed="1"/>
-    <w:lsdException w:name="List Continue 2" w:semiHidden="1" w:unhideWhenUsed="1"/>
-    <w:lsdException w:name="List Continue 3" w:semiHidden="1" w:unhideWhenUsed="1"/>
-    <w:lsdException w:name="List Continue 4" w:semiHidden="1" w:unhideWhenUsed="1"/>
-    <w:lsdException w:name="List Continue 5" w:semiHidden="1" w:unhideWhenUsed="1"/>
-    <w:lsdException w:name="Message Header" w:semiHidden="1" w:unhideWhenUsed="1"/>
-    <w:lsdException w:name="Subtitle" w:uiPriority="11" w:qFormat="1"/>
-    <w:lsdException w:name="Salutation" w:semiHidden="1" w:unhideWhenUsed="1"/>
-    <w:lsdException w:name="Date" w:semiHidden="1" w:unhideWhenUsed="1"/>
-    <w:lsdException w:name="Body Text First Indent" w:semiHidden="1" w:unhideWhenUsed="1"/>
-    <w:lsdException w:name="Body Text First Indent 2" w:semiHidden="1" w:unhideWhenUsed="1"/>
-    <w:lsdException w:name="Note Heading" w:semiHidden="1" w:unhideWhenUsed="1"/>
-    <w:lsdException w:name="Body Text 2" w:semiHidden="1" w:unhideWhenUsed="1"/>
-    <w:lsdException w:name="Body Text 3" w:semiHidden="1" w:unhideWhenUsed="1"/>
-    <w:lsdException w:name="Body Text Indent 2" w:semiHidden="1" w:unhideWhenUsed="1"/>
-    <w:lsdException w:name="Body Text Indent 3" w:semiHidden="1" w:unhideWhenUsed="1"/>
-    <w:lsdException w:name="Block Text" w:semiHidden="1" w:unhideWhenUsed="1"/>
-    <w:lsdException w:name="Hyperlink" w:semiHidden="1" w:unhideWhenUsed="1"/>
-    <w:lsdException w:name="FollowedHyperlink" w:semiHidden="1" w:unhideWhenUsed="1"/>
-    <w:lsdException w:name="Strong" w:uiPriority="22" w:qFormat="1"/>
-    <w:lsdException w:name="Emphasis" w:uiPriority="20" w:qFormat="1"/>
-    <w:lsdException w:name="Document Map" w:semiHidden="1" w:unhideWhenUsed="1"/>
-    <w:lsdException w:name="Plain Text" w:semiHidden="1" w:unhideWhenUsed="1"/>
-    <w:lsdException w:name="E-mail Signature" w:semiHidden="1" w:unhideWhenUsed="1"/>
-    <w:lsdException w:name="HTML Top of Form" w:semiHidden="1" w:unhideWhenUsed="1"/>
-    <w:lsdException w:name="HTML Bottom of Form" w:semiHidden="1" w:unhideWhenUsed="1"/>
-    <w:lsdException w:name="Normal (Web)" w:semiHidden="1" w:unhideWhenUsed="1"/>
-    <w:lsdException w:name="HTML Acronym" w:semiHidden="1" w:unhideWhenUsed="1"/>
-    <w:lsdException w:name="HTML Address" w:semiHidden="1" w:unhideWhenUsed="1"/>
-    <w:lsdException w:name="HTML Cite" w:semiHidden="1" w:unhideWhenUsed="1"/>
-    <w:lsdException w:name="HTML Code" w:semiHidden="1" w:unhideWhenUsed="1"/>
-    <w:lsdException w:name="HTML Definition" w:semiHidden="1" w:unhideWhenUsed="1"/>
-    <w:lsdException w:name="HTML Keyboard" w:semiHidden="1" w:unhideWhenUsed="1"/>
-    <w:lsdException w:name="HTML Preformatted" w:semiHidden="1" w:unhideWhenUsed="1"/>
-    <w:lsdException w:name="HTML Sample" w:semiHidden="1" w:unhideWhenUsed="1"/>
-    <w:lsdException w:name="HTML Typewriter" w:semiHidden="1" w:unhideWhenUsed="1"/>
-    <w:lsdException w:name="HTML Variable" w:semiHidden="1" w:unhideWhenUsed="1"/>
-    <w:lsdException w:name="Normal Table" w:semiHidden="1" w:unhideWhenUsed="1"/>
-    <w:lsdException w:name="annotation subject" w:semiHidden="1" w:unhideWhenUsed="1"/>
-    <w:lsdException w:name="No List" w:semiHidden="1" w:unhideWhenUsed="1"/>
-    <w:lsdException w:name="Outline List 1" w:semiHidden="1" w:unhideWhenUsed="1"/>
-    <w:lsdException w:name="Outline List 2" w:semiHidden="1" w:unhideWhenUsed="1"/>
-    <w:lsdException w:name="Outline List 3" w:semiHidden="1" w:unhideWhenUsed="1"/>
-    <w:lsdException w:name="Table Simple 1" w:semiHidden="1" w:unhideWhenUsed="1"/>
-    <w:lsdException w:name="Table Simple 2" w:semiHidden="1" w:unhideWhenUsed="1"/>
-    <w:lsdException w:name="Table Simple 3" w:semiHidden="1" w:unhideWhenUsed="1"/>
-    <w:lsdException w:name="Table Classic 1" w:semiHidden="1" w:unhideWhenUsed="1"/>
-    <w:lsdException w:name="Table Classic 2" w:semiHidden="1" w:unhideWhenUsed="1"/>
-    <w:lsdException w:name="Table Classic 3" w:semiHidden="1" w:unhideWhenUsed="1"/>
-    <w:lsdException w:name="Table Classic 4" w:semiHidden="1" w:unhideWhenUsed="1"/>
-    <w:lsdException w:name="Table Colorful 1" w:semiHidden="1" w:unhideWhenUsed="1"/>
-    <w:lsdException w:name="Table Colorful 2" w:semiHidden="1" w:unhideWhenUsed="1"/>
-    <w:lsdException w:name="Table Colorful 3" w:semiHidden="1" w:unhideWhenUsed="1"/>
-    <w:lsdException w:name="Table Columns 1" w:semiHidden="1" w:unhideWhenUsed="1"/>
-    <w:lsdException w:name="Table Columns 2" w:semiHidden="1" w:unhideWhenUsed="1"/>
-    <w:lsdException w:name="Table Columns 3" w:semiHidden="1" w:unhideWhenUsed="1"/>
-    <w:lsdException w:name="Table Columns 4" w:semiHidden="1" w:unhideWhenUsed="1"/>
-    <w:lsdException w:name="Table Columns 5" w:semiHidden="1" w:unhideWhenUsed="1"/>
-    <w:lsdException w:name="Table Grid 1" w:semiHidden="1" w:unhideWhenUsed="1"/>
-    <w:lsdException w:name="Table Grid 2" w:semiHidden="1" w:unhideWhenUsed="1"/>
-    <w:lsdException w:name="Table Grid 3" w:semiHidden="1" w:unhideWhenUsed="1"/>
-    <w:lsdException w:name="Table Grid 4" w:semiHidden="1" w:unhideWhenUsed="1"/>
-    <w:lsdException w:name="Table Grid 5" w:semiHidden="1" w:unhideWhenUsed="1"/>
-    <w:lsdException w:name="Table Grid 6" w:semiHidden="1" w:unhideWhenUsed="1"/>
-    <w:lsdException w:name="Table Grid 7" w:semiHidden="1" w:unhideWhenUsed="1"/>
-    <w:lsdException w:name="Table Grid 8" w:semiHidden="1" w:unhideWhenUsed="1"/>
-    <w:lsdException w:name="Table List 1" w:semiHidden="1" w:unhideWhenUsed="1"/>
-    <w:lsdException w:name="Table List 2" w:semiHidden="1" w:unhideWhenUsed="1"/>
-    <w:lsdException w:name="Table List 3" w:semiHidden="1" w:unhideWhenUsed="1"/>
-    <w:lsdException w:name="Table List 4" w:semiHidden="1" w:unhideWhenUsed="1"/>
-    <w:lsdException w:name="Table List 5" w:semiHidden="1" w:unhideWhenUsed="1"/>
-    <w:lsdException w:name="Table List 6" w:semiHidden="1" w:unhideWhenUsed="1"/>
-    <w:lsdException w:name="Table List 7" w:semiHidden="1" w:unhideWhenUsed="1"/>
-    <w:lsdException w:name="Table List 8" w:semiHidden="1" w:unhideWhenUsed="1"/>
-    <w:lsdException w:name="Table 3D effects 1" w:semiHidden="1" w:unhideWhenUsed="1"/>
-    <w:lsdException w:name="Table 3D effects 2" w:semiHidden="1" w:unhideWhenUsed="1"/>
-    <w:lsdException w:name="Table 3D effects 3" w:semiHidden="1" w:unhideWhenUsed="1"/>
-    <w:lsdException w:name="Table Contemporary" w:semiHidden="1" w:unhideWhenUsed="1"/>
-    <w:lsdException w:name="Table Elegant" w:semiHidden="1" w:unhideWhenUsed="1"/>
-    <w:lsdException w:name="Table Professional" w:semiHidden="1" w:unhideWhenUsed="1"/>
-    <w:lsdException w:name="Table Subtle 1" w:semiHidden="1" w:unhideWhenUsed="1"/>
-    <w:lsdException w:name="Table Subtle 2" w:semiHidden="1" w:unhideWhenUsed="1"/>
-    <w:lsdException w:name="Table Web 1" w:semiHidden="1" w:unhideWhenUsed="1"/>
-    <w:lsdException w:name="Table Web 2" w:semiHidden="1" w:unhideWhenUsed="1"/>
-    <w:lsdException w:name="Table Web 3" w:semiHidden="1" w:unhideWhenUsed="1"/>
-    <w:lsdException w:name="Balloon Text" w:semiHidden="1" w:unhideWhenUsed="1"/>
-    <w:lsdException w:name="Table Grid" w:uiPriority="59"/>
-    <w:lsdException w:name="Table Theme" w:semiHidden="1" w:unhideWhenUsed="1"/>
-    <w:lsdException w:name="Placeholder Text" w:semiHidden="1"/>
-    <w:lsdException w:name="No Spacing" w:uiPriority="1" w:qFormat="1"/>
-    <w:lsdException w:name="Light Shading" w:uiPriority="60"/>
-    <w:lsdException w:name="Light List" w:uiPriority="61"/>
-    <w:lsdException w:name="Light Grid" w:uiPriority="62"/>
-    <w:lsdException w:name="Medium Shading 1" w:uiPriority="63"/>
-    <w:lsdException w:name="Medium Shading 2" w:uiPriority="64"/>
-    <w:lsdException w:name="Medium List 1" w:uiPriority="65"/>
-    <w:lsdException w:name="Medium List 2" w:uiPriority="66"/>
-    <w:lsdException w:name="Medium Grid 1" w:uiPriority="67"/>
-    <w:lsdException w:name="Medium Grid 2" w:uiPriority="68"/>
-    <w:lsdException w:name="Medium Grid 3" w:uiPriority="69"/>
-    <w:lsdException w:name="Dark List" w:uiPriority="70"/>
-    <w:lsdException w:name="Colorful Shading" w:uiPriority="71"/>
-    <w:lsdException w:name="Colorful List" w:uiPriority="72"/>
-    <w:lsdException w:name="Colorful Grid" w:uiPriority="73"/>
-    <w:lsdException w:name="Light Shading Accent 1" w:uiPriority="60"/>
-    <w:lsdException w:name="Light List Accent 1" w:uiPriority="61"/>
-    <w:lsdException w:name="Light Grid Accent 1" w:uiPriority="62"/>
-    <w:lsdException w:name="Medium Shading 1 Accent 1" w:uiPriority="63"/>
-    <w:lsdException w:name="Medium Shading 2 Accent 1" w:uiPriority="64"/>
-    <w:lsdException w:name="Medium List 1 Accent 1" w:uiPriority="65"/>
-    <w:lsdException w:name="Revision" w:semiHidden="1"/>
-    <w:lsdException w:name="List Paragraph" w:uiPriority="34" w:qFormat="1"/>
-    <w:lsdException w:name="Quote" w:uiPriority="29" w:qFormat="1"/>
-    <w:lsdException w:name="Intense Quote" w:uiPriority="30" w:qFormat="1"/>
-    <w:lsdException w:name="Medium List 2 Accent 1" w:uiPriority="66"/>
-    <w:lsdException w:name="Medium Grid 1 Accent 1" w:uiPriority="67"/>
-    <w:lsdException w:name="Medium Grid 2 Accent 1" w:uiPriority="68"/>
-    <w:lsdException w:name="Medium Grid 3 Accent 1" w:uiPriority="69"/>
-    <w:lsdException w:name="Dark List Accent 1" w:uiPriority="70"/>
-    <w:lsdException w:name="Colorful Shading Accent 1" w:uiPriority="71"/>
-    <w:lsdException w:name="Colorful List Accent 1" w:uiPriority="72"/>
-    <w:lsdException w:name="Colorful Grid Accent 1" w:uiPriority="73"/>
-    <w:lsdException w:name="Light Shading Accent 2" w:uiPriority="60"/>
-    <w:lsdException w:name="Light List Accent 2" w:uiPriority="61"/>
-    <w:lsdException w:name="Light Grid Accent 2" w:uiPriority="62"/>
-    <w:lsdException w:name="Medium Shading 1 Accent 2" w:uiPriority="63"/>
-    <w:lsdException w:name="Medium Shading 2 Accent 2" w:uiPriority="64"/>
-    <w:lsdException w:name="Medium List 1 Accent 2" w:uiPriority="65"/>
-    <w:lsdException w:name="Medium List 2 Accent 2" w:uiPriority="66"/>
-    <w:lsdException w:name="Medium Grid 1 Accent 2" w:uiPriority="67"/>
-    <w:lsdException w:name="Medium Grid 2 Accent 2" w:uiPriority="68"/>
-    <w:lsdException w:name="Medium Grid 3 Accent 2" w:uiPriority="69"/>
-    <w:lsdException w:name="Dark List Accent 2" w:uiPriority="70"/>
-    <w:lsdException w:name="Colorful Shading Accent 2" w:uiPriority="71"/>
-    <w:lsdException w:name="Colorful List Accent 2" w:uiPriority="72"/>
-    <w:lsdException w:name="Colorful Grid Accent 2" w:uiPriority="73"/>
-    <w:lsdException w:name="Light Shading Accent 3" w:uiPriority="60"/>
-    <w:lsdException w:name="Light List Accent 3" w:uiPriority="61"/>
-    <w:lsdException w:name="Light Grid Accent 3" w:uiPriority="62"/>
-    <w:lsdException w:name="Medium Shading 1 Accent 3" w:uiPriority="63"/>
-    <w:lsdException w:name="Medium Shading 2 Accent 3" w:uiPriority="64"/>
-    <w:lsdException w:name="Medium List 1 Accent 3" w:uiPriority="65"/>
-    <w:lsdException w:name="Medium List 2 Accent 3" w:uiPriority="66"/>
-    <w:lsdException w:name="Medium Grid 1 Accent 3" w:uiPriority="67"/>
-    <w:lsdException w:name="Medium Grid 2 Accent 3" w:uiPriority="68"/>
-    <w:lsdException w:name="Medium Grid 3 Accent 3" w:uiPriority="69"/>
-    <w:lsdException w:name="Dark List Accent 3" w:uiPriority="70"/>
-    <w:lsdException w:name="Colorful Shading Accent 3" w:uiPriority="71"/>
-    <w:lsdException w:name="Colorful List Accent 3" w:uiPriority="72"/>
-    <w:lsdException w:name="Colorful Grid Accent 3" w:uiPriority="73"/>
-    <w:lsdException w:name="Light Shading Accent 4" w:uiPriority="60"/>
-    <w:lsdException w:name="Light List Accent 4" w:uiPriority="61"/>
-    <w:lsdException w:name="Light Grid Accent 4" w:uiPriority="62"/>
-    <w:lsdException w:name="Medium Shading 1 Accent 4" w:uiPriority="63"/>
-    <w:lsdException w:name="Medium Shading 2 Accent 4" w:uiPriority="64"/>
-    <w:lsdException w:name="Medium List 1 Accent 4" w:uiPriority="65"/>
-    <w:lsdException w:name="Medium List 2 Accent 4" w:uiPriority="66"/>
-    <w:lsdException w:name="Medium Grid 1 Accent 4" w:uiPriority="67"/>
-    <w:lsdException w:name="Medium Grid 2 Accent 4" w:uiPriority="68"/>
-    <w:lsdException w:name="Medium Grid 3 Accent 4" w:uiPriority="69"/>
-    <w:lsdException w:name="Dark List Accent 4" w:uiPriority="70"/>
-    <w:lsdException w:name="Colorful Shading Accent 4" w:uiPriority="71"/>
-    <w:lsdException w:name="Colorful List Accent 4" w:uiPriority="72"/>
-    <w:lsdException w:name="Colorful Grid Accent 4" w:uiPriority="73"/>
-    <w:lsdException w:name="Light Shading Accent 5" w:uiPriority="60"/>
-    <w:lsdException w:name="Light List Accent 5" w:uiPriority="61"/>
-    <w:lsdException w:name="Light Grid Accent 5" w:uiPriority="62"/>
-    <w:lsdException w:name="Medium Shading 1 Accent 5" w:uiPriority="63"/>
-    <w:lsdException w:name="Medium Shading 2 Accent 5" w:uiPriority="64"/>
-    <w:lsdException w:name="Medium List 1 Accent 5" w:uiPriority="65"/>
-    <w:lsdException w:name="Medium List 2 Accent 5" w:uiPriority="66"/>
-    <w:lsdException w:name="Medium Grid 1 Accent 5" w:uiPriority="67"/>
-    <w:lsdException w:name="Medium Grid 2 Accent 5" w:uiPriority="68"/>
-    <w:lsdException w:name="Medium Grid 3 Accent 5" w:uiPriority="69"/>
-    <w:lsdException w:name="Dark List Accent 5" w:uiPriority="70"/>
-    <w:lsdException w:name="Colorful Shading Accent 5" w:uiPriority="71"/>
-    <w:lsdException w:name="Colorful List Accent 5" w:uiPriority="72"/>
-    <w:lsdException w:name="Colorful Grid Accent 5" w:uiPriority="73"/>
-    <w:lsdException w:name="Light Shading Accent 6" w:uiPriority="60"/>
-    <w:lsdException w:name="Light List Accent 6" w:uiPriority="61"/>
-    <w:lsdException w:name="Light Grid Accent 6" w:uiPriority="62"/>
-    <w:lsdException w:name="Medium Shading 1 Accent 6" w:uiPriority="63"/>
-    <w:lsdException w:name="Medium Shading 2 Accent 6" w:uiPriority="64"/>
-    <w:lsdException w:name="Medium List 1 Accent 6" w:uiPriority="65"/>
-    <w:lsdException w:name="Medium List 2 Accent 6" w:uiPriority="66"/>
-    <w:lsdException w:name="Medium Grid 1 Accent 6" w:uiPriority="67"/>
-    <w:lsdException w:name="Medium Grid 2 Accent 6" w:uiPriority="68"/>
-    <w:lsdException w:name="Medium Grid 3 Accent 6" w:uiPriority="69"/>
-    <w:lsdException w:name="Dark List Accent 6" w:uiPriority="70"/>
-    <w:lsdException w:name="Colorful Shading Accent 6" w:uiPriority="71"/>
-    <w:lsdException w:name="Colorful List Accent 6" w:uiPriority="72"/>
-    <w:lsdException w:name="Colorful Grid Accent 6" w:uiPriority="73"/>
-    <w:lsdException w:name="Subtle Emphasis" w:uiPriority="19" w:qFormat="1"/>
-    <w:lsdException w:name="Intense Emphasis" w:uiPriority="21" w:qFormat="1"/>
-    <w:lsdException w:name="Subtle Reference" w:uiPriority="31" w:qFormat="1"/>
-    <w:lsdException w:name="Intense Reference" w:uiPriority="32" w:qFormat="1"/>
-    <w:lsdException w:name="Book Title" w:uiPriority="33" w:qFormat="1"/>
-    <w:lsdException w:name="Bibliography" w:semiHidden="1" w:uiPriority="37" w:unhideWhenUsed="1"/>
-    <w:lsdException w:name="TOC Heading" w:semiHidden="1" w:uiPriority="39" w:unhideWhenUsed="1" w:qFormat="1"/>
-    <w:lsdException w:name="Plain Table 1" w:uiPriority="41"/>
-    <w:lsdException w:name="Plain Table 2" w:uiPriority="42"/>
-    <w:lsdException w:name="Plain Table 3" w:uiPriority="43"/>
-    <w:lsdException w:name="Plain Table 4" w:uiPriority="44"/>
-    <w:lsdException w:name="Plain Table 5" w:uiPriority="45"/>
-    <w:lsdException w:name="Grid Table Light" w:uiPriority="40"/>
-    <w:lsdException w:name="Grid Table 1 Light" w:uiPriority="46"/>
-    <w:lsdException w:name="Grid Table 2" w:uiPriority="47"/>
-    <w:lsdException w:name="Grid Table 3" w:uiPriority="48"/>
-    <w:lsdException w:name="Grid Table 4" w:uiPriority="49"/>
-    <w:lsdException w:name="Grid Table 5 Dark" w:uiPriority="50"/>
-    <w:lsdException w:name="Grid Table 6 Colorful" w:uiPriority="51"/>
-    <w:lsdException w:name="Grid Table 7 Colorful" w:uiPriority="52"/>
-    <w:lsdException w:name="Grid Table 1 Light Accent 1" w:uiPriority="46"/>
-    <w:lsdException w:name="Grid Table 2 Accent 1" w:uiPriority="47"/>
-    <w:lsdException w:name="Grid Table 3 Accent 1" w:uiPriority="48"/>
-    <w:lsdException w:name="Grid Table 4 Accent 1" w:uiPriority="49"/>
-    <w:lsdException w:name="Grid Table 5 Dark Accent 1" w:uiPriority="50"/>
-    <w:lsdException w:name="Grid Table 6 Colorful Accent 1" w:uiPriority="51"/>
-    <w:lsdException w:name="Grid Table 7 Colorful Accent 1" w:uiPriority="52"/>
-    <w:lsdException w:name="Grid Table 1 Light Accent 2" w:uiPriority="46"/>
-    <w:lsdException w:name="Grid Table 2 Accent 2" w:uiPriority="47"/>
-    <w:lsdException w:name="Grid Table 3 Accent 2" w:uiPriority="48"/>
-    <w:lsdException w:name="Grid Table 4 Accent 2" w:uiPriority="49"/>
-    <w:lsdException w:name="Grid Table 5 Dark Accent 2" w:uiPriority="50"/>
-    <w:lsdException w:name="Grid Table 6 Colorful Accent 2" w:uiPriority="51"/>
-    <w:lsdException w:name="Grid Table 7 Colorful Accent 2" w:uiPriority="52"/>
-    <w:lsdException w:name="Grid Table 1 Light Accent 3" w:uiPriority="46"/>
-    <w:lsdException w:name="Grid Table 2 Accent 3" w:uiPriority="47"/>
-    <w:lsdException w:name="Grid Table 3 Accent 3" w:uiPriority="48"/>
-    <w:lsdException w:name="Grid Table 4 Accent 3" w:uiPriority="49"/>
-    <w:lsdException w:name="Grid Table 5 Dark Accent 3" w:uiPriority="50"/>
-    <w:lsdException w:name="Grid Table 6 Colorful Accent 3" w:uiPriority="51"/>
-    <w:lsdException w:name="Grid Table 7 Colorful Accent 3" w:uiPriority="52"/>
-    <w:lsdException w:name="Grid Table 1 Light Accent 4" w:uiPriority="46"/>
-    <w:lsdException w:name="Grid Table 2 Accent 4" w:uiPriority="47"/>
-    <w:lsdException w:name="Grid Table 3 Accent 4" w:uiPriority="48"/>
-    <w:lsdException w:name="Grid Table 4 Accent 4" w:uiPriority="49"/>
-    <w:lsdException w:name="Grid Table 5 Dark Accent 4" w:uiPriority="50"/>
-    <w:lsdException w:name="Grid Table 6 Colorful Accent 4" w:uiPriority="51"/>
-    <w:lsdException w:name="Grid Table 7 Colorful Accent 4" w:uiPriority="52"/>
-    <w:lsdException w:name="Grid Table 1 Light Accent 5" w:uiPriority="46"/>
-    <w:lsdException w:name="Grid Table 2 Accent 5" w:uiPriority="47"/>
-    <w:lsdException w:name="Grid Table 3 Accent 5" w:uiPriority="48"/>
-    <w:lsdException w:name="Grid Table 4 Accent 5" w:uiPriority="49"/>
-    <w:lsdException w:name="Grid Table 5 Dark Accent 5" w:uiPriority="50"/>
-    <w:lsdException w:name="Grid Table 6 Colorful Accent 5" w:uiPriority="51"/>
-    <w:lsdException w:name="Grid Table 7 Colorful Accent 5" w:uiPriority="52"/>
-    <w:lsdException w:name="Grid Table 1 Light Accent 6" w:uiPriority="46"/>
-    <w:lsdException w:name="Grid Table 2 Accent 6" w:uiPriority="47"/>
-    <w:lsdException w:name="Grid Table 3 Accent 6" w:uiPriority="48"/>
-    <w:lsdException w:name="Grid Table 4 Accent 6" w:uiPriority="49"/>
-    <w:lsdException w:name="Grid Table 5 Dark Accent 6" w:uiPriority="50"/>
-    <w:lsdException w:name="Grid Table 6 Colorful Accent 6" w:uiPriority="51"/>
-    <w:lsdException w:name="Grid Table 7 Colorful Accent 6" w:uiPriority="52"/>
-    <w:lsdException w:name="List Table 1 Light" w:uiPriority="46"/>
-    <w:lsdException w:name="List Table 2" w:uiPriority="47"/>
-    <w:lsdException w:name="List Table 3" w:uiPriority="48"/>
-    <w:lsdException w:name="List Table 4" w:uiPriority="49"/>
-    <w:lsdException w:name="List Table 5 Dark" w:uiPriority="50"/>
-    <w:lsdException w:name="List Table 6 Colorful" w:uiPriority="51"/>
-    <w:lsdException w:name="List Table 7 Colorful" w:uiPriority="52"/>
-    <w:lsdException w:name="List Table 1 Light Accent 1" w:uiPriority="46"/>
-    <w:lsdException w:name="List Table 2 Accent 1" w:uiPriority="47"/>
-    <w:lsdException w:name="List Table 3 Accent 1" w:uiPriority="48"/>
-    <w:lsdException w:name="List Table 4 Accent 1" w:uiPriority="49"/>
-    <w:lsdException w:name="List Table 5 Dark Accent 1" w:uiPriority="50"/>
-    <w:lsdException w:name="List Table 6 Colorful Accent 1" w:uiPriority="51"/>
-    <w:lsdException w:name="List Table 7 Colorful Accent 1" w:uiPriority="52"/>
-    <w:lsdException w:name="List Table 1 Light Accent 2" w:uiPriority="46"/>
-    <w:lsdException w:name="List Table 2 Accent 2" w:uiPriority="47"/>
-    <w:lsdException w:name="List Table 3 Accent 2" w:uiPriority="48"/>
-    <w:lsdException w:name="List Table 4 Accent 2" w:uiPriority="49"/>
-    <w:lsdException w:name="List Table 5 Dark Accent 2" w:uiPriority="50"/>
-    <w:lsdException w:name="List Table 6 Colorful Accent 2" w:uiPriority="51"/>
-    <w:lsdException w:name="List Table 7 Colorful Accent 2" w:uiPriority="52"/>
-    <w:lsdException w:name="List Table 1 Light Accent 3" w:uiPriority="46"/>
-    <w:lsdException w:name="List Table 2 Accent 3" w:uiPriority="47"/>
-    <w:lsdException w:name="List Table 3 Accent 3" w:uiPriority="48"/>
-    <w:lsdException w:name="List Table 4 Accent 3" w:uiPriority="49"/>
-    <w:lsdException w:name="List Table 5 Dark Accent 3" w:uiPriority="50"/>
-    <w:lsdException w:name="List Table 6 Colorful Accent 3" w:uiPriority="51"/>
-    <w:lsdException w:name="List Table 7 Colorful Accent 3" w:uiPriority="52"/>
-    <w:lsdException w:name="List Table 1 Light Accent 4" w:uiPriority="46"/>
-    <w:lsdException w:name="List Table 2 Accent 4" w:uiPriority="47"/>
-    <w:lsdException w:name="List Table 3 Accent 4" w:uiPriority="48"/>
-    <w:lsdException w:name="List Table 4 Accent 4" w:uiPriority="49"/>
-    <w:lsdException w:name="List Table 5 Dark Accent 4" w:uiPriority="50"/>
-    <w:lsdException w:name="List Table 6 Colorful Accent 4" w:uiPriority="51"/>
-    <w:lsdException w:name="List Table 7 Colorful Accent 4" w:uiPriority="52"/>
-    <w:lsdException w:name="List Table 1 Light Accent 5" w:uiPriority="46"/>
-    <w:lsdException w:name="List Table 2 Accent 5" w:uiPriority="47"/>
-    <w:lsdException w:name="List Table 3 Accent 5" w:uiPriority="48"/>
-    <w:lsdException w:name="List Table 4 Accent 5" w:uiPriority="49"/>
-    <w:lsdException w:name="List Table 5 Dark Accent 5" w:uiPriority="50"/>
-    <w:lsdException w:name="List Table 6 Colorful Accent 5" w:uiPriority="51"/>
-    <w:lsdException w:name="List Table 7 Colorful Accent 5" w:uiPriority="52"/>
-    <w:lsdException w:name="List Table 1 Light Accent 6" w:uiPriority="46"/>
-    <w:lsdException w:name="List Table 2 Accent 6" w:uiPriority="47"/>
-    <w:lsdException w:name="List Table 3 Accent 6" w:uiPriority="48"/>
-    <w:lsdException w:name="List Table 4 Accent 6" w:uiPriority="49"/>
-    <w:lsdException w:name="List Table 5 Dark Accent 6" w:uiPriority="50"/>
-    <w:lsdException w:name="List Table 6 Colorful Accent 6" w:uiPriority="51"/>
-    <w:lsdException w:name="List Table 7 Colorful Accent 6" w:uiPriority="52"/>
+  <w:latentStyles w:defLockedState="0" w:defUIPriority="99" w:defSemiHidden="1" w:defUnhideWhenUsed="1" w:defQFormat="0" w:count="267">
+    <w:lsdException w:name="Normal" w:semiHidden="0" w:uiPriority="0" w:unhideWhenUsed="0" w:qFormat="1"/>
+    <w:lsdException w:name="heading 1" w:semiHidden="0" w:uiPriority="9" w:unhideWhenUsed="0" w:qFormat="1"/>
+    <w:lsdException w:name="heading 2" w:uiPriority="9" w:qFormat="1"/>
+    <w:lsdException w:name="heading 3" w:uiPriority="9" w:qFormat="1"/>
+    <w:lsdException w:name="heading 4" w:uiPriority="9" w:qFormat="1"/>
+    <w:lsdException w:name="heading 5" w:uiPriority="9" w:qFormat="1"/>
+    <w:lsdException w:name="heading 6" w:uiPriority="9" w:qFormat="1"/>
+    <w:lsdException w:name="heading 7" w:uiPriority="9" w:qFormat="1"/>
+    <w:lsdException w:name="heading 8" w:uiPriority="9" w:qFormat="1"/>
+    <w:lsdException w:name="heading 9" w:uiPriority="9" w:qFormat="1"/>
+    <w:lsdException w:name="toc 1" w:uiPriority="39"/>
+    <w:lsdException w:name="toc 2" w:uiPriority="39"/>
+    <w:lsdException w:name="toc 3" w:uiPriority="39"/>
+    <w:lsdException w:name="toc 4" w:uiPriority="39"/>
+    <w:lsdException w:name="toc 5" w:uiPriority="39"/>
+    <w:lsdException w:name="toc 6" w:uiPriority="39"/>
+    <w:lsdException w:name="toc 7" w:uiPriority="39"/>
+    <w:lsdException w:name="toc 8" w:uiPriority="39"/>
+    <w:lsdException w:name="toc 9" w:uiPriority="39"/>
+    <w:lsdException w:name="caption" w:uiPriority="35" w:qFormat="1"/>
+    <w:lsdException w:name="Title" w:semiHidden="0" w:uiPriority="10" w:unhideWhenUsed="0" w:qFormat="1"/>
+    <w:lsdException w:name="Default Paragraph Font" w:uiPriority="1"/>
+    <w:lsdException w:name="Subtitle" w:semiHidden="0" w:uiPriority="11" w:unhideWhenUsed="0" w:qFormat="1"/>
+    <w:lsdException w:name="Strong" w:semiHidden="0" w:uiPriority="22" w:unhideWhenUsed="0" w:qFormat="1"/>
+    <w:lsdException w:name="Emphasis" w:semiHidden="0" w:uiPriority="20" w:unhideWhenUsed="0" w:qFormat="1"/>
+    <w:lsdException w:name="Table Grid" w:semiHidden="0" w:uiPriority="59" w:unhideWhenUsed="0"/>
+    <w:lsdException w:name="Placeholder Text" w:unhideWhenUsed="0"/>
+    <w:lsdException w:name="No Spacing" w:semiHidden="0" w:uiPriority="1" w:unhideWhenUsed="0" w:qFormat="1"/>
+    <w:lsdException w:name="Light Shading" w:semiHidden="0" w:uiPriority="60" w:unhideWhenUsed="0"/>
+    <w:lsdException w:name="Light List" w:semiHidden="0" w:uiPriority="61" w:unhideWhenUsed="0"/>
+    <w:lsdException w:name="Light Grid" w:semiHidden="0" w:uiPriority="62" w:unhideWhenUsed="0"/>
+    <w:lsdException w:name="Medium Shading 1" w:semiHidden="0" w:uiPriority="63" w:unhideWhenUsed="0"/>
+    <w:lsdException w:name="Medium Shading 2" w:semiHidden="0" w:uiPriority="64" w:unhideWhenUsed="0"/>
+    <w:lsdException w:name="Medium List 1" w:semiHidden="0" w:uiPriority="65" w:unhideWhenUsed="0"/>
+    <w:lsdException w:name="Medium List 2" w:semiHidden="0" w:uiPriority="66" w:unhideWhenUsed="0"/>
+    <w:lsdException w:name="Medium Grid 1" w:semiHidden="0" w:uiPriority="67" w:unhideWhenUsed="0"/>
+    <w:lsdException w:name="Medium Grid 2" w:semiHidden="0" w:uiPriority="68" w:unhideWhenUsed="0"/>
+    <w:lsdException w:name="Medium Grid 3" w:semiHidden="0" w:uiPriority="69" w:unhideWhenUsed="0"/>
+    <w:lsdException w:name="Dark List" w:semiHidden="0" w:uiPriority="70" w:unhideWhenUsed="0"/>
+    <w:lsdException w:name="Colorful Shading" w:semiHidden="0" w:uiPriority="71" w:unhideWhenUsed="0"/>
+    <w:lsdException w:name="Colorful List" w:semiHidden="0" w:uiPriority="72" w:unhideWhenUsed="0"/>
+    <w:lsdException w:name="Colorful Grid" w:semiHidden="0" w:uiPriority="73" w:unhideWhenUsed="0"/>
+    <w:lsdException w:name="Light Shading Accent 1" w:semiHidden="0" w:uiPriority="60" w:unhideWhenUsed="0"/>
+    <w:lsdException w:name="Light List Accent 1" w:semiHidden="0" w:uiPriority="61" w:unhideWhenUsed="0"/>
+    <w:lsdException w:name="Light Grid Accent 1" w:semiHidden="0" w:uiPriority="62" w:unhideWhenUsed="0"/>
+    <w:lsdException w:name="Medium Shading 1 Accent 1" w:semiHidden="0" w:uiPriority="63" w:unhideWhenUsed="0"/>
+    <w:lsdException w:name="Medium Shading 2 Accent 1" w:semiHidden="0" w:uiPriority="64" w:unhideWhenUsed="0"/>
+    <w:lsdException w:name="Medium List 1 Accent 1" w:semiHidden="0" w:uiPriority="65" w:unhideWhenUsed="0"/>
+    <w:lsdException w:name="Revision" w:unhideWhenUsed="0"/>
+    <w:lsdException w:name="List Paragraph" w:semiHidden="0" w:uiPriority="34" w:unhideWhenUsed="0" w:qFormat="1"/>
+    <w:lsdException w:name="Quote" w:semiHidden="0" w:uiPriority="29" w:unhideWhenUsed="0" w:qFormat="1"/>
+    <w:lsdException w:name="Intense Quote" w:semiHidden="0" w:uiPriority="30" w:unhideWhenUsed="0" w:qFormat="1"/>
+    <w:lsdException w:name="Medium List 2 Accent 1" w:semiHidden="0" w:uiPriority="66" w:unhideWhenUsed="0"/>
+    <w:lsdException w:name="Medium Grid 1 Accent 1" w:semiHidden="0" w:uiPriority="67" w:unhideWhenUsed="0"/>
+    <w:lsdException w:name="Medium Grid 2 Accent 1" w:semiHidden="0" w:uiPriority="68" w:unhideWhenUsed="0"/>
+    <w:lsdException w:name="Medium Grid 3 Accent 1" w:semiHidden="0" w:uiPriority="69" w:unhideWhenUsed="0"/>
+    <w:lsdException w:name="Dark List Accent 1" w:semiHidden="0" w:uiPriority="70" w:unhideWhenUsed="0"/>
+    <w:lsdException w:name="Colorful Shading Accent 1" w:semiHidden="0" w:uiPriority="71" w:unhideWhenUsed="0"/>
+    <w:lsdException w:name="Colorful List Accent 1" w:semiHidden="0" w:uiPriority="72" w:unhideWhenUsed="0"/>
+    <w:lsdException w:name="Colorful Grid Accent 1" w:semiHidden="0" w:uiPriority="73" w:unhideWhenUsed="0"/>
+    <w:lsdException w:name="Light Shading Accent 2" w:semiHidden="0" w:uiPriority="60" w:unhideWhenUsed="0"/>
+    <w:lsdException w:name="Light List Accent 2" w:semiHidden="0" w:uiPriority="61" w:unhideWhenUsed="0"/>
+    <w:lsdException w:name="Light Grid Accent 2" w:semiHidden="0" w:uiPriority="62" w:unhideWhenUsed="0"/>
+    <w:lsdException w:name="Medium Shading 1 Accent 2" w:semiHidden="0" w:uiPriority="63" w:unhideWhenUsed="0"/>
+    <w:lsdException w:name="Medium Shading 2 Accent 2" w:semiHidden="0" w:uiPriority="64" w:unhideWhenUsed="0"/>
+    <w:lsdException w:name="Medium List 1 Accent 2" w:semiHidden="0" w:uiPriority="65" w:unhideWhenUsed="0"/>
+    <w:lsdException w:name="Medium List 2 Accent 2" w:semiHidden="0" w:uiPriority="66" w:unhideWhenUsed="0"/>
+    <w:lsdException w:name="Medium Grid 1 Accent 2" w:semiHidden="0" w:uiPriority="67" w:unhideWhenUsed="0"/>
+    <w:lsdException w:name="Medium Grid 2 Accent 2" w:semiHidden="0" w:uiPriority="68" w:unhideWhenUsed="0"/>
+    <w:lsdException w:name="Medium Grid 3 Accent 2" w:semiHidden="0" w:uiPriority="69" w:unhideWhenUsed="0"/>
+    <w:lsdException w:name="Dark List Accent 2" w:semiHidden="0" w:uiPriority="70" w:unhideWhenUsed="0"/>
+    <w:lsdException w:name="Colorful Shading Accent 2" w:semiHidden="0" w:uiPriority="71" w:unhideWhenUsed="0"/>
+    <w:lsdException w:name="Colorful List Accent 2" w:semiHidden="0" w:uiPriority="72" w:unhideWhenUsed="0"/>
+    <w:lsdException w:name="Colorful Grid Accent 2" w:semiHidden="0" w:uiPriority="73" w:unhideWhenUsed="0"/>
+    <w:lsdException w:name="Light Shading Accent 3" w:semiHidden="0" w:uiPriority="60" w:unhideWhenUsed="0"/>
+    <w:lsdException w:name="Light List Accent 3" w:semiHidden="0" w:uiPriority="61" w:unhideWhenUsed="0"/>
+    <w:lsdException w:name="Light Grid Accent 3" w:semiHidden="0" w:uiPriority="62" w:unhideWhenUsed="0"/>
+    <w:lsdException w:name="Medium Shading 1 Accent 3" w:semiHidden="0" w:uiPriority="63" w:unhideWhenUsed="0"/>
+    <w:lsdException w:name="Medium Shading 2 Accent 3" w:semiHidden="0" w:uiPriority="64" w:unhideWhenUsed="0"/>
+    <w:lsdException w:name="Medium List 1 Accent 3" w:semiHidden="0" w:uiPriority="65" w:unhideWhenUsed="0"/>
+    <w:lsdException w:name="Medium List 2 Accent 3" w:semiHidden="0" w:uiPriority="66" w:unhideWhenUsed="0"/>
+    <w:lsdException w:name="Medium Grid 1 Accent 3" w:semiHidden="0" w:uiPriority="67" w:unhideWhenUsed="0"/>
+    <w:lsdException w:name="Medium Grid 2 Accent 3" w:semiHidden="0" w:uiPriority="68" w:unhideWhenUsed="0"/>
+    <w:lsdException w:name="Medium Grid 3 Accent 3" w:semiHidden="0" w:uiPriority="69" w:unhideWhenUsed="0"/>
+    <w:lsdException w:name="Dark List Accent 3" w:semiHidden="0" w:uiPriority="70" w:unhideWhenUsed="0"/>
+    <w:lsdException w:name="Colorful Shading Accent 3" w:semiHidden="0" w:uiPriority="71" w:unhideWhenUsed="0"/>
+    <w:lsdException w:name="Colorful List Accent 3" w:semiHidden="0" w:uiPriority="72" w:unhideWhenUsed="0"/>
+    <w:lsdException w:name="Colorful Grid Accent 3" w:semiHidden="0" w:uiPriority="73" w:unhideWhenUsed="0"/>
+    <w:lsdException w:name="Light Shading Accent 4" w:semiHidden="0" w:uiPriority="60" w:unhideWhenUsed="0"/>
+    <w:lsdException w:name="Light List Accent 4" w:semiHidden="0" w:uiPriority="61" w:unhideWhenUsed="0"/>
+    <w:lsdException w:name="Light Grid Accent 4" w:semiHidden="0" w:uiPriority="62" w:unhideWhenUsed="0"/>
+    <w:lsdException w:name="Medium Shading 1 Accent 4" w:semiHidden="0" w:uiPriority="63" w:unhideWhenUsed="0"/>
+    <w:lsdException w:name="Medium Shading 2 Accent 4" w:semiHidden="0" w:uiPriority="64" w:unhideWhenUsed="0"/>
+    <w:lsdException w:name="Medium List 1 Accent 4" w:semiHidden="0" w:uiPriority="65" w:unhideWhenUsed="0"/>
+    <w:lsdException w:name="Medium List 2 Accent 4" w:semiHidden="0" w:uiPriority="66" w:unhideWhenUsed="0"/>
+    <w:lsdException w:name="Medium Grid 1 Accent 4" w:semiHidden="0" w:uiPriority="67" w:unhideWhenUsed="0"/>
+    <w:lsdException w:name="Medium Grid 2 Accent 4" w:semiHidden="0" w:uiPriority="68" w:unhideWhenUsed="0"/>
+    <w:lsdException w:name="Medium Grid 3 Accent 4" w:semiHidden="0" w:uiPriority="69" w:unhideWhenUsed="0"/>
+    <w:lsdException w:name="Dark List Accent 4" w:semiHidden="0" w:uiPriority="70" w:unhideWhenUsed="0"/>
+    <w:lsdException w:name="Colorful Shading Accent 4" w:semiHidden="0" w:uiPriority="71" w:unhideWhenUsed="0"/>
+    <w:lsdException w:name="Colorful List Accent 4" w:semiHidden="0" w:uiPriority="72" w:unhideWhenUsed="0"/>
+    <w:lsdException w:name="Colorful Grid Accent 4" w:semiHidden="0" w:uiPriority="73" w:unhideWhenUsed="0"/>
+    <w:lsdException w:name="Light Shading Accent 5" w:semiHidden="0" w:uiPriority="60" w:unhideWhenUsed="0"/>
+    <w:lsdException w:name="Light List Accent 5" w:semiHidden="0" w:uiPriority="61" w:unhideWhenUsed="0"/>
+    <w:lsdException w:name="Light Grid Accent 5" w:semiHidden="0" w:uiPriority="62" w:unhideWhenUsed="0"/>
+    <w:lsdException w:name="Medium Shading 1 Accent 5" w:semiHidden="0" w:uiPriority="63" w:unhideWhenUsed="0"/>
+    <w:lsdException w:name="Medium Shading 2 Accent 5" w:semiHidden="0" w:uiPriority="64" w:unhideWhenUsed="0"/>
+    <w:lsdException w:name="Medium List 1 Accent 5" w:semiHidden="0" w:uiPriority="65" w:unhideWhenUsed="0"/>
+    <w:lsdException w:name="Medium List 2 Accent 5" w:semiHidden="0" w:uiPriority="66" w:unhideWhenUsed="0"/>
+    <w:lsdException w:name="Medium Grid 1 Accent 5" w:semiHidden="0" w:uiPriority="67" w:unhideWhenUsed="0"/>
+    <w:lsdException w:name="Medium Grid 2 Accent 5" w:semiHidden="0" w:uiPriority="68" w:unhideWhenUsed="0"/>
+    <w:lsdException w:name="Medium Grid 3 Accent 5" w:semiHidden="0" w:uiPriority="69" w:unhideWhenUsed="0"/>
+    <w:lsdException w:name="Dark List Accent 5" w:semiHidden="0" w:uiPriority="70" w:unhideWhenUsed="0"/>
+    <w:lsdException w:name="Colorful Shading Accent 5" w:semiHidden="0" w:uiPriority="71" w:unhideWhenUsed="0"/>
+    <w:lsdException w:name="Colorful List Accent 5" w:semiHidden="0" w:uiPriority="72" w:unhideWhenUsed="0"/>
+    <w:lsdException w:name="Colorful Grid Accent 5" w:semiHidden="0" w:uiPriority="73" w:unhideWhenUsed="0"/>
+    <w:lsdException w:name="Light Shading Accent 6" w:semiHidden="0" w:uiPriority="60" w:unhideWhenUsed="0"/>
+    <w:lsdException w:name="Light List Accent 6" w:semiHidden="0" w:uiPriority="61" w:unhideWhenUsed="0"/>
+    <w:lsdException w:name="Light Grid Accent 6" w:semiHidden="0" w:uiPriority="62" w:unhideWhenUsed="0"/>
+    <w:lsdException w:name="Medium Shading 1 Accent 6" w:semiHidden="0" w:uiPriority="63" w:unhideWhenUsed="0"/>
+    <w:lsdException w:name="Medium Shading 2 Accent 6" w:semiHidden="0" w:uiPriority="64" w:unhideWhenUsed="0"/>
+    <w:lsdException w:name="Medium List 1 Accent 6" w:semiHidden="0" w:uiPriority="65" w:unhideWhenUsed="0"/>
+    <w:lsdException w:name="Medium List 2 Accent 6" w:semiHidden="0" w:uiPriority="66" w:unhideWhenUsed="0"/>
+    <w:lsdException w:name="Medium Grid 1 Accent 6" w:semiHidden="0" w:uiPriority="67" w:unhideWhenUsed="0"/>
+    <w:lsdException w:name="Medium Grid 2 Accent 6" w:semiHidden="0" w:uiPriority="68" w:unhideWhenUsed="0"/>
+    <w:lsdException w:name="Medium Grid 3 Accent 6" w:semiHidden="0" w:uiPriority="69" w:unhideWhenUsed="0"/>
+    <w:lsdException w:name="Dark List Accent 6" w:semiHidden="0" w:uiPriority="70" w:unhideWhenUsed="0"/>
+    <w:lsdException w:name="Colorful Shading Accent 6" w:semiHidden="0" w:uiPriority="71" w:unhideWhenUsed="0"/>
+    <w:lsdException w:name="Colorful List Accent 6" w:semiHidden="0" w:uiPriority="72" w:unhideWhenUsed="0"/>
+    <w:lsdException w:name="Colorful Grid Accent 6" w:semiHidden="0" w:uiPriority="73" w:unhideWhenUsed="0"/>
+    <w:lsdException w:name="Subtle Emphasis" w:semiHidden="0" w:uiPriority="19" w:unhideWhenUsed="0" w:qFormat="1"/>
+    <w:lsdException w:name="Intense Emphasis" w:semiHidden="0" w:uiPriority="21" w:unhideWhenUsed="0" w:qFormat="1"/>
+    <w:lsdException w:name="Subtle Reference" w:semiHidden="0" w:uiPriority="31" w:unhideWhenUsed="0" w:qFormat="1"/>
+    <w:lsdException w:name="Intense Reference" w:semiHidden="0" w:uiPriority="32" w:unhideWhenUsed="0" w:qFormat="1"/>
+    <w:lsdException w:name="Book Title" w:semiHidden="0" w:uiPriority="33" w:unhideWhenUsed="0" w:qFormat="1"/>
+    <w:lsdException w:name="Bibliography" w:uiPriority="37"/>
+    <w:lsdException w:name="TOC Heading" w:uiPriority="39" w:qFormat="1"/>
   </w:latentStyles>
   <w:style w:type="paragraph" w:default="1" w:styleId="a">
     <w:name w:val="Normal"/>
@@ -2848,7 +5748,6 @@
   <w:style w:type="character" w:default="1" w:styleId="a0">
     <w:name w:val="Default Paragraph Font"/>
     <w:uiPriority w:val="1"/>
-    <w:semiHidden/>
     <w:unhideWhenUsed/>
   </w:style>
   <w:style w:type="table" w:default="1" w:styleId="a1">
@@ -2882,6 +5781,294 @@
       <w:ind w:left="720"/>
       <w:contextualSpacing/>
     </w:pPr>
+  </w:style>
+  <w:style w:type="paragraph" w:styleId="a4">
+    <w:name w:val="header"/>
+    <w:basedOn w:val="a"/>
+    <w:link w:val="a5"/>
+    <w:uiPriority w:val="99"/>
+    <w:unhideWhenUsed/>
+    <w:rsid w:val="00F36B6F"/>
+    <w:pPr>
+      <w:tabs>
+        <w:tab w:val="center" w:pos="4677"/>
+        <w:tab w:val="right" w:pos="9355"/>
+      </w:tabs>
+      <w:spacing w:after="0" w:line="240" w:lineRule="auto"/>
+    </w:pPr>
+  </w:style>
+  <w:style w:type="character" w:customStyle="1" w:styleId="a5">
+    <w:name w:val="Верхний колонтитул Знак"/>
+    <w:basedOn w:val="a0"/>
+    <w:link w:val="a4"/>
+    <w:uiPriority w:val="99"/>
+    <w:rsid w:val="00F36B6F"/>
+  </w:style>
+  <w:style w:type="paragraph" w:styleId="a6">
+    <w:name w:val="footer"/>
+    <w:basedOn w:val="a"/>
+    <w:link w:val="a7"/>
+    <w:uiPriority w:val="99"/>
+    <w:unhideWhenUsed/>
+    <w:rsid w:val="00F36B6F"/>
+    <w:pPr>
+      <w:tabs>
+        <w:tab w:val="center" w:pos="4677"/>
+        <w:tab w:val="right" w:pos="9355"/>
+      </w:tabs>
+      <w:spacing w:after="0" w:line="240" w:lineRule="auto"/>
+    </w:pPr>
+  </w:style>
+  <w:style w:type="character" w:customStyle="1" w:styleId="a7">
+    <w:name w:val="Нижний колонтитул Знак"/>
+    <w:basedOn w:val="a0"/>
+    <w:link w:val="a6"/>
+    <w:uiPriority w:val="99"/>
+    <w:rsid w:val="00F36B6F"/>
+  </w:style>
+</w:styles>
+</file>
+
+<file path=word/stylesWithEffects.xml><?xml version="1.0" encoding="utf-8"?>
+<w:styles xmlns:wpc="http://schemas.microsoft.com/office/word/2010/wordprocessingCanvas" xmlns:mc="http://schemas.openxmlformats.org/markup-compatibility/2006" xmlns:o="urn:schemas-microsoft-com:office:office" xmlns:r="http://schemas.openxmlformats.org/officeDocument/2006/relationships" xmlns:m="http://schemas.openxmlformats.org/officeDocument/2006/math" xmlns:v="urn:schemas-microsoft-com:vml" xmlns:wp14="http://schemas.microsoft.com/office/word/2010/wordprocessingDrawing" xmlns:wp="http://schemas.openxmlformats.org/drawingml/2006/wordprocessingDrawing" xmlns:w10="urn:schemas-microsoft-com:office:word" xmlns:w="http://schemas.openxmlformats.org/wordprocessingml/2006/main" xmlns:w14="http://schemas.microsoft.com/office/word/2010/wordml" xmlns:wpg="http://schemas.microsoft.com/office/word/2010/wordprocessingGroup" xmlns:wpi="http://schemas.microsoft.com/office/word/2010/wordprocessingInk" xmlns:wne="http://schemas.microsoft.com/office/word/2006/wordml" xmlns:wps="http://schemas.microsoft.com/office/word/2010/wordprocessingShape" mc:Ignorable="w14 wp14">
+  <w:docDefaults>
+    <w:rPrDefault>
+      <w:rPr>
+        <w:rFonts w:asciiTheme="minorHAnsi" w:eastAsiaTheme="minorHAnsi" w:hAnsiTheme="minorHAnsi" w:cstheme="minorBidi"/>
+        <w:sz w:val="22"/>
+        <w:szCs w:val="22"/>
+        <w:lang w:val="ru-RU" w:eastAsia="en-US" w:bidi="ar-SA"/>
+      </w:rPr>
+    </w:rPrDefault>
+    <w:pPrDefault>
+      <w:pPr>
+        <w:spacing w:after="200" w:line="276" w:lineRule="auto"/>
+      </w:pPr>
+    </w:pPrDefault>
+  </w:docDefaults>
+  <w:latentStyles w:defLockedState="0" w:defUIPriority="99" w:defSemiHidden="1" w:defUnhideWhenUsed="1" w:defQFormat="0" w:count="267">
+    <w:lsdException w:name="Normal" w:semiHidden="0" w:uiPriority="0" w:unhideWhenUsed="0" w:qFormat="1"/>
+    <w:lsdException w:name="heading 1" w:semiHidden="0" w:uiPriority="9" w:unhideWhenUsed="0" w:qFormat="1"/>
+    <w:lsdException w:name="heading 2" w:uiPriority="9" w:qFormat="1"/>
+    <w:lsdException w:name="heading 3" w:uiPriority="9" w:qFormat="1"/>
+    <w:lsdException w:name="heading 4" w:uiPriority="9" w:qFormat="1"/>
+    <w:lsdException w:name="heading 5" w:uiPriority="9" w:qFormat="1"/>
+    <w:lsdException w:name="heading 6" w:uiPriority="9" w:qFormat="1"/>
+    <w:lsdException w:name="heading 7" w:uiPriority="9" w:qFormat="1"/>
+    <w:lsdException w:name="heading 8" w:uiPriority="9" w:qFormat="1"/>
+    <w:lsdException w:name="heading 9" w:uiPriority="9" w:qFormat="1"/>
+    <w:lsdException w:name="toc 1" w:uiPriority="39"/>
+    <w:lsdException w:name="toc 2" w:uiPriority="39"/>
+    <w:lsdException w:name="toc 3" w:uiPriority="39"/>
+    <w:lsdException w:name="toc 4" w:uiPriority="39"/>
+    <w:lsdException w:name="toc 5" w:uiPriority="39"/>
+    <w:lsdException w:name="toc 6" w:uiPriority="39"/>
+    <w:lsdException w:name="toc 7" w:uiPriority="39"/>
+    <w:lsdException w:name="toc 8" w:uiPriority="39"/>
+    <w:lsdException w:name="toc 9" w:uiPriority="39"/>
+    <w:lsdException w:name="caption" w:uiPriority="35" w:qFormat="1"/>
+    <w:lsdException w:name="Title" w:semiHidden="0" w:uiPriority="10" w:unhideWhenUsed="0" w:qFormat="1"/>
+    <w:lsdException w:name="Default Paragraph Font" w:uiPriority="1"/>
+    <w:lsdException w:name="Subtitle" w:semiHidden="0" w:uiPriority="11" w:unhideWhenUsed="0" w:qFormat="1"/>
+    <w:lsdException w:name="Strong" w:semiHidden="0" w:uiPriority="22" w:unhideWhenUsed="0" w:qFormat="1"/>
+    <w:lsdException w:name="Emphasis" w:semiHidden="0" w:uiPriority="20" w:unhideWhenUsed="0" w:qFormat="1"/>
+    <w:lsdException w:name="Table Grid" w:semiHidden="0" w:uiPriority="59" w:unhideWhenUsed="0"/>
+    <w:lsdException w:name="Placeholder Text" w:unhideWhenUsed="0"/>
+    <w:lsdException w:name="No Spacing" w:semiHidden="0" w:uiPriority="1" w:unhideWhenUsed="0" w:qFormat="1"/>
+    <w:lsdException w:name="Light Shading" w:semiHidden="0" w:uiPriority="60" w:unhideWhenUsed="0"/>
+    <w:lsdException w:name="Light List" w:semiHidden="0" w:uiPriority="61" w:unhideWhenUsed="0"/>
+    <w:lsdException w:name="Light Grid" w:semiHidden="0" w:uiPriority="62" w:unhideWhenUsed="0"/>
+    <w:lsdException w:name="Medium Shading 1" w:semiHidden="0" w:uiPriority="63" w:unhideWhenUsed="0"/>
+    <w:lsdException w:name="Medium Shading 2" w:semiHidden="0" w:uiPriority="64" w:unhideWhenUsed="0"/>
+    <w:lsdException w:name="Medium List 1" w:semiHidden="0" w:uiPriority="65" w:unhideWhenUsed="0"/>
+    <w:lsdException w:name="Medium List 2" w:semiHidden="0" w:uiPriority="66" w:unhideWhenUsed="0"/>
+    <w:lsdException w:name="Medium Grid 1" w:semiHidden="0" w:uiPriority="67" w:unhideWhenUsed="0"/>
+    <w:lsdException w:name="Medium Grid 2" w:semiHidden="0" w:uiPriority="68" w:unhideWhenUsed="0"/>
+    <w:lsdException w:name="Medium Grid 3" w:semiHidden="0" w:uiPriority="69" w:unhideWhenUsed="0"/>
+    <w:lsdException w:name="Dark List" w:semiHidden="0" w:uiPriority="70" w:unhideWhenUsed="0"/>
+    <w:lsdException w:name="Colorful Shading" w:semiHidden="0" w:uiPriority="71" w:unhideWhenUsed="0"/>
+    <w:lsdException w:name="Colorful List" w:semiHidden="0" w:uiPriority="72" w:unhideWhenUsed="0"/>
+    <w:lsdException w:name="Colorful Grid" w:semiHidden="0" w:uiPriority="73" w:unhideWhenUsed="0"/>
+    <w:lsdException w:name="Light Shading Accent 1" w:semiHidden="0" w:uiPriority="60" w:unhideWhenUsed="0"/>
+    <w:lsdException w:name="Light List Accent 1" w:semiHidden="0" w:uiPriority="61" w:unhideWhenUsed="0"/>
+    <w:lsdException w:name="Light Grid Accent 1" w:semiHidden="0" w:uiPriority="62" w:unhideWhenUsed="0"/>
+    <w:lsdException w:name="Medium Shading 1 Accent 1" w:semiHidden="0" w:uiPriority="63" w:unhideWhenUsed="0"/>
+    <w:lsdException w:name="Medium Shading 2 Accent 1" w:semiHidden="0" w:uiPriority="64" w:unhideWhenUsed="0"/>
+    <w:lsdException w:name="Medium List 1 Accent 1" w:semiHidden="0" w:uiPriority="65" w:unhideWhenUsed="0"/>
+    <w:lsdException w:name="Revision" w:unhideWhenUsed="0"/>
+    <w:lsdException w:name="List Paragraph" w:semiHidden="0" w:uiPriority="34" w:unhideWhenUsed="0" w:qFormat="1"/>
+    <w:lsdException w:name="Quote" w:semiHidden="0" w:uiPriority="29" w:unhideWhenUsed="0" w:qFormat="1"/>
+    <w:lsdException w:name="Intense Quote" w:semiHidden="0" w:uiPriority="30" w:unhideWhenUsed="0" w:qFormat="1"/>
+    <w:lsdException w:name="Medium List 2 Accent 1" w:semiHidden="0" w:uiPriority="66" w:unhideWhenUsed="0"/>
+    <w:lsdException w:name="Medium Grid 1 Accent 1" w:semiHidden="0" w:uiPriority="67" w:unhideWhenUsed="0"/>
+    <w:lsdException w:name="Medium Grid 2 Accent 1" w:semiHidden="0" w:uiPriority="68" w:unhideWhenUsed="0"/>
+    <w:lsdException w:name="Medium Grid 3 Accent 1" w:semiHidden="0" w:uiPriority="69" w:unhideWhenUsed="0"/>
+    <w:lsdException w:name="Dark List Accent 1" w:semiHidden="0" w:uiPriority="70" w:unhideWhenUsed="0"/>
+    <w:lsdException w:name="Colorful Shading Accent 1" w:semiHidden="0" w:uiPriority="71" w:unhideWhenUsed="0"/>
+    <w:lsdException w:name="Colorful List Accent 1" w:semiHidden="0" w:uiPriority="72" w:unhideWhenUsed="0"/>
+    <w:lsdException w:name="Colorful Grid Accent 1" w:semiHidden="0" w:uiPriority="73" w:unhideWhenUsed="0"/>
+    <w:lsdException w:name="Light Shading Accent 2" w:semiHidden="0" w:uiPriority="60" w:unhideWhenUsed="0"/>
+    <w:lsdException w:name="Light List Accent 2" w:semiHidden="0" w:uiPriority="61" w:unhideWhenUsed="0"/>
+    <w:lsdException w:name="Light Grid Accent 2" w:semiHidden="0" w:uiPriority="62" w:unhideWhenUsed="0"/>
+    <w:lsdException w:name="Medium Shading 1 Accent 2" w:semiHidden="0" w:uiPriority="63" w:unhideWhenUsed="0"/>
+    <w:lsdException w:name="Medium Shading 2 Accent 2" w:semiHidden="0" w:uiPriority="64" w:unhideWhenUsed="0"/>
+    <w:lsdException w:name="Medium List 1 Accent 2" w:semiHidden="0" w:uiPriority="65" w:unhideWhenUsed="0"/>
+    <w:lsdException w:name="Medium List 2 Accent 2" w:semiHidden="0" w:uiPriority="66" w:unhideWhenUsed="0"/>
+    <w:lsdException w:name="Medium Grid 1 Accent 2" w:semiHidden="0" w:uiPriority="67" w:unhideWhenUsed="0"/>
+    <w:lsdException w:name="Medium Grid 2 Accent 2" w:semiHidden="0" w:uiPriority="68" w:unhideWhenUsed="0"/>
+    <w:lsdException w:name="Medium Grid 3 Accent 2" w:semiHidden="0" w:uiPriority="69" w:unhideWhenUsed="0"/>
+    <w:lsdException w:name="Dark List Accent 2" w:semiHidden="0" w:uiPriority="70" w:unhideWhenUsed="0"/>
+    <w:lsdException w:name="Colorful Shading Accent 2" w:semiHidden="0" w:uiPriority="71" w:unhideWhenUsed="0"/>
+    <w:lsdException w:name="Colorful List Accent 2" w:semiHidden="0" w:uiPriority="72" w:unhideWhenUsed="0"/>
+    <w:lsdException w:name="Colorful Grid Accent 2" w:semiHidden="0" w:uiPriority="73" w:unhideWhenUsed="0"/>
+    <w:lsdException w:name="Light Shading Accent 3" w:semiHidden="0" w:uiPriority="60" w:unhideWhenUsed="0"/>
+    <w:lsdException w:name="Light List Accent 3" w:semiHidden="0" w:uiPriority="61" w:unhideWhenUsed="0"/>
+    <w:lsdException w:name="Light Grid Accent 3" w:semiHidden="0" w:uiPriority="62" w:unhideWhenUsed="0"/>
+    <w:lsdException w:name="Medium Shading 1 Accent 3" w:semiHidden="0" w:uiPriority="63" w:unhideWhenUsed="0"/>
+    <w:lsdException w:name="Medium Shading 2 Accent 3" w:semiHidden="0" w:uiPriority="64" w:unhideWhenUsed="0"/>
+    <w:lsdException w:name="Medium List 1 Accent 3" w:semiHidden="0" w:uiPriority="65" w:unhideWhenUsed="0"/>
+    <w:lsdException w:name="Medium List 2 Accent 3" w:semiHidden="0" w:uiPriority="66" w:unhideWhenUsed="0"/>
+    <w:lsdException w:name="Medium Grid 1 Accent 3" w:semiHidden="0" w:uiPriority="67" w:unhideWhenUsed="0"/>
+    <w:lsdException w:name="Medium Grid 2 Accent 3" w:semiHidden="0" w:uiPriority="68" w:unhideWhenUsed="0"/>
+    <w:lsdException w:name="Medium Grid 3 Accent 3" w:semiHidden="0" w:uiPriority="69" w:unhideWhenUsed="0"/>
+    <w:lsdException w:name="Dark List Accent 3" w:semiHidden="0" w:uiPriority="70" w:unhideWhenUsed="0"/>
+    <w:lsdException w:name="Colorful Shading Accent 3" w:semiHidden="0" w:uiPriority="71" w:unhideWhenUsed="0"/>
+    <w:lsdException w:name="Colorful List Accent 3" w:semiHidden="0" w:uiPriority="72" w:unhideWhenUsed="0"/>
+    <w:lsdException w:name="Colorful Grid Accent 3" w:semiHidden="0" w:uiPriority="73" w:unhideWhenUsed="0"/>
+    <w:lsdException w:name="Light Shading Accent 4" w:semiHidden="0" w:uiPriority="60" w:unhideWhenUsed="0"/>
+    <w:lsdException w:name="Light List Accent 4" w:semiHidden="0" w:uiPriority="61" w:unhideWhenUsed="0"/>
+    <w:lsdException w:name="Light Grid Accent 4" w:semiHidden="0" w:uiPriority="62" w:unhideWhenUsed="0"/>
+    <w:lsdException w:name="Medium Shading 1 Accent 4" w:semiHidden="0" w:uiPriority="63" w:unhideWhenUsed="0"/>
+    <w:lsdException w:name="Medium Shading 2 Accent 4" w:semiHidden="0" w:uiPriority="64" w:unhideWhenUsed="0"/>
+    <w:lsdException w:name="Medium List 1 Accent 4" w:semiHidden="0" w:uiPriority="65" w:unhideWhenUsed="0"/>
+    <w:lsdException w:name="Medium List 2 Accent 4" w:semiHidden="0" w:uiPriority="66" w:unhideWhenUsed="0"/>
+    <w:lsdException w:name="Medium Grid 1 Accent 4" w:semiHidden="0" w:uiPriority="67" w:unhideWhenUsed="0"/>
+    <w:lsdException w:name="Medium Grid 2 Accent 4" w:semiHidden="0" w:uiPriority="68" w:unhideWhenUsed="0"/>
+    <w:lsdException w:name="Medium Grid 3 Accent 4" w:semiHidden="0" w:uiPriority="69" w:unhideWhenUsed="0"/>
+    <w:lsdException w:name="Dark List Accent 4" w:semiHidden="0" w:uiPriority="70" w:unhideWhenUsed="0"/>
+    <w:lsdException w:name="Colorful Shading Accent 4" w:semiHidden="0" w:uiPriority="71" w:unhideWhenUsed="0"/>
+    <w:lsdException w:name="Colorful List Accent 4" w:semiHidden="0" w:uiPriority="72" w:unhideWhenUsed="0"/>
+    <w:lsdException w:name="Colorful Grid Accent 4" w:semiHidden="0" w:uiPriority="73" w:unhideWhenUsed="0"/>
+    <w:lsdException w:name="Light Shading Accent 5" w:semiHidden="0" w:uiPriority="60" w:unhideWhenUsed="0"/>
+    <w:lsdException w:name="Light List Accent 5" w:semiHidden="0" w:uiPriority="61" w:unhideWhenUsed="0"/>
+    <w:lsdException w:name="Light Grid Accent 5" w:semiHidden="0" w:uiPriority="62" w:unhideWhenUsed="0"/>
+    <w:lsdException w:name="Medium Shading 1 Accent 5" w:semiHidden="0" w:uiPriority="63" w:unhideWhenUsed="0"/>
+    <w:lsdException w:name="Medium Shading 2 Accent 5" w:semiHidden="0" w:uiPriority="64" w:unhideWhenUsed="0"/>
+    <w:lsdException w:name="Medium List 1 Accent 5" w:semiHidden="0" w:uiPriority="65" w:unhideWhenUsed="0"/>
+    <w:lsdException w:name="Medium List 2 Accent 5" w:semiHidden="0" w:uiPriority="66" w:unhideWhenUsed="0"/>
+    <w:lsdException w:name="Medium Grid 1 Accent 5" w:semiHidden="0" w:uiPriority="67" w:unhideWhenUsed="0"/>
+    <w:lsdException w:name="Medium Grid 2 Accent 5" w:semiHidden="0" w:uiPriority="68" w:unhideWhenUsed="0"/>
+    <w:lsdException w:name="Medium Grid 3 Accent 5" w:semiHidden="0" w:uiPriority="69" w:unhideWhenUsed="0"/>
+    <w:lsdException w:name="Dark List Accent 5" w:semiHidden="0" w:uiPriority="70" w:unhideWhenUsed="0"/>
+    <w:lsdException w:name="Colorful Shading Accent 5" w:semiHidden="0" w:uiPriority="71" w:unhideWhenUsed="0"/>
+    <w:lsdException w:name="Colorful List Accent 5" w:semiHidden="0" w:uiPriority="72" w:unhideWhenUsed="0"/>
+    <w:lsdException w:name="Colorful Grid Accent 5" w:semiHidden="0" w:uiPriority="73" w:unhideWhenUsed="0"/>
+    <w:lsdException w:name="Light Shading Accent 6" w:semiHidden="0" w:uiPriority="60" w:unhideWhenUsed="0"/>
+    <w:lsdException w:name="Light List Accent 6" w:semiHidden="0" w:uiPriority="61" w:unhideWhenUsed="0"/>
+    <w:lsdException w:name="Light Grid Accent 6" w:semiHidden="0" w:uiPriority="62" w:unhideWhenUsed="0"/>
+    <w:lsdException w:name="Medium Shading 1 Accent 6" w:semiHidden="0" w:uiPriority="63" w:unhideWhenUsed="0"/>
+    <w:lsdException w:name="Medium Shading 2 Accent 6" w:semiHidden="0" w:uiPriority="64" w:unhideWhenUsed="0"/>
+    <w:lsdException w:name="Medium List 1 Accent 6" w:semiHidden="0" w:uiPriority="65" w:unhideWhenUsed="0"/>
+    <w:lsdException w:name="Medium List 2 Accent 6" w:semiHidden="0" w:uiPriority="66" w:unhideWhenUsed="0"/>
+    <w:lsdException w:name="Medium Grid 1 Accent 6" w:semiHidden="0" w:uiPriority="67" w:unhideWhenUsed="0"/>
+    <w:lsdException w:name="Medium Grid 2 Accent 6" w:semiHidden="0" w:uiPriority="68" w:unhideWhenUsed="0"/>
+    <w:lsdException w:name="Medium Grid 3 Accent 6" w:semiHidden="0" w:uiPriority="69" w:unhideWhenUsed="0"/>
+    <w:lsdException w:name="Dark List Accent 6" w:semiHidden="0" w:uiPriority="70" w:unhideWhenUsed="0"/>
+    <w:lsdException w:name="Colorful Shading Accent 6" w:semiHidden="0" w:uiPriority="71" w:unhideWhenUsed="0"/>
+    <w:lsdException w:name="Colorful List Accent 6" w:semiHidden="0" w:uiPriority="72" w:unhideWhenUsed="0"/>
+    <w:lsdException w:name="Colorful Grid Accent 6" w:semiHidden="0" w:uiPriority="73" w:unhideWhenUsed="0"/>
+    <w:lsdException w:name="Subtle Emphasis" w:semiHidden="0" w:uiPriority="19" w:unhideWhenUsed="0" w:qFormat="1"/>
+    <w:lsdException w:name="Intense Emphasis" w:semiHidden="0" w:uiPriority="21" w:unhideWhenUsed="0" w:qFormat="1"/>
+    <w:lsdException w:name="Subtle Reference" w:semiHidden="0" w:uiPriority="31" w:unhideWhenUsed="0" w:qFormat="1"/>
+    <w:lsdException w:name="Intense Reference" w:semiHidden="0" w:uiPriority="32" w:unhideWhenUsed="0" w:qFormat="1"/>
+    <w:lsdException w:name="Book Title" w:semiHidden="0" w:uiPriority="33" w:unhideWhenUsed="0" w:qFormat="1"/>
+    <w:lsdException w:name="Bibliography" w:uiPriority="37"/>
+    <w:lsdException w:name="TOC Heading" w:uiPriority="39" w:qFormat="1"/>
+  </w:latentStyles>
+  <w:style w:type="paragraph" w:default="1" w:styleId="a">
+    <w:name w:val="Normal"/>
+    <w:qFormat/>
+  </w:style>
+  <w:style w:type="character" w:default="1" w:styleId="a0">
+    <w:name w:val="Default Paragraph Font"/>
+    <w:uiPriority w:val="1"/>
+    <w:unhideWhenUsed/>
+  </w:style>
+  <w:style w:type="table" w:default="1" w:styleId="a1">
+    <w:name w:val="Normal Table"/>
+    <w:uiPriority w:val="99"/>
+    <w:semiHidden/>
+    <w:unhideWhenUsed/>
+    <w:tblPr>
+      <w:tblInd w:w="0" w:type="dxa"/>
+      <w:tblCellMar>
+        <w:top w:w="0" w:type="dxa"/>
+        <w:left w:w="108" w:type="dxa"/>
+        <w:bottom w:w="0" w:type="dxa"/>
+        <w:right w:w="108" w:type="dxa"/>
+      </w:tblCellMar>
+    </w:tblPr>
+  </w:style>
+  <w:style w:type="numbering" w:default="1" w:styleId="a2">
+    <w:name w:val="No List"/>
+    <w:uiPriority w:val="99"/>
+    <w:semiHidden/>
+    <w:unhideWhenUsed/>
+  </w:style>
+  <w:style w:type="paragraph" w:styleId="a3">
+    <w:name w:val="List Paragraph"/>
+    <w:basedOn w:val="a"/>
+    <w:uiPriority w:val="34"/>
+    <w:qFormat/>
+    <w:rsid w:val="00B27276"/>
+    <w:pPr>
+      <w:ind w:left="720"/>
+      <w:contextualSpacing/>
+    </w:pPr>
+  </w:style>
+  <w:style w:type="paragraph" w:styleId="a4">
+    <w:name w:val="header"/>
+    <w:basedOn w:val="a"/>
+    <w:link w:val="a5"/>
+    <w:uiPriority w:val="99"/>
+    <w:unhideWhenUsed/>
+    <w:rsid w:val="00F36B6F"/>
+    <w:pPr>
+      <w:tabs>
+        <w:tab w:val="center" w:pos="4677"/>
+        <w:tab w:val="right" w:pos="9355"/>
+      </w:tabs>
+      <w:spacing w:after="0" w:line="240" w:lineRule="auto"/>
+    </w:pPr>
+  </w:style>
+  <w:style w:type="character" w:customStyle="1" w:styleId="a5">
+    <w:name w:val="Верхний колонтитул Знак"/>
+    <w:basedOn w:val="a0"/>
+    <w:link w:val="a4"/>
+    <w:uiPriority w:val="99"/>
+    <w:rsid w:val="00F36B6F"/>
+  </w:style>
+  <w:style w:type="paragraph" w:styleId="a6">
+    <w:name w:val="footer"/>
+    <w:basedOn w:val="a"/>
+    <w:link w:val="a7"/>
+    <w:uiPriority w:val="99"/>
+    <w:unhideWhenUsed/>
+    <w:rsid w:val="00F36B6F"/>
+    <w:pPr>
+      <w:tabs>
+        <w:tab w:val="center" w:pos="4677"/>
+        <w:tab w:val="right" w:pos="9355"/>
+      </w:tabs>
+      <w:spacing w:after="0" w:line="240" w:lineRule="auto"/>
+    </w:pPr>
+  </w:style>
+  <w:style w:type="character" w:customStyle="1" w:styleId="a7">
+    <w:name w:val="Нижний колонтитул Знак"/>
+    <w:basedOn w:val="a0"/>
+    <w:link w:val="a6"/>
+    <w:uiPriority w:val="99"/>
+    <w:rsid w:val="00F36B6F"/>
   </w:style>
 </w:styles>
 </file>
